--- a/2018/октябрь/17.10/Михайлов  КВ.docx
+++ b/2018/октябрь/17.10/Михайлов  КВ.docx
@@ -8,11 +8,15 @@
         <w:ind w:left="-567" w:right="-58"/>
         <w:rPr>
           <w:b w:val="0"/>
+          <w:sz w:val="24"/>
+          <w:szCs w:val="24"/>
         </w:rPr>
       </w:pPr>
       <w:r>
         <w:rPr>
           <w:b w:val="0"/>
+          <w:sz w:val="24"/>
+          <w:szCs w:val="24"/>
         </w:rPr>
         <w:t>Выписной эпикриз</w:t>
       </w:r>
@@ -23,15 +27,29 @@
         <w:ind w:left="-567"/>
         <w:rPr>
           <w:b/>
+          <w:sz w:val="24"/>
+          <w:szCs w:val="24"/>
         </w:rPr>
       </w:pPr>
       <w:r>
+        <w:rPr>
+          <w:sz w:val="24"/>
+          <w:szCs w:val="24"/>
+        </w:rPr>
         <w:t xml:space="preserve">Из истории болезни № </w:t>
       </w:r>
       <w:r>
+        <w:rPr>
+          <w:sz w:val="24"/>
+          <w:szCs w:val="24"/>
+        </w:rPr>
         <w:t xml:space="preserve"> </w:t>
       </w:r>
       <w:r>
+        <w:rPr>
+          <w:sz w:val="24"/>
+          <w:szCs w:val="24"/>
+        </w:rPr>
         <w:t>1311</w:t>
       </w:r>
     </w:p>
@@ -39,19 +57,37 @@
       <w:pPr>
         <w:pStyle w:val="5"/>
         <w:ind w:left="-567"/>
+        <w:rPr>
+          <w:sz w:val="24"/>
+          <w:szCs w:val="24"/>
+        </w:rPr>
       </w:pPr>
       <w:r>
+        <w:rPr>
+          <w:sz w:val="24"/>
+          <w:szCs w:val="24"/>
+        </w:rPr>
         <w:t xml:space="preserve">Ф.И.О: </w:t>
       </w:r>
-      <w:bookmarkStart w:id="0" w:name="_GoBack"/>
-      <w:r>
+      <w:r>
+        <w:rPr>
+          <w:sz w:val="24"/>
+          <w:szCs w:val="24"/>
+        </w:rPr>
         <w:t xml:space="preserve">Михайлов </w:t>
       </w:r>
-      <w:bookmarkEnd w:id="0"/>
-      <w:r>
+      <w:r>
+        <w:rPr>
+          <w:sz w:val="24"/>
+          <w:szCs w:val="24"/>
+        </w:rPr>
         <w:t>Константин</w:t>
       </w:r>
       <w:r>
+        <w:rPr>
+          <w:sz w:val="24"/>
+          <w:szCs w:val="24"/>
+        </w:rPr>
         <w:t xml:space="preserve"> Викторович</w:t>
       </w:r>
     </w:p>
@@ -60,35 +96,29 @@
         <w:ind w:left="-567"/>
         <w:jc w:val="both"/>
         <w:rPr>
-          <w:sz w:val="28"/>
-          <w:szCs w:val="20"/>
           <w:lang w:val="ru-RU"/>
         </w:rPr>
       </w:pPr>
       <w:r>
         <w:rPr>
-          <w:sz w:val="28"/>
           <w:lang w:val="ru-RU"/>
         </w:rPr>
         <w:t>Год рождения:</w:t>
       </w:r>
       <w:r>
         <w:rPr>
-          <w:sz w:val="28"/>
           <w:lang w:val="ru-RU"/>
         </w:rPr>
         <w:t xml:space="preserve"> </w:t>
       </w:r>
       <w:r>
         <w:rPr>
-          <w:sz w:val="28"/>
           <w:lang w:val="ru-RU"/>
         </w:rPr>
         <w:t>19</w:t>
       </w:r>
       <w:r>
         <w:rPr>
-          <w:sz w:val="28"/>
           <w:lang w:val="ru-RU"/>
         </w:rPr>
         <w:t>69</w:t>
@@ -99,13 +129,11 @@
         <w:ind w:left="-567"/>
         <w:jc w:val="both"/>
         <w:rPr>
-          <w:sz w:val="28"/>
           <w:lang w:val="ru-RU"/>
         </w:rPr>
       </w:pPr>
       <w:r>
         <w:rPr>
-          <w:sz w:val="28"/>
           <w:lang w:val="ru-RU"/>
         </w:rPr>
         <w:t xml:space="preserve">Место жительства: </w:t>
@@ -113,7 +141,6 @@
       <w:proofErr w:type="spellStart"/>
       <w:r>
         <w:rPr>
-          <w:sz w:val="28"/>
           <w:lang w:val="ru-RU"/>
         </w:rPr>
         <w:t>Акимовский</w:t>
@@ -121,7 +148,6 @@
       <w:proofErr w:type="spellEnd"/>
       <w:r>
         <w:rPr>
-          <w:sz w:val="28"/>
           <w:lang w:val="ru-RU"/>
         </w:rPr>
         <w:t xml:space="preserve"> р-н, </w:t>
@@ -129,7 +155,6 @@
       <w:proofErr w:type="spellStart"/>
       <w:r>
         <w:rPr>
-          <w:sz w:val="28"/>
           <w:lang w:val="ru-RU"/>
         </w:rPr>
         <w:t>пгт</w:t>
@@ -137,7 +162,6 @@
       <w:proofErr w:type="spellEnd"/>
       <w:r>
         <w:rPr>
-          <w:sz w:val="28"/>
           <w:lang w:val="ru-RU"/>
         </w:rPr>
         <w:t xml:space="preserve"> Акимовка ул. Молодых  патриотов14 - 12</w:t>
@@ -148,14 +172,11 @@
         <w:ind w:left="-567"/>
         <w:jc w:val="both"/>
         <w:rPr>
-          <w:sz w:val="28"/>
-          <w:szCs w:val="20"/>
           <w:lang w:val="ru-RU"/>
         </w:rPr>
       </w:pPr>
       <w:r>
         <w:rPr>
-          <w:sz w:val="28"/>
           <w:lang w:val="ru-RU"/>
         </w:rPr>
         <w:t xml:space="preserve">Место работы: </w:t>
@@ -163,7 +184,6 @@
       <w:proofErr w:type="spellStart"/>
       <w:r>
         <w:rPr>
-          <w:sz w:val="28"/>
           <w:lang w:val="ru-RU"/>
         </w:rPr>
         <w:t>Акимовский</w:t>
@@ -171,14 +191,12 @@
       <w:proofErr w:type="spellEnd"/>
       <w:r>
         <w:rPr>
-          <w:sz w:val="28"/>
           <w:lang w:val="ru-RU"/>
         </w:rPr>
         <w:t xml:space="preserve"> сельсовет, заведующий сектором </w:t>
       </w:r>
       <w:r>
         <w:rPr>
-          <w:sz w:val="28"/>
           <w:lang w:val="ru-RU"/>
         </w:rPr>
         <w:t xml:space="preserve">по вопросам ЧС и </w:t>
@@ -186,7 +204,6 @@
       <w:proofErr w:type="spellStart"/>
       <w:r>
         <w:rPr>
-          <w:sz w:val="28"/>
           <w:lang w:val="ru-RU"/>
         </w:rPr>
         <w:t>мобилиз</w:t>
@@ -194,16 +211,20 @@
       <w:proofErr w:type="spellEnd"/>
       <w:r>
         <w:rPr>
-          <w:sz w:val="28"/>
-          <w:lang w:val="ru-RU"/>
-        </w:rPr>
-        <w:t xml:space="preserve">. Роботы, </w:t>
+          <w:lang w:val="ru-RU"/>
+        </w:rPr>
+        <w:t>. ра</w:t>
+      </w:r>
+      <w:r>
+        <w:rPr>
+          <w:lang w:val="ru-RU"/>
+        </w:rPr>
+        <w:t xml:space="preserve">боты, </w:t>
       </w:r>
       <w:proofErr w:type="spellStart"/>
       <w:proofErr w:type="gramStart"/>
       <w:r>
         <w:rPr>
-          <w:sz w:val="28"/>
           <w:lang w:val="ru-RU"/>
         </w:rPr>
         <w:t>инв</w:t>
@@ -212,7 +233,6 @@
       <w:proofErr w:type="gramEnd"/>
       <w:r>
         <w:rPr>
-          <w:sz w:val="28"/>
           <w:lang w:val="ru-RU"/>
         </w:rPr>
         <w:t xml:space="preserve"> Ш </w:t>
@@ -220,7 +240,6 @@
       <w:proofErr w:type="spellStart"/>
       <w:r>
         <w:rPr>
-          <w:sz w:val="28"/>
           <w:lang w:val="ru-RU"/>
         </w:rPr>
         <w:t>гр</w:t>
@@ -232,14 +251,12 @@
         <w:ind w:left="-567"/>
         <w:jc w:val="both"/>
         <w:rPr>
-          <w:sz w:val="28"/>
           <w:lang w:val="ru-RU"/>
         </w:rPr>
       </w:pPr>
       <w:sdt>
         <w:sdtPr>
           <w:rPr>
-            <w:sz w:val="28"/>
             <w:lang w:val="ru-RU"/>
           </w:rPr>
           <w:id w:val="-898747501"/>
@@ -255,7 +272,6 @@
         <w:sdtContent>
           <w:r>
             <w:rPr>
-              <w:sz w:val="28"/>
               <w:lang w:val="ru-RU"/>
             </w:rPr>
             <w:t xml:space="preserve">Находился </w:t>
@@ -264,116 +280,100 @@
       </w:sdt>
       <w:r>
         <w:rPr>
-          <w:sz w:val="28"/>
           <w:lang w:val="ru-RU"/>
         </w:rPr>
         <w:t xml:space="preserve"> на лечении с </w:t>
       </w:r>
       <w:r>
         <w:rPr>
-          <w:sz w:val="28"/>
           <w:lang w:val="ru-RU"/>
         </w:rPr>
         <w:t xml:space="preserve">  </w:t>
       </w:r>
-      <w:bookmarkStart w:id="1" w:name="c"/>
-      <w:r>
-        <w:rPr>
-          <w:sz w:val="28"/>
+      <w:bookmarkStart w:id="0" w:name="c"/>
+      <w:r>
+        <w:rPr>
           <w:lang w:val="ru-RU"/>
         </w:rPr>
         <w:t>08</w:t>
       </w:r>
       <w:r>
         <w:rPr>
-          <w:sz w:val="28"/>
           <w:lang w:val="ru-RU"/>
         </w:rPr>
         <w:t>.</w:t>
       </w:r>
       <w:r>
         <w:rPr>
-          <w:sz w:val="28"/>
           <w:lang w:val="ru-RU"/>
         </w:rPr>
         <w:t>10.18</w:t>
       </w:r>
       <w:r>
         <w:rPr>
-          <w:sz w:val="28"/>
           <w:lang w:val="ru-RU"/>
         </w:rPr>
         <w:t xml:space="preserve"> </w:t>
       </w:r>
       <w:r>
         <w:rPr>
-          <w:sz w:val="28"/>
           <w:lang w:val="ru-RU"/>
         </w:rPr>
         <w:t xml:space="preserve"> </w:t>
       </w:r>
+      <w:bookmarkEnd w:id="0"/>
+      <w:r>
+        <w:rPr>
+          <w:lang w:val="ru-RU"/>
+        </w:rPr>
+        <w:t xml:space="preserve">по   </w:t>
+      </w:r>
+      <w:bookmarkStart w:id="1" w:name="по"/>
+      <w:r>
+        <w:rPr>
+          <w:lang w:val="ru-RU"/>
+        </w:rPr>
+        <w:t xml:space="preserve">  </w:t>
+      </w:r>
+      <w:r>
+        <w:rPr>
+          <w:lang w:val="ru-RU"/>
+        </w:rPr>
+        <w:t>18</w:t>
+      </w:r>
+      <w:r>
+        <w:rPr>
+          <w:lang w:val="ru-RU"/>
+        </w:rPr>
+        <w:t>.</w:t>
+      </w:r>
+      <w:r>
+        <w:rPr>
+          <w:lang w:val="ru-RU"/>
+        </w:rPr>
+        <w:t>10</w:t>
+      </w:r>
+      <w:r>
+        <w:rPr>
+          <w:lang w:val="ru-RU"/>
+        </w:rPr>
+        <w:t>.18</w:t>
+      </w:r>
+      <w:r>
+        <w:rPr>
+          <w:lang w:val="ru-RU"/>
+        </w:rPr>
+        <w:t xml:space="preserve"> </w:t>
+      </w:r>
+      <w:r>
+        <w:rPr>
+          <w:lang w:val="ru-RU"/>
+        </w:rPr>
+        <w:t xml:space="preserve"> </w:t>
+      </w:r>
       <w:bookmarkEnd w:id="1"/>
       <w:r>
         <w:rPr>
-          <w:sz w:val="28"/>
-          <w:lang w:val="ru-RU"/>
-        </w:rPr>
-        <w:t xml:space="preserve">по   </w:t>
-      </w:r>
-      <w:bookmarkStart w:id="2" w:name="по"/>
-      <w:r>
-        <w:rPr>
-          <w:sz w:val="28"/>
-          <w:lang w:val="ru-RU"/>
-        </w:rPr>
-        <w:t xml:space="preserve">  </w:t>
-      </w:r>
-      <w:r>
-        <w:rPr>
-          <w:sz w:val="28"/>
-          <w:lang w:val="ru-RU"/>
-        </w:rPr>
-        <w:t>18</w:t>
-      </w:r>
-      <w:r>
-        <w:rPr>
-          <w:sz w:val="28"/>
-          <w:lang w:val="ru-RU"/>
-        </w:rPr>
-        <w:t>.</w:t>
-      </w:r>
-      <w:r>
-        <w:rPr>
-          <w:sz w:val="28"/>
-          <w:lang w:val="ru-RU"/>
-        </w:rPr>
-        <w:t>10</w:t>
-      </w:r>
-      <w:r>
-        <w:rPr>
-          <w:sz w:val="28"/>
-          <w:lang w:val="ru-RU"/>
-        </w:rPr>
-        <w:t>.18</w:t>
-      </w:r>
-      <w:r>
-        <w:rPr>
-          <w:sz w:val="28"/>
-          <w:lang w:val="ru-RU"/>
-        </w:rPr>
-        <w:t xml:space="preserve"> </w:t>
-      </w:r>
-      <w:r>
-        <w:rPr>
-          <w:sz w:val="28"/>
-          <w:lang w:val="ru-RU"/>
-        </w:rPr>
-        <w:t xml:space="preserve"> </w:t>
-      </w:r>
-      <w:bookmarkEnd w:id="2"/>
-      <w:r>
-        <w:rPr>
-          <w:sz w:val="28"/>
           <w:lang w:val="ru-RU"/>
         </w:rPr>
         <w:t xml:space="preserve">в </w:t>
@@ -381,7 +381,6 @@
       <w:sdt>
         <w:sdtPr>
           <w:rPr>
-            <w:sz w:val="28"/>
             <w:lang w:val="ru-RU"/>
           </w:rPr>
           <w:id w:val="-690990251"/>
@@ -398,7 +397,6 @@
           <w:proofErr w:type="spellStart"/>
           <w:r>
             <w:rPr>
-              <w:sz w:val="28"/>
               <w:lang w:val="ru-RU"/>
             </w:rPr>
             <w:t>диаб</w:t>
@@ -406,7 +404,6 @@
           <w:proofErr w:type="spellEnd"/>
           <w:r>
             <w:rPr>
-              <w:sz w:val="28"/>
               <w:lang w:val="ru-RU"/>
             </w:rPr>
             <w:t>.</w:t>
@@ -415,7 +412,6 @@
       </w:sdt>
       <w:r>
         <w:rPr>
-          <w:sz w:val="28"/>
           <w:lang w:val="ru-RU"/>
         </w:rPr>
         <w:t xml:space="preserve">  отд.</w:t>
@@ -426,15 +422,11 @@
         <w:ind w:left="-567"/>
         <w:jc w:val="both"/>
         <w:rPr>
-          <w:sz w:val="28"/>
-          <w:szCs w:val="28"/>
           <w:lang w:val="ru-RU"/>
         </w:rPr>
       </w:pPr>
       <w:r>
         <w:rPr>
-          <w:sz w:val="28"/>
-          <w:szCs w:val="28"/>
           <w:u w:val="single"/>
           <w:lang w:val="ru-RU"/>
         </w:rPr>
@@ -442,60 +434,26 @@
       </w:r>
       <w:r>
         <w:rPr>
-          <w:sz w:val="28"/>
-          <w:szCs w:val="28"/>
           <w:lang w:val="ru-RU"/>
         </w:rPr>
         <w:t>:</w:t>
       </w:r>
-      <w:bookmarkStart w:id="3" w:name="дз"/>
-      <w:bookmarkEnd w:id="3"/>
-      <w:r>
-        <w:rPr>
-          <w:sz w:val="28"/>
-          <w:szCs w:val="28"/>
-          <w:lang w:val="ru-RU"/>
-        </w:rPr>
-        <w:t xml:space="preserve">  </w:t>
-      </w:r>
-      <w:r>
-        <w:rPr>
-          <w:sz w:val="26"/>
-          <w:szCs w:val="26"/>
-          <w:lang w:val="ru-RU"/>
-        </w:rPr>
-        <w:t xml:space="preserve">Сахарный диабет, тип </w:t>
-      </w:r>
-      <w:r>
-        <w:rPr>
-          <w:sz w:val="26"/>
-          <w:szCs w:val="26"/>
+      <w:bookmarkStart w:id="2" w:name="дз"/>
+      <w:bookmarkEnd w:id="2"/>
+      <w:r>
+        <w:rPr>
+          <w:lang w:val="ru-RU"/>
+        </w:rPr>
+        <w:t xml:space="preserve">  Сахарный диабет, тип </w:t>
+      </w:r>
+      <w:r>
+        <w:rPr>
           <w:lang w:val="ru-RU"/>
         </w:rPr>
         <w:t>2</w:t>
       </w:r>
       <w:r>
         <w:rPr>
-          <w:sz w:val="26"/>
-          <w:szCs w:val="26"/>
-          <w:lang w:val="ru-RU"/>
-        </w:rPr>
-        <w:t xml:space="preserve">, </w:t>
-      </w:r>
-      <w:proofErr w:type="spellStart"/>
-      <w:r>
-        <w:rPr>
-          <w:sz w:val="26"/>
-          <w:szCs w:val="26"/>
-          <w:lang w:val="ru-RU"/>
-        </w:rPr>
-        <w:t>вторичноинсулинзависимый</w:t>
-      </w:r>
-      <w:proofErr w:type="spellEnd"/>
-      <w:r>
-        <w:rPr>
-          <w:sz w:val="26"/>
-          <w:szCs w:val="26"/>
           <w:lang w:val="ru-RU"/>
         </w:rPr>
         <w:t xml:space="preserve">, </w:t>
@@ -503,8 +461,6 @@
       <w:sdt>
         <w:sdtPr>
           <w:rPr>
-            <w:sz w:val="26"/>
-            <w:szCs w:val="26"/>
             <w:lang w:val="ru-RU"/>
           </w:rPr>
           <w:id w:val="355073878"/>
@@ -521,26 +477,20 @@
         <w:sdtContent>
           <w:r>
             <w:rPr>
-              <w:sz w:val="26"/>
-              <w:szCs w:val="26"/>
               <w:lang w:val="ru-RU"/>
             </w:rPr>
-            <w:t>средней тяжести,</w:t>
+            <w:t xml:space="preserve">тяжелая форма, </w:t>
           </w:r>
         </w:sdtContent>
       </w:sdt>
       <w:r>
         <w:rPr>
-          <w:sz w:val="26"/>
-          <w:szCs w:val="26"/>
           <w:lang w:val="ru-RU"/>
         </w:rPr>
         <w:t xml:space="preserve"> </w:t>
       </w:r>
       <w:r>
         <w:rPr>
-          <w:sz w:val="26"/>
-          <w:szCs w:val="26"/>
           <w:lang w:val="ru-RU"/>
         </w:rPr>
         <w:t xml:space="preserve">ст. </w:t>
@@ -548,8 +498,6 @@
       <w:sdt>
         <w:sdtPr>
           <w:rPr>
-            <w:sz w:val="26"/>
-            <w:szCs w:val="26"/>
             <w:lang w:val="ru-RU"/>
           </w:rPr>
           <w:alias w:val="диабет"/>
@@ -569,8 +517,6 @@
         <w:sdtContent>
           <w:r>
             <w:rPr>
-              <w:sz w:val="26"/>
-              <w:szCs w:val="26"/>
               <w:lang w:val="ru-RU"/>
             </w:rPr>
             <w:t>декомпенсации.</w:t>
@@ -579,429 +525,112 @@
       </w:sdt>
       <w:r>
         <w:rPr>
-          <w:sz w:val="26"/>
-          <w:szCs w:val="26"/>
           <w:lang w:val="ru-RU"/>
         </w:rPr>
         <w:t xml:space="preserve">  </w:t>
       </w:r>
-    </w:p>
-    <w:p>
-      <w:pPr>
-        <w:ind w:left="-567"/>
-        <w:jc w:val="both"/>
-        <w:rPr>
-          <w:color w:val="0000CC"/>
-          <w:sz w:val="28"/>
-          <w:szCs w:val="28"/>
-          <w:lang w:val="ru-RU"/>
-        </w:rPr>
-      </w:pPr>
-      <w:r>
-        <w:rPr>
-          <w:color w:val="0000CC"/>
-          <w:sz w:val="28"/>
-          <w:szCs w:val="28"/>
-          <w:lang w:val="ru-RU"/>
-        </w:rPr>
-        <w:t>Диабетическая дистальная симметричная полинейропатия н/к, сенсомоторная форма</w:t>
-      </w:r>
-      <w:r>
-        <w:rPr>
-          <w:color w:val="0000CC"/>
-          <w:sz w:val="28"/>
-          <w:szCs w:val="28"/>
-          <w:lang w:val="ru-RU"/>
-        </w:rPr>
-        <w:t xml:space="preserve"> (NSS 6, NDS 6), </w:t>
-      </w:r>
-      <w:r>
-        <w:rPr>
-          <w:color w:val="0000CC"/>
-          <w:sz w:val="28"/>
-          <w:szCs w:val="28"/>
-          <w:lang w:val="ru-RU"/>
-        </w:rPr>
-        <w:t xml:space="preserve">  хроническое течение</w:t>
-      </w:r>
-    </w:p>
-    <w:p>
-      <w:pPr>
-        <w:ind w:left="-567"/>
-        <w:jc w:val="both"/>
-        <w:rPr>
-          <w:sz w:val="28"/>
-          <w:szCs w:val="28"/>
-          <w:lang w:val="ru-RU"/>
-        </w:rPr>
-      </w:pPr>
-      <w:r>
-        <w:rPr>
-          <w:color w:val="7030A0"/>
-          <w:sz w:val="28"/>
-          <w:szCs w:val="28"/>
-          <w:lang w:val="ru-RU"/>
-        </w:rPr>
-        <w:t>ХБП II-IV ст. Диабетическая нефропатия III-IV ст.</w:t>
-      </w:r>
-      <w:r>
-        <w:rPr>
-          <w:color w:val="7030A0"/>
-          <w:sz w:val="28"/>
-          <w:szCs w:val="28"/>
+      <w:proofErr w:type="gramStart"/>
+      <w:r>
+        <w:rPr>
+          <w:lang w:val="ru-RU"/>
+        </w:rPr>
+        <w:t>Диабетическая</w:t>
+      </w:r>
+      <w:proofErr w:type="gramEnd"/>
+      <w:r>
+        <w:rPr>
           <w:lang w:val="ru-RU"/>
         </w:rPr>
         <w:t xml:space="preserve"> </w:t>
       </w:r>
-    </w:p>
-    <w:p>
-      <w:pPr>
-        <w:ind w:left="-567"/>
-        <w:jc w:val="both"/>
-        <w:rPr>
-          <w:color w:val="E36C0A" w:themeColor="accent6" w:themeShade="BF"/>
-          <w:sz w:val="28"/>
-          <w:szCs w:val="28"/>
-          <w:lang w:val="ru-RU"/>
-        </w:rPr>
-      </w:pPr>
-      <w:r>
-        <w:rPr>
-          <w:color w:val="E36C0A" w:themeColor="accent6" w:themeShade="BF"/>
-          <w:sz w:val="28"/>
-          <w:szCs w:val="28"/>
-          <w:lang w:val="ru-RU"/>
-        </w:rPr>
-        <w:t xml:space="preserve">Ожирение II ст. (ИМТ кг/м2) </w:t>
-      </w:r>
-      <w:proofErr w:type="spellStart"/>
-      <w:r>
-        <w:rPr>
-          <w:color w:val="E36C0A" w:themeColor="accent6" w:themeShade="BF"/>
-          <w:sz w:val="28"/>
-          <w:szCs w:val="28"/>
-          <w:lang w:val="ru-RU"/>
-        </w:rPr>
-        <w:t>алим</w:t>
-      </w:r>
-      <w:proofErr w:type="spellEnd"/>
-      <w:proofErr w:type="gramStart"/>
-      <w:r>
-        <w:rPr>
-          <w:color w:val="E36C0A" w:themeColor="accent6" w:themeShade="BF"/>
-          <w:sz w:val="28"/>
-          <w:szCs w:val="28"/>
-          <w:lang w:val="ru-RU"/>
-        </w:rPr>
-        <w:t>.-</w:t>
-      </w:r>
-      <w:proofErr w:type="gramEnd"/>
-      <w:r>
-        <w:rPr>
-          <w:color w:val="E36C0A" w:themeColor="accent6" w:themeShade="BF"/>
-          <w:sz w:val="28"/>
-          <w:szCs w:val="28"/>
-          <w:lang w:val="ru-RU"/>
-        </w:rPr>
-        <w:t xml:space="preserve">конституционального генеза, стабильное течение.  </w:t>
-      </w:r>
-    </w:p>
-    <w:p>
-      <w:pPr>
-        <w:ind w:left="-567"/>
-        <w:jc w:val="both"/>
-        <w:rPr>
-          <w:sz w:val="28"/>
-          <w:szCs w:val="28"/>
-          <w:lang w:val="ru-RU"/>
-        </w:rPr>
-      </w:pPr>
-      <w:proofErr w:type="gramStart"/>
-      <w:r>
-        <w:rPr>
-          <w:color w:val="4F6228" w:themeColor="accent3" w:themeShade="80"/>
-          <w:sz w:val="28"/>
-          <w:szCs w:val="28"/>
-          <w:lang w:val="ru-RU"/>
-        </w:rPr>
-        <w:t>Аутоиммунный</w:t>
-      </w:r>
-      <w:proofErr w:type="gramEnd"/>
-      <w:r>
-        <w:rPr>
-          <w:color w:val="4F6228" w:themeColor="accent3" w:themeShade="80"/>
-          <w:sz w:val="28"/>
-          <w:szCs w:val="28"/>
-          <w:lang w:val="ru-RU"/>
-        </w:rPr>
-        <w:t xml:space="preserve"> тиреоидит, </w:t>
+      <w:proofErr w:type="spellStart"/>
+      <w:r>
+        <w:rPr>
+          <w:lang w:val="ru-RU"/>
+        </w:rPr>
+        <w:t>ангиопатия</w:t>
+      </w:r>
+      <w:proofErr w:type="spellEnd"/>
+      <w:r>
+        <w:rPr>
+          <w:lang w:val="ru-RU"/>
+        </w:rPr>
+        <w:t xml:space="preserve"> артерий н/к.</w:t>
+      </w:r>
+      <w:r>
+        <w:rPr>
+          <w:lang w:val="ru-RU"/>
+        </w:rPr>
+        <w:t xml:space="preserve"> </w:t>
+      </w:r>
+      <w:r>
+        <w:rPr>
+          <w:lang w:val="ru-RU"/>
+        </w:rPr>
+        <w:t xml:space="preserve">Диабетическая дистальная сенсорная </w:t>
+      </w:r>
+      <w:proofErr w:type="spellStart"/>
+      <w:r>
+        <w:rPr>
+          <w:lang w:val="ru-RU"/>
+        </w:rPr>
+        <w:t>полинейропатия</w:t>
+      </w:r>
+      <w:proofErr w:type="spellEnd"/>
+      <w:r>
+        <w:rPr>
+          <w:lang w:val="ru-RU"/>
+        </w:rPr>
+        <w:t xml:space="preserve"> н/конечностей, умеренно выраженный болевой, </w:t>
+      </w:r>
+      <w:proofErr w:type="spellStart"/>
+      <w:r>
+        <w:rPr>
+          <w:lang w:val="ru-RU"/>
+        </w:rPr>
+        <w:t>нейро</w:t>
+      </w:r>
+      <w:proofErr w:type="spellEnd"/>
+      <w:r>
+        <w:rPr>
+          <w:lang w:val="ru-RU"/>
+        </w:rPr>
+        <w:t>-мышечный с-м.</w:t>
+      </w:r>
+      <w:r>
+        <w:rPr>
+          <w:lang w:val="ru-RU"/>
+        </w:rPr>
+        <w:t xml:space="preserve"> </w:t>
+      </w:r>
+      <w:r>
+        <w:rPr>
+          <w:lang w:val="ru-RU"/>
+        </w:rPr>
+        <w:t xml:space="preserve">ХБП I ст. Диабетическая нефропатия III ст. </w:t>
+      </w:r>
+      <w:proofErr w:type="spellStart"/>
+      <w:r>
+        <w:rPr>
+          <w:lang w:val="ru-RU"/>
+        </w:rPr>
+        <w:t>Ангиопатия</w:t>
+      </w:r>
+      <w:proofErr w:type="spellEnd"/>
+      <w:r>
+        <w:rPr>
+          <w:lang w:val="ru-RU"/>
+        </w:rPr>
+        <w:t xml:space="preserve"> сосудов сетчатки </w:t>
       </w:r>
       <w:sdt>
         <w:sdtPr>
           <w:rPr>
-            <w:color w:val="4F6228" w:themeColor="accent3" w:themeShade="80"/>
-            <w:sz w:val="28"/>
-            <w:szCs w:val="28"/>
-            <w:lang w:val="ru-RU"/>
-          </w:rPr>
-          <w:id w:val="105240480"/>
-          <w:placeholder>
-            <w:docPart w:val="FBFC6A18E07A484F9E976562E903BEB7"/>
-          </w:placeholder>
-          <w:comboBox>
-            <w:listItem w:displayText="без увеличения объема щит. железы." w:value="без увеличения объема щит. железы."/>
-            <w:listItem w:displayText="гипертрофическая форма." w:value="гипертрофическая форма."/>
-          </w:comboBox>
-        </w:sdtPr>
-        <w:sdtEndPr/>
-        <w:sdtContent>
-          <w:r>
-            <w:rPr>
-              <w:color w:val="4F6228" w:themeColor="accent3" w:themeShade="80"/>
-              <w:sz w:val="28"/>
-              <w:szCs w:val="28"/>
-              <w:lang w:val="ru-RU"/>
-            </w:rPr>
-            <w:t>гипертрофическая форма.</w:t>
-          </w:r>
-        </w:sdtContent>
-      </w:sdt>
-      <w:r>
-        <w:rPr>
-          <w:color w:val="4F6228" w:themeColor="accent3" w:themeShade="80"/>
-          <w:sz w:val="28"/>
-          <w:szCs w:val="28"/>
-          <w:lang w:val="ru-RU"/>
-        </w:rPr>
-        <w:t xml:space="preserve"> Гипотиреоз, средней тяжести,  </w:t>
-      </w:r>
-      <w:r>
-        <w:rPr>
-          <w:color w:val="4F6228" w:themeColor="accent3" w:themeShade="80"/>
-          <w:sz w:val="28"/>
-          <w:szCs w:val="28"/>
-          <w:lang w:val="ru-RU"/>
-        </w:rPr>
-        <w:t xml:space="preserve">ст. </w:t>
-      </w:r>
-      <w:r>
-        <w:rPr>
-          <w:color w:val="4F6228" w:themeColor="accent3" w:themeShade="80"/>
-          <w:sz w:val="28"/>
-          <w:szCs w:val="28"/>
-          <w:lang w:val="ru-RU"/>
-        </w:rPr>
-        <w:t>медикаментозн</w:t>
-      </w:r>
-      <w:r>
-        <w:rPr>
-          <w:color w:val="4F6228" w:themeColor="accent3" w:themeShade="80"/>
-          <w:sz w:val="28"/>
-          <w:szCs w:val="28"/>
-          <w:lang w:val="ru-RU"/>
-        </w:rPr>
-        <w:t>ой</w:t>
-      </w:r>
-      <w:r>
-        <w:rPr>
-          <w:color w:val="4F6228" w:themeColor="accent3" w:themeShade="80"/>
-          <w:sz w:val="28"/>
-          <w:szCs w:val="28"/>
-          <w:lang w:val="ru-RU"/>
-        </w:rPr>
-        <w:t xml:space="preserve"> </w:t>
-      </w:r>
-      <w:proofErr w:type="spellStart"/>
-      <w:r>
-        <w:rPr>
-          <w:color w:val="4F6228" w:themeColor="accent3" w:themeShade="80"/>
-          <w:sz w:val="28"/>
-          <w:szCs w:val="28"/>
-          <w:lang w:val="ru-RU"/>
-        </w:rPr>
-        <w:t>субкомпенсаци</w:t>
-      </w:r>
-      <w:r>
-        <w:rPr>
-          <w:color w:val="4F6228" w:themeColor="accent3" w:themeShade="80"/>
-          <w:sz w:val="28"/>
-          <w:szCs w:val="28"/>
-          <w:lang w:val="ru-RU"/>
-        </w:rPr>
-        <w:t>и</w:t>
-      </w:r>
-      <w:proofErr w:type="spellEnd"/>
-      <w:r>
-        <w:rPr>
-          <w:color w:val="4F6228" w:themeColor="accent3" w:themeShade="80"/>
-          <w:sz w:val="28"/>
-          <w:szCs w:val="28"/>
-          <w:lang w:val="ru-RU"/>
-        </w:rPr>
-        <w:t xml:space="preserve">. </w:t>
-      </w:r>
-      <w:sdt>
-        <w:sdtPr>
-          <w:rPr>
-            <w:color w:val="4F6228" w:themeColor="accent3" w:themeShade="80"/>
-            <w:sz w:val="28"/>
-            <w:szCs w:val="28"/>
-            <w:lang w:val="ru-RU"/>
-          </w:rPr>
-          <w:id w:val="590198144"/>
-          <w:placeholder>
-            <w:docPart w:val="DefaultPlaceholder_1082065159"/>
-          </w:placeholder>
-          <w:dropDownList>
-            <w:listItem w:value="Выберите элемент."/>
-            <w:listItem w:displayText="Диффузный токсический " w:value="Диффузный токсический "/>
-            <w:listItem w:displayText="Диффузный " w:value="Диффузный "/>
-            <w:listItem w:displayText="Смешаный " w:value="Смешаный "/>
-            <w:listItem w:displayText="Узловой " w:value="Узловой "/>
-          </w:dropDownList>
-        </w:sdtPr>
-        <w:sdtEndPr/>
-        <w:sdtContent>
-          <w:r>
-            <w:rPr>
-              <w:color w:val="4F6228" w:themeColor="accent3" w:themeShade="80"/>
-              <w:sz w:val="28"/>
-              <w:szCs w:val="28"/>
-              <w:lang w:val="ru-RU"/>
-            </w:rPr>
-            <w:t xml:space="preserve">Диффузный токсический </w:t>
-          </w:r>
-        </w:sdtContent>
-      </w:sdt>
-      <w:r>
-        <w:rPr>
-          <w:color w:val="4F6228" w:themeColor="accent3" w:themeShade="80"/>
-          <w:sz w:val="28"/>
-          <w:szCs w:val="28"/>
-          <w:lang w:val="ru-RU"/>
-        </w:rPr>
-        <w:t xml:space="preserve"> зоб II. Эутиреоидное состояние</w:t>
-      </w:r>
-      <w:r>
-        <w:rPr>
-          <w:sz w:val="28"/>
-          <w:szCs w:val="28"/>
-          <w:lang w:val="ru-RU"/>
-        </w:rPr>
-        <w:t xml:space="preserve">. </w:t>
-      </w:r>
-    </w:p>
-    <w:p>
-      <w:pPr>
-        <w:ind w:left="-567"/>
-        <w:jc w:val="both"/>
-        <w:rPr>
-          <w:color w:val="17365D" w:themeColor="text2" w:themeShade="BF"/>
-          <w:sz w:val="28"/>
-          <w:szCs w:val="28"/>
-          <w:lang w:val="ru-RU"/>
-        </w:rPr>
-      </w:pPr>
-      <w:r>
-        <w:rPr>
-          <w:color w:val="17365D" w:themeColor="text2" w:themeShade="BF"/>
-          <w:sz w:val="28"/>
-          <w:szCs w:val="28"/>
-          <w:lang w:val="ru-RU"/>
-        </w:rPr>
-        <w:t xml:space="preserve">Миопия </w:t>
-      </w:r>
-      <w:sdt>
-        <w:sdtPr>
-          <w:rPr>
-            <w:color w:val="17365D" w:themeColor="text2" w:themeShade="BF"/>
-            <w:sz w:val="28"/>
-            <w:szCs w:val="28"/>
-            <w:lang w:val="ru-RU"/>
-          </w:rPr>
-          <w:id w:val="-1410379913"/>
-          <w:placeholder>
-            <w:docPart w:val="DefaultPlaceholder_1082065159"/>
-          </w:placeholder>
-          <w:comboBox>
-            <w:listItem w:value="Выберите элемент."/>
-            <w:listItem w:displayText="слабой " w:value="слабой "/>
-            <w:listItem w:displayText="высокой" w:value="высокой"/>
-            <w:listItem w:displayText="средней" w:value="средней"/>
-          </w:comboBox>
-        </w:sdtPr>
-        <w:sdtEndPr/>
-        <w:sdtContent>
-          <w:r>
-            <w:rPr>
-              <w:color w:val="17365D" w:themeColor="text2" w:themeShade="BF"/>
-              <w:sz w:val="28"/>
-              <w:szCs w:val="28"/>
-              <w:lang w:val="ru-RU"/>
-            </w:rPr>
-            <w:t xml:space="preserve">слабой </w:t>
-          </w:r>
-        </w:sdtContent>
-      </w:sdt>
-      <w:r>
-        <w:rPr>
-          <w:color w:val="17365D" w:themeColor="text2" w:themeShade="BF"/>
-          <w:sz w:val="28"/>
-          <w:szCs w:val="28"/>
-          <w:lang w:val="ru-RU"/>
-        </w:rPr>
-        <w:t xml:space="preserve"> степени ОИ.</w:t>
-      </w:r>
-      <w:r>
-        <w:rPr>
-          <w:color w:val="17365D" w:themeColor="text2" w:themeShade="BF"/>
-          <w:sz w:val="28"/>
-          <w:szCs w:val="28"/>
-          <w:lang w:val="ru-RU"/>
-        </w:rPr>
-        <w:t xml:space="preserve"> </w:t>
-      </w:r>
-    </w:p>
-    <w:p>
-      <w:pPr>
-        <w:ind w:left="-567"/>
-        <w:jc w:val="both"/>
-        <w:rPr>
-          <w:color w:val="17365D" w:themeColor="text2" w:themeShade="BF"/>
-          <w:sz w:val="28"/>
-          <w:szCs w:val="28"/>
-          <w:lang w:val="ru-RU"/>
-        </w:rPr>
-      </w:pPr>
-      <w:r>
-        <w:rPr>
-          <w:color w:val="17365D" w:themeColor="text2" w:themeShade="BF"/>
-          <w:sz w:val="28"/>
-          <w:szCs w:val="28"/>
-          <w:lang w:val="ru-RU"/>
-        </w:rPr>
-        <w:t>А</w:t>
-      </w:r>
-      <w:r>
-        <w:rPr>
-          <w:color w:val="17365D" w:themeColor="text2" w:themeShade="BF"/>
-          <w:sz w:val="28"/>
-          <w:szCs w:val="28"/>
-          <w:lang w:val="ru-RU"/>
-        </w:rPr>
-        <w:t xml:space="preserve">нгиопатия сосудов сетчатки </w:t>
-      </w:r>
-      <w:sdt>
-        <w:sdtPr>
-          <w:rPr>
-            <w:color w:val="17365D" w:themeColor="text2" w:themeShade="BF"/>
-            <w:sz w:val="28"/>
-            <w:szCs w:val="28"/>
             <w:lang w:val="ru-RU"/>
           </w:rPr>
           <w:id w:val="2051261544"/>
           <w:placeholder>
-            <w:docPart w:val="DefaultPlaceholder_1082065159"/>
+            <w:docPart w:val="C96A0A7BDA134DC5A51B76038E6F5FD8"/>
           </w:placeholder>
           <w:comboBox>
             <w:listItem w:value="Выберите элемент."/>
@@ -1010,13 +639,9 @@
             <w:listItem w:displayText="OS" w:value="OS"/>
           </w:comboBox>
         </w:sdtPr>
-        <w:sdtEndPr/>
         <w:sdtContent>
           <w:r>
             <w:rPr>
-              <w:color w:val="17365D" w:themeColor="text2" w:themeShade="BF"/>
-              <w:sz w:val="28"/>
-              <w:szCs w:val="28"/>
               <w:lang w:val="ru-RU"/>
             </w:rPr>
             <w:t>ОИ</w:t>
@@ -1025,80 +650,113 @@
       </w:sdt>
       <w:r>
         <w:rPr>
-          <w:color w:val="17365D" w:themeColor="text2" w:themeShade="BF"/>
-          <w:sz w:val="28"/>
-          <w:szCs w:val="28"/>
           <w:lang w:val="ru-RU"/>
         </w:rPr>
         <w:t>.</w:t>
       </w:r>
       <w:r>
         <w:rPr>
-          <w:color w:val="17365D" w:themeColor="text2" w:themeShade="BF"/>
-          <w:sz w:val="28"/>
-          <w:szCs w:val="28"/>
           <w:lang w:val="ru-RU"/>
         </w:rPr>
         <w:t xml:space="preserve"> </w:t>
       </w:r>
       <w:r>
         <w:rPr>
-          <w:color w:val="17365D" w:themeColor="text2" w:themeShade="BF"/>
-          <w:sz w:val="28"/>
-          <w:szCs w:val="28"/>
-          <w:lang w:val="ru-RU"/>
-        </w:rPr>
-        <w:t xml:space="preserve">Начальная катаракта </w:t>
-      </w:r>
-      <w:sdt>
-        <w:sdtPr>
-          <w:rPr>
-            <w:color w:val="17365D" w:themeColor="text2" w:themeShade="BF"/>
-            <w:sz w:val="28"/>
-            <w:szCs w:val="28"/>
-            <w:lang w:val="ru-RU"/>
-          </w:rPr>
-          <w:id w:val="517513702"/>
-          <w:placeholder>
-            <w:docPart w:val="DB435B1E68954750936FB322747598D2"/>
-          </w:placeholder>
-          <w:comboBox>
-            <w:listItem w:value="Выберите элемент."/>
-            <w:listItem w:displayText="ОИ" w:value="ОИ"/>
-            <w:listItem w:displayText="ОД" w:value="ОД"/>
-            <w:listItem w:displayText="OS" w:value="OS"/>
-          </w:comboBox>
-        </w:sdtPr>
-        <w:sdtEndPr/>
-        <w:sdtContent>
-          <w:r>
-            <w:rPr>
-              <w:color w:val="17365D" w:themeColor="text2" w:themeShade="BF"/>
-              <w:sz w:val="28"/>
-              <w:szCs w:val="28"/>
-              <w:lang w:val="ru-RU"/>
-            </w:rPr>
-            <w:t>ОИ</w:t>
-          </w:r>
-        </w:sdtContent>
-      </w:sdt>
-      <w:r>
-        <w:rPr>
-          <w:color w:val="17365D" w:themeColor="text2" w:themeShade="BF"/>
-          <w:sz w:val="28"/>
-          <w:szCs w:val="28"/>
-          <w:lang w:val="ru-RU"/>
-        </w:rPr>
-        <w:t xml:space="preserve">. </w:t>
-      </w:r>
-      <w:r>
-        <w:rPr>
-          <w:color w:val="17365D" w:themeColor="text2" w:themeShade="BF"/>
-          <w:sz w:val="28"/>
-          <w:szCs w:val="28"/>
+          <w:lang w:val="ru-RU"/>
+        </w:rPr>
+        <w:t xml:space="preserve">Последствия перенесенного ишемического инсульта в ВББ левой гемисфере мозжечка (03.2017), </w:t>
+      </w:r>
+      <w:proofErr w:type="gramStart"/>
+      <w:r>
+        <w:rPr>
+          <w:lang w:val="ru-RU"/>
+        </w:rPr>
+        <w:t>выраженный</w:t>
+      </w:r>
+      <w:proofErr w:type="gramEnd"/>
+      <w:r>
+        <w:rPr>
           <w:lang w:val="ru-RU"/>
         </w:rPr>
         <w:t xml:space="preserve"> </w:t>
+      </w:r>
+      <w:proofErr w:type="spellStart"/>
+      <w:r>
+        <w:rPr>
+          <w:lang w:val="ru-RU"/>
+        </w:rPr>
+        <w:t>вестибуло</w:t>
+      </w:r>
+      <w:proofErr w:type="spellEnd"/>
+      <w:r>
+        <w:rPr>
+          <w:lang w:val="ru-RU"/>
+        </w:rPr>
+        <w:t xml:space="preserve">-атактический с-м, </w:t>
+      </w:r>
+      <w:proofErr w:type="spellStart"/>
+      <w:r>
+        <w:rPr>
+          <w:lang w:val="ru-RU"/>
+        </w:rPr>
+        <w:t>церебрастенический</w:t>
+      </w:r>
+      <w:proofErr w:type="spellEnd"/>
+      <w:r>
+        <w:rPr>
+          <w:lang w:val="ru-RU"/>
+        </w:rPr>
+        <w:t xml:space="preserve"> с-м, </w:t>
+      </w:r>
+      <w:proofErr w:type="spellStart"/>
+      <w:r>
+        <w:rPr>
+          <w:lang w:val="ru-RU"/>
+        </w:rPr>
+        <w:t>цефалгический</w:t>
+      </w:r>
+      <w:proofErr w:type="spellEnd"/>
+      <w:r>
+        <w:rPr>
+          <w:lang w:val="ru-RU"/>
+        </w:rPr>
+        <w:t xml:space="preserve"> с-м, эмоционально-волевые расстройства. ДЭ </w:t>
+      </w:r>
+      <w:r>
+        <w:rPr>
+          <w:lang w:val="en-US"/>
+        </w:rPr>
+        <w:t>II</w:t>
+      </w:r>
+      <w:r>
+        <w:rPr>
+          <w:lang w:val="ru-RU"/>
+        </w:rPr>
+        <w:t xml:space="preserve"> ст.</w:t>
+      </w:r>
+      <w:r>
+        <w:rPr>
+          <w:lang w:val="ru-RU"/>
+        </w:rPr>
+        <w:t xml:space="preserve"> </w:t>
+      </w:r>
+      <w:r>
+        <w:rPr>
+          <w:lang w:val="ru-RU"/>
+        </w:rPr>
+        <w:t>Атеросклероз с поражением БЦА, стеноз ВСА с обеих сторон без выраженного гемодинамического дефицита.</w:t>
+      </w:r>
+      <w:r>
+        <w:rPr>
+          <w:lang w:val="ru-RU"/>
+        </w:rPr>
+        <w:t xml:space="preserve"> </w:t>
+      </w:r>
+      <w:r>
+        <w:rPr>
+          <w:lang w:val="ru-RU"/>
+        </w:rPr>
+        <w:t>Гипертоническая болезнь III стадии 3 степени. Гипертензивное сердце СН I.</w:t>
       </w:r>
     </w:p>
     <w:p>
@@ -1106,55 +764,42 @@
         <w:ind w:left="-567"/>
         <w:jc w:val="both"/>
         <w:rPr>
-          <w:color w:val="17365D" w:themeColor="text2" w:themeShade="BF"/>
-          <w:sz w:val="28"/>
-          <w:szCs w:val="28"/>
           <w:lang w:val="ru-RU"/>
         </w:rPr>
       </w:pPr>
       <w:r>
         <w:rPr>
-          <w:color w:val="17365D" w:themeColor="text2" w:themeShade="BF"/>
-          <w:sz w:val="28"/>
-          <w:szCs w:val="28"/>
-          <w:lang w:val="ru-RU"/>
-        </w:rPr>
-        <w:t>Непро</w:t>
-      </w:r>
-      <w:r>
-        <w:rPr>
-          <w:color w:val="17365D" w:themeColor="text2" w:themeShade="BF"/>
-          <w:sz w:val="28"/>
-          <w:szCs w:val="28"/>
-          <w:lang w:val="ru-RU"/>
-        </w:rPr>
-        <w:t>лиферативная  диабетическая</w:t>
-      </w:r>
-      <w:r>
-        <w:rPr>
-          <w:color w:val="17365D" w:themeColor="text2" w:themeShade="BF"/>
-          <w:sz w:val="28"/>
-          <w:szCs w:val="28"/>
-          <w:lang w:val="ru-RU"/>
-        </w:rPr>
-        <w:t xml:space="preserve"> </w:t>
-      </w:r>
-      <w:proofErr w:type="spellStart"/>
-      <w:r>
-        <w:rPr>
-          <w:color w:val="17365D" w:themeColor="text2" w:themeShade="BF"/>
-          <w:sz w:val="28"/>
-          <w:szCs w:val="28"/>
-          <w:lang w:val="ru-RU"/>
-        </w:rPr>
-        <w:t>ретинопатия</w:t>
-      </w:r>
-      <w:proofErr w:type="spellEnd"/>
-      <w:r>
-        <w:rPr>
-          <w:color w:val="17365D" w:themeColor="text2" w:themeShade="BF"/>
-          <w:sz w:val="28"/>
-          <w:szCs w:val="28"/>
+          <w:u w:val="single"/>
+          <w:lang w:val="ru-RU"/>
+        </w:rPr>
+        <w:t xml:space="preserve">Жалобы при поступлении </w:t>
+      </w:r>
+      <w:r>
+        <w:rPr>
+          <w:lang w:val="ru-RU"/>
+        </w:rPr>
+        <w:t xml:space="preserve">на </w:t>
+      </w:r>
+      <w:r>
+        <w:rPr>
+          <w:lang w:val="ru-RU"/>
+        </w:rPr>
+        <w:t xml:space="preserve">периодическую </w:t>
+      </w:r>
+      <w:r>
+        <w:rPr>
+          <w:lang w:val="ru-RU"/>
+        </w:rPr>
+        <w:t xml:space="preserve">сухость во рту, </w:t>
+      </w:r>
+      <w:r>
+        <w:rPr>
+          <w:lang w:val="ru-RU"/>
+        </w:rPr>
+        <w:t>жажду,</w:t>
+      </w:r>
+      <w:r>
+        <w:rPr>
           <w:lang w:val="ru-RU"/>
         </w:rPr>
         <w:t xml:space="preserve"> </w:t>
@@ -1162,154 +807,6 @@
       <w:sdt>
         <w:sdtPr>
           <w:rPr>
-            <w:color w:val="17365D" w:themeColor="text2" w:themeShade="BF"/>
-            <w:sz w:val="28"/>
-            <w:szCs w:val="28"/>
-            <w:lang w:val="ru-RU"/>
-          </w:rPr>
-          <w:id w:val="389392371"/>
-          <w:placeholder>
-            <w:docPart w:val="5917FEE754784A0BA4173B51A4E1CE95"/>
-          </w:placeholder>
-          <w:comboBox>
-            <w:listItem w:value="Выберите элемент."/>
-            <w:listItem w:displayText="ОИ" w:value="ОИ"/>
-            <w:listItem w:displayText="ОД" w:value="ОД"/>
-            <w:listItem w:displayText="OS" w:value="OS"/>
-          </w:comboBox>
-        </w:sdtPr>
-        <w:sdtEndPr/>
-        <w:sdtContent>
-          <w:r>
-            <w:rPr>
-              <w:color w:val="17365D" w:themeColor="text2" w:themeShade="BF"/>
-              <w:sz w:val="28"/>
-              <w:szCs w:val="28"/>
-              <w:lang w:val="ru-RU"/>
-            </w:rPr>
-            <w:t>ОИ</w:t>
-          </w:r>
-        </w:sdtContent>
-      </w:sdt>
-      <w:r>
-        <w:rPr>
-          <w:color w:val="17365D" w:themeColor="text2" w:themeShade="BF"/>
-          <w:sz w:val="28"/>
-          <w:szCs w:val="28"/>
-          <w:lang w:val="ru-RU"/>
-        </w:rPr>
-        <w:t>.</w:t>
-      </w:r>
-    </w:p>
-    <w:p>
-      <w:pPr>
-        <w:ind w:left="-567"/>
-        <w:jc w:val="both"/>
-        <w:rPr>
-          <w:sz w:val="28"/>
-          <w:lang w:val="ru-RU"/>
-        </w:rPr>
-      </w:pPr>
-      <w:r>
-        <w:rPr>
-          <w:sz w:val="28"/>
-          <w:lang w:val="ru-RU"/>
-        </w:rPr>
-        <w:t xml:space="preserve">Гипертоническая болезнь III стадии 3 степени. Гипертензивное сердце СН I. </w:t>
-      </w:r>
-    </w:p>
-    <w:p>
-      <w:pPr>
-        <w:ind w:left="-567"/>
-        <w:jc w:val="both"/>
-        <w:rPr>
-          <w:sz w:val="28"/>
-          <w:szCs w:val="28"/>
-          <w:u w:val="single"/>
-          <w:lang w:val="ru-RU"/>
-        </w:rPr>
-      </w:pPr>
-    </w:p>
-    <w:p>
-      <w:pPr>
-        <w:ind w:left="-567"/>
-        <w:jc w:val="both"/>
-        <w:rPr>
-          <w:sz w:val="28"/>
-          <w:szCs w:val="28"/>
-          <w:lang w:val="ru-RU"/>
-        </w:rPr>
-      </w:pPr>
-      <w:r>
-        <w:rPr>
-          <w:sz w:val="28"/>
-          <w:szCs w:val="28"/>
-          <w:u w:val="single"/>
-          <w:lang w:val="ru-RU"/>
-        </w:rPr>
-        <w:t xml:space="preserve">Жалобы при поступлении </w:t>
-      </w:r>
-      <w:r>
-        <w:rPr>
-          <w:sz w:val="28"/>
-          <w:szCs w:val="28"/>
-          <w:lang w:val="ru-RU"/>
-        </w:rPr>
-        <w:t xml:space="preserve">на </w:t>
-      </w:r>
-      <w:r>
-        <w:rPr>
-          <w:sz w:val="28"/>
-          <w:szCs w:val="28"/>
-          <w:lang w:val="ru-RU"/>
-        </w:rPr>
-        <w:t xml:space="preserve">периодическую </w:t>
-      </w:r>
-      <w:r>
-        <w:rPr>
-          <w:sz w:val="28"/>
-          <w:szCs w:val="28"/>
-          <w:lang w:val="ru-RU"/>
-        </w:rPr>
-        <w:t xml:space="preserve">сухость во рту, </w:t>
-      </w:r>
-      <w:r>
-        <w:rPr>
-          <w:sz w:val="28"/>
-          <w:szCs w:val="28"/>
-          <w:lang w:val="ru-RU"/>
-        </w:rPr>
-        <w:t>жажду,</w:t>
-      </w:r>
-      <w:r>
-        <w:rPr>
-          <w:sz w:val="28"/>
-          <w:szCs w:val="28"/>
-          <w:lang w:val="ru-RU"/>
-        </w:rPr>
-        <w:t xml:space="preserve"> </w:t>
-      </w:r>
-      <w:r>
-        <w:rPr>
-          <w:sz w:val="28"/>
-          <w:szCs w:val="28"/>
-          <w:lang w:val="ru-RU"/>
-        </w:rPr>
-        <w:t>полиурию,</w:t>
-      </w:r>
-      <w:r>
-        <w:rPr>
-          <w:sz w:val="28"/>
-          <w:szCs w:val="28"/>
-          <w:lang w:val="ru-RU"/>
-        </w:rPr>
-        <w:t xml:space="preserve"> </w:t>
-      </w:r>
-      <w:sdt>
-        <w:sdtPr>
-          <w:rPr>
-            <w:sz w:val="28"/>
-            <w:szCs w:val="28"/>
             <w:lang w:val="ru-RU"/>
           </w:rPr>
           <w:id w:val="669446058"/>
@@ -1326,8 +823,6 @@
         <w:sdtContent>
           <w:r>
             <w:rPr>
-              <w:sz w:val="28"/>
-              <w:szCs w:val="28"/>
               <w:lang w:val="ru-RU"/>
             </w:rPr>
             <w:t xml:space="preserve">снижение </w:t>
@@ -1336,72 +831,54 @@
       </w:sdt>
       <w:r>
         <w:rPr>
-          <w:sz w:val="28"/>
-          <w:szCs w:val="28"/>
           <w:lang w:val="ru-RU"/>
         </w:rPr>
         <w:t xml:space="preserve"> веса на </w:t>
       </w:r>
       <w:r>
         <w:rPr>
-          <w:sz w:val="28"/>
-          <w:szCs w:val="28"/>
           <w:lang w:val="ru-RU"/>
         </w:rPr>
         <w:t>3-4</w:t>
       </w:r>
       <w:r>
         <w:rPr>
-          <w:sz w:val="28"/>
-          <w:szCs w:val="28"/>
           <w:lang w:val="ru-RU"/>
         </w:rPr>
         <w:t xml:space="preserve"> кг</w:t>
       </w:r>
       <w:r>
         <w:rPr>
-          <w:sz w:val="28"/>
-          <w:szCs w:val="28"/>
           <w:lang w:val="ru-RU"/>
         </w:rPr>
         <w:t xml:space="preserve"> за год</w:t>
       </w:r>
       <w:r>
         <w:rPr>
-          <w:sz w:val="28"/>
-          <w:szCs w:val="28"/>
           <w:lang w:val="ru-RU"/>
         </w:rPr>
         <w:t>, ухудшение зрения,</w:t>
       </w:r>
       <w:r>
         <w:rPr>
-          <w:sz w:val="28"/>
-          <w:szCs w:val="28"/>
           <w:lang w:val="ru-RU"/>
         </w:rPr>
         <w:t xml:space="preserve"> </w:t>
       </w:r>
       <w:r>
         <w:rPr>
-          <w:sz w:val="28"/>
-          <w:szCs w:val="28"/>
           <w:lang w:val="ru-RU"/>
         </w:rPr>
         <w:t xml:space="preserve"> </w:t>
       </w:r>
       <w:r>
         <w:rPr>
-          <w:sz w:val="28"/>
-          <w:szCs w:val="28"/>
           <w:lang w:val="ru-RU"/>
         </w:rPr>
         <w:t xml:space="preserve"> </w:t>
       </w:r>
       <w:r>
         <w:rPr>
-          <w:sz w:val="28"/>
-          <w:szCs w:val="28"/>
           <w:lang w:val="ru-RU"/>
         </w:rPr>
         <w:t>боли  в н/</w:t>
@@ -1409,8 +886,6 @@
       <w:proofErr w:type="gramStart"/>
       <w:r>
         <w:rPr>
-          <w:sz w:val="28"/>
-          <w:szCs w:val="28"/>
           <w:lang w:val="ru-RU"/>
         </w:rPr>
         <w:t>к</w:t>
@@ -1418,8 +893,6 @@
       <w:proofErr w:type="gramEnd"/>
       <w:r>
         <w:rPr>
-          <w:sz w:val="28"/>
-          <w:szCs w:val="28"/>
           <w:lang w:val="ru-RU"/>
         </w:rPr>
         <w:t xml:space="preserve">, </w:t>
@@ -1427,89 +900,37 @@
       <w:proofErr w:type="gramStart"/>
       <w:r>
         <w:rPr>
-          <w:sz w:val="28"/>
-          <w:szCs w:val="28"/>
-          <w:lang w:val="ru-RU"/>
-        </w:rPr>
-        <w:t>судороги</w:t>
+          <w:lang w:val="ru-RU"/>
+        </w:rPr>
+        <w:t>повышение</w:t>
       </w:r>
       <w:proofErr w:type="gramEnd"/>
       <w:r>
         <w:rPr>
-          <w:sz w:val="28"/>
-          <w:szCs w:val="28"/>
-          <w:lang w:val="ru-RU"/>
-        </w:rPr>
-        <w:t>,</w:t>
-      </w:r>
-      <w:r>
-        <w:rPr>
-          <w:sz w:val="28"/>
-          <w:szCs w:val="28"/>
-          <w:lang w:val="ru-RU"/>
-        </w:rPr>
-        <w:t xml:space="preserve"> онемение ног,</w:t>
-      </w:r>
-      <w:r>
-        <w:rPr>
-          <w:sz w:val="28"/>
-          <w:szCs w:val="28"/>
           <w:lang w:val="ru-RU"/>
         </w:rPr>
         <w:t xml:space="preserve"> </w:t>
       </w:r>
       <w:r>
         <w:rPr>
-          <w:sz w:val="28"/>
-          <w:szCs w:val="28"/>
+          <w:lang w:val="ru-RU"/>
+        </w:rPr>
+        <w:t xml:space="preserve">АД макс. до </w:t>
+      </w:r>
+      <w:r>
+        <w:rPr>
+          <w:lang w:val="ru-RU"/>
+        </w:rPr>
+        <w:t>160/100</w:t>
+      </w:r>
+      <w:r>
+        <w:rPr>
           <w:lang w:val="ru-RU"/>
         </w:rPr>
         <w:t xml:space="preserve"> </w:t>
       </w:r>
       <w:r>
         <w:rPr>
-          <w:sz w:val="28"/>
-          <w:szCs w:val="28"/>
-          <w:lang w:val="ru-RU"/>
-        </w:rPr>
-        <w:t>повышение</w:t>
-      </w:r>
-      <w:r>
-        <w:rPr>
-          <w:sz w:val="28"/>
-          <w:szCs w:val="28"/>
-          <w:lang w:val="ru-RU"/>
-        </w:rPr>
-        <w:t xml:space="preserve"> </w:t>
-      </w:r>
-      <w:r>
-        <w:rPr>
-          <w:sz w:val="28"/>
-          <w:szCs w:val="28"/>
-          <w:lang w:val="ru-RU"/>
-        </w:rPr>
-        <w:t xml:space="preserve">АД макс. до </w:t>
-      </w:r>
-      <w:r>
-        <w:rPr>
-          <w:sz w:val="28"/>
-          <w:szCs w:val="28"/>
-          <w:lang w:val="ru-RU"/>
-        </w:rPr>
-        <w:t>160/100</w:t>
-      </w:r>
-      <w:r>
-        <w:rPr>
-          <w:sz w:val="28"/>
-          <w:szCs w:val="28"/>
-          <w:lang w:val="ru-RU"/>
-        </w:rPr>
-        <w:t xml:space="preserve"> </w:t>
-      </w:r>
-      <w:r>
-        <w:rPr>
-          <w:sz w:val="28"/>
-          <w:szCs w:val="28"/>
           <w:lang w:val="ru-RU"/>
         </w:rPr>
         <w:t xml:space="preserve">мм </w:t>
@@ -1517,16 +938,12 @@
       <w:proofErr w:type="spellStart"/>
       <w:r>
         <w:rPr>
-          <w:sz w:val="28"/>
-          <w:szCs w:val="28"/>
           <w:lang w:val="ru-RU"/>
         </w:rPr>
         <w:t>рт.</w:t>
       </w:r>
       <w:r>
         <w:rPr>
-          <w:sz w:val="28"/>
-          <w:szCs w:val="28"/>
           <w:lang w:val="ru-RU"/>
         </w:rPr>
         <w:t>ст</w:t>
@@ -1534,35 +951,27 @@
       <w:proofErr w:type="spellEnd"/>
       <w:r>
         <w:rPr>
-          <w:sz w:val="28"/>
-          <w:szCs w:val="28"/>
           <w:lang w:val="ru-RU"/>
         </w:rPr>
         <w:t>.</w:t>
       </w:r>
       <w:r>
         <w:rPr>
-          <w:sz w:val="28"/>
-          <w:szCs w:val="28"/>
           <w:lang w:val="ru-RU"/>
         </w:rPr>
         <w:t xml:space="preserve">, </w:t>
       </w:r>
       <w:r>
         <w:rPr>
-          <w:sz w:val="28"/>
-          <w:szCs w:val="28"/>
-          <w:lang w:val="ru-RU"/>
-        </w:rPr>
-        <w:t>головные боли, головокружение, общую слабость, быструю утомляемость</w:t>
-      </w:r>
-      <w:r>
-        <w:rPr>
-          <w:sz w:val="28"/>
-          <w:szCs w:val="28"/>
-          <w:lang w:val="ru-RU"/>
-        </w:rPr>
-        <w:t>.</w:t>
+          <w:lang w:val="ru-RU"/>
+        </w:rPr>
+        <w:t xml:space="preserve">головные боли, общую слабость, </w:t>
+      </w:r>
+      <w:r>
+        <w:rPr>
+          <w:lang w:val="ru-RU"/>
+        </w:rPr>
+        <w:t>колющие боли в области сердца.</w:t>
       </w:r>
     </w:p>
     <w:p>
@@ -1570,14 +979,11 @@
         <w:ind w:left="-567"/>
         <w:jc w:val="both"/>
         <w:rPr>
-          <w:sz w:val="28"/>
           <w:lang w:val="ru-RU"/>
         </w:rPr>
       </w:pPr>
       <w:r>
         <w:rPr>
-          <w:sz w:val="28"/>
-          <w:szCs w:val="28"/>
           <w:u w:val="single"/>
           <w:lang w:val="ru-RU"/>
         </w:rPr>
@@ -1585,8 +991,6 @@
       </w:r>
       <w:r>
         <w:rPr>
-          <w:sz w:val="28"/>
-          <w:szCs w:val="28"/>
           <w:lang w:val="ru-RU"/>
         </w:rPr>
         <w:t xml:space="preserve">: СД </w:t>
@@ -1594,8 +998,6 @@
       <w:proofErr w:type="gramStart"/>
       <w:r>
         <w:rPr>
-          <w:sz w:val="28"/>
-          <w:szCs w:val="28"/>
           <w:lang w:val="ru-RU"/>
         </w:rPr>
         <w:t>выявлен</w:t>
@@ -1603,67 +1005,55 @@
       <w:proofErr w:type="gramEnd"/>
       <w:r>
         <w:rPr>
-          <w:sz w:val="28"/>
-          <w:szCs w:val="28"/>
           <w:lang w:val="ru-RU"/>
         </w:rPr>
         <w:t xml:space="preserve"> в</w:t>
       </w:r>
       <w:r>
         <w:rPr>
-          <w:sz w:val="28"/>
-          <w:szCs w:val="28"/>
           <w:lang w:val="ru-RU"/>
         </w:rPr>
         <w:t xml:space="preserve"> </w:t>
       </w:r>
       <w:r>
         <w:rPr>
-          <w:sz w:val="28"/>
-          <w:szCs w:val="28"/>
           <w:lang w:val="ru-RU"/>
         </w:rPr>
         <w:t>2013</w:t>
       </w:r>
       <w:r>
         <w:rPr>
-          <w:sz w:val="28"/>
-          <w:szCs w:val="28"/>
           <w:lang w:val="ru-RU"/>
         </w:rPr>
         <w:t>г.</w:t>
       </w:r>
       <w:r>
         <w:rPr>
-          <w:sz w:val="28"/>
-          <w:szCs w:val="28"/>
-          <w:lang w:val="ru-RU"/>
-        </w:rPr>
-        <w:t xml:space="preserve"> выявлен при обращении к урологу. С </w:t>
-      </w:r>
-      <w:proofErr w:type="spellStart"/>
-      <w:r>
-        <w:rPr>
-          <w:sz w:val="28"/>
-          <w:szCs w:val="28"/>
-          <w:lang w:val="ru-RU"/>
-        </w:rPr>
-        <w:t>анчала</w:t>
-      </w:r>
-      <w:proofErr w:type="spellEnd"/>
-      <w:r>
-        <w:rPr>
-          <w:sz w:val="28"/>
-          <w:szCs w:val="28"/>
-          <w:lang w:val="ru-RU"/>
-        </w:rPr>
-        <w:t xml:space="preserve"> заболевания принимал ССП (</w:t>
-      </w:r>
-      <w:proofErr w:type="spellStart"/>
-      <w:r>
-        <w:rPr>
-          <w:sz w:val="28"/>
-          <w:szCs w:val="28"/>
+          <w:lang w:val="ru-RU"/>
+        </w:rPr>
+        <w:t xml:space="preserve"> выявл</w:t>
+      </w:r>
+      <w:r>
+        <w:rPr>
+          <w:lang w:val="ru-RU"/>
+        </w:rPr>
+        <w:t>ен при обращении к урологу. С на</w:t>
+      </w:r>
+      <w:r>
+        <w:rPr>
+          <w:lang w:val="ru-RU"/>
+        </w:rPr>
+        <w:t>чала заболеван</w:t>
+      </w:r>
+      <w:r>
+        <w:rPr>
+          <w:lang w:val="ru-RU"/>
+        </w:rPr>
+        <w:t>ия принимал ССП (</w:t>
+      </w:r>
+      <w:proofErr w:type="spellStart"/>
+      <w:r>
+        <w:rPr>
           <w:lang w:val="ru-RU"/>
         </w:rPr>
         <w:t>метамин</w:t>
@@ -1671,17 +1061,19 @@
       <w:proofErr w:type="spellEnd"/>
       <w:r>
         <w:rPr>
-          <w:sz w:val="28"/>
-          <w:szCs w:val="28"/>
-          <w:lang w:val="ru-RU"/>
-        </w:rPr>
-        <w:t xml:space="preserve"> 500 мг /</w:t>
-      </w:r>
-      <w:proofErr w:type="spellStart"/>
-      <w:r>
-        <w:rPr>
-          <w:sz w:val="28"/>
-          <w:szCs w:val="28"/>
+          <w:lang w:val="ru-RU"/>
+        </w:rPr>
+        <w:t xml:space="preserve"> 500 мг</w:t>
+      </w:r>
+      <w:r>
+        <w:rPr>
+          <w:lang w:val="ru-RU"/>
+        </w:rPr>
+        <w:t>/</w:t>
+      </w:r>
+      <w:proofErr w:type="spellStart"/>
+      <w:r>
+        <w:rPr>
           <w:lang w:val="ru-RU"/>
         </w:rPr>
         <w:t>сут</w:t>
@@ -1689,8 +1081,6 @@
       <w:proofErr w:type="spellEnd"/>
       <w:r>
         <w:rPr>
-          <w:sz w:val="28"/>
-          <w:szCs w:val="28"/>
           <w:lang w:val="ru-RU"/>
         </w:rPr>
         <w:t xml:space="preserve">, затем </w:t>
@@ -1698,8 +1088,6 @@
       <w:proofErr w:type="spellStart"/>
       <w:r>
         <w:rPr>
-          <w:sz w:val="28"/>
-          <w:szCs w:val="28"/>
           <w:lang w:val="ru-RU"/>
         </w:rPr>
         <w:t>метамин</w:t>
@@ -1707,17 +1095,19 @@
       <w:proofErr w:type="spellEnd"/>
       <w:r>
         <w:rPr>
-          <w:sz w:val="28"/>
-          <w:szCs w:val="28"/>
-          <w:lang w:val="ru-RU"/>
-        </w:rPr>
-        <w:t xml:space="preserve">, </w:t>
-      </w:r>
-      <w:proofErr w:type="spellStart"/>
-      <w:r>
-        <w:rPr>
-          <w:sz w:val="28"/>
-          <w:szCs w:val="28"/>
+          <w:lang w:val="ru-RU"/>
+        </w:rPr>
+        <w:t xml:space="preserve"> 1000+</w:t>
+      </w:r>
+      <w:r>
+        <w:rPr>
+          <w:lang w:val="ru-RU"/>
+        </w:rPr>
+        <w:t xml:space="preserve"> </w:t>
+      </w:r>
+      <w:proofErr w:type="spellStart"/>
+      <w:r>
+        <w:rPr>
           <w:lang w:val="ru-RU"/>
         </w:rPr>
         <w:t>Диабетон</w:t>
@@ -1725,17 +1115,25 @@
       <w:proofErr w:type="spellEnd"/>
       <w:r>
         <w:rPr>
-          <w:sz w:val="28"/>
-          <w:szCs w:val="28"/>
-          <w:lang w:val="ru-RU"/>
-        </w:rPr>
-        <w:t xml:space="preserve"> MR). В течение года  принимает </w:t>
-      </w:r>
-      <w:proofErr w:type="spellStart"/>
-      <w:r>
-        <w:rPr>
-          <w:sz w:val="28"/>
-          <w:szCs w:val="28"/>
+          <w:lang w:val="ru-RU"/>
+        </w:rPr>
+        <w:t xml:space="preserve"> MR</w:t>
+      </w:r>
+      <w:r>
+        <w:rPr>
+          <w:lang w:val="ru-RU"/>
+        </w:rPr>
+        <w:t xml:space="preserve"> 60</w:t>
+      </w:r>
+      <w:r>
+        <w:rPr>
+          <w:lang w:val="ru-RU"/>
+        </w:rPr>
+        <w:t xml:space="preserve">). В течение года  принимает </w:t>
+      </w:r>
+      <w:proofErr w:type="spellStart"/>
+      <w:r>
+        <w:rPr>
           <w:lang w:val="ru-RU"/>
         </w:rPr>
         <w:t>Диабетон</w:t>
@@ -1743,8 +1141,6 @@
       <w:proofErr w:type="spellEnd"/>
       <w:r>
         <w:rPr>
-          <w:sz w:val="28"/>
-          <w:szCs w:val="28"/>
           <w:lang w:val="ru-RU"/>
         </w:rPr>
         <w:t xml:space="preserve"> MR 60 мг утром, </w:t>
@@ -1752,8 +1148,6 @@
       <w:proofErr w:type="spellStart"/>
       <w:r>
         <w:rPr>
-          <w:sz w:val="28"/>
-          <w:szCs w:val="28"/>
           <w:lang w:val="ru-RU"/>
         </w:rPr>
         <w:t>метамин</w:t>
@@ -1761,8 +1155,6 @@
       <w:proofErr w:type="spellEnd"/>
       <w:r>
         <w:rPr>
-          <w:sz w:val="28"/>
-          <w:szCs w:val="28"/>
           <w:lang w:val="ru-RU"/>
         </w:rPr>
         <w:t xml:space="preserve"> 1000 1т </w:t>
@@ -1770,8 +1162,6 @@
       <w:proofErr w:type="gramStart"/>
       <w:r>
         <w:rPr>
-          <w:sz w:val="28"/>
-          <w:szCs w:val="28"/>
           <w:lang w:val="ru-RU"/>
         </w:rPr>
         <w:t>р</w:t>
@@ -1779,38 +1169,37 @@
       <w:proofErr w:type="gramEnd"/>
       <w:r>
         <w:rPr>
-          <w:sz w:val="28"/>
-          <w:szCs w:val="28"/>
           <w:lang w:val="ru-RU"/>
         </w:rPr>
         <w:t xml:space="preserve">/д. </w:t>
       </w:r>
       <w:r>
         <w:rPr>
-          <w:sz w:val="28"/>
-          <w:szCs w:val="28"/>
+          <w:lang w:val="ru-RU"/>
+        </w:rPr>
+        <w:t xml:space="preserve"> Гликемия </w:t>
+      </w:r>
+      <w:r>
+        <w:rPr>
+          <w:lang w:val="ru-RU"/>
+        </w:rPr>
+        <w:t>–</w:t>
+      </w:r>
+      <w:r>
+        <w:rPr>
+          <w:lang w:val="ru-RU"/>
+        </w:rPr>
+        <w:t>8,0-12,6</w:t>
+      </w:r>
+      <w:r>
+        <w:rPr>
           <w:lang w:val="ru-RU"/>
         </w:rPr>
         <w:t xml:space="preserve"> </w:t>
       </w:r>
-      <w:r>
-        <w:rPr>
-          <w:sz w:val="28"/>
-          <w:lang w:val="ru-RU"/>
-        </w:rPr>
-        <w:t xml:space="preserve">Гликемия </w:t>
-      </w:r>
-      <w:r>
-        <w:rPr>
-          <w:sz w:val="28"/>
-          <w:lang w:val="ru-RU"/>
-        </w:rPr>
-        <w:t xml:space="preserve">– </w:t>
-      </w:r>
-      <w:proofErr w:type="spellStart"/>
-      <w:r>
-        <w:rPr>
-          <w:sz w:val="28"/>
+      <w:proofErr w:type="spellStart"/>
+      <w:r>
+        <w:rPr>
           <w:lang w:val="ru-RU"/>
         </w:rPr>
         <w:t>ммоль</w:t>
@@ -1818,14 +1207,12 @@
       <w:proofErr w:type="spellEnd"/>
       <w:r>
         <w:rPr>
-          <w:sz w:val="28"/>
           <w:lang w:val="ru-RU"/>
         </w:rPr>
         <w:t>/л</w:t>
       </w:r>
       <w:r>
         <w:rPr>
-          <w:sz w:val="28"/>
           <w:lang w:val="ru-RU"/>
         </w:rPr>
         <w:t xml:space="preserve">. </w:t>
@@ -1833,7 +1220,6 @@
       <w:proofErr w:type="spellStart"/>
       <w:r>
         <w:rPr>
-          <w:sz w:val="28"/>
           <w:lang w:val="ru-RU"/>
         </w:rPr>
         <w:t>НвАIс</w:t>
@@ -1841,77 +1227,60 @@
       <w:proofErr w:type="spellEnd"/>
       <w:r>
         <w:rPr>
-          <w:sz w:val="28"/>
           <w:lang w:val="ru-RU"/>
         </w:rPr>
         <w:t xml:space="preserve"> </w:t>
       </w:r>
       <w:r>
         <w:rPr>
-          <w:sz w:val="28"/>
           <w:lang w:val="ru-RU"/>
         </w:rPr>
         <w:t>–</w:t>
       </w:r>
       <w:r>
         <w:rPr>
-          <w:sz w:val="28"/>
           <w:lang w:val="ru-RU"/>
         </w:rPr>
         <w:t xml:space="preserve"> </w:t>
       </w:r>
       <w:r>
         <w:rPr>
-          <w:sz w:val="28"/>
           <w:lang w:val="ru-RU"/>
         </w:rPr>
         <w:t>11,9</w:t>
       </w:r>
       <w:r>
         <w:rPr>
-          <w:sz w:val="28"/>
           <w:lang w:val="ru-RU"/>
         </w:rPr>
         <w:t xml:space="preserve"> %</w:t>
       </w:r>
       <w:r>
         <w:rPr>
-          <w:sz w:val="28"/>
           <w:lang w:val="ru-RU"/>
         </w:rPr>
         <w:t xml:space="preserve"> от  </w:t>
       </w:r>
       <w:r>
         <w:rPr>
-          <w:sz w:val="28"/>
-          <w:lang w:val="ru-RU"/>
-        </w:rPr>
-        <w:t>24.09.18</w:t>
-      </w:r>
-      <w:r>
-        <w:rPr>
-          <w:sz w:val="28"/>
-          <w:lang w:val="ru-RU"/>
-        </w:rPr>
-        <w:t xml:space="preserve"> </w:t>
-      </w:r>
-      <w:r>
-        <w:rPr>
-          <w:sz w:val="28"/>
-          <w:lang w:val="ru-RU"/>
-        </w:rPr>
-        <w:t>Госпитализирован  в обл. энд. диспансер для коррекции ССТ, лечения хр. осложнений СД.</w:t>
-      </w:r>
-      <w:r>
-        <w:rPr>
-          <w:sz w:val="28"/>
+          <w:lang w:val="ru-RU"/>
+        </w:rPr>
+        <w:t>24.09.18 Госпитализирован  в обл. энд. диспансер для коррекции</w:t>
+      </w:r>
+      <w:r>
+        <w:rPr>
+          <w:lang w:val="ru-RU"/>
+        </w:rPr>
+        <w:t xml:space="preserve"> ССТ, лечения хр. осложнений СД</w:t>
+      </w:r>
+      <w:r>
+        <w:rPr>
           <w:lang w:val="ru-RU"/>
         </w:rPr>
         <w:t>.</w:t>
       </w:r>
       <w:r>
         <w:rPr>
-          <w:sz w:val="28"/>
           <w:lang w:val="ru-RU"/>
         </w:rPr>
         <w:t xml:space="preserve"> </w:t>
@@ -1922,14 +1291,11 @@
         <w:ind w:left="-567"/>
         <w:jc w:val="both"/>
         <w:rPr>
-          <w:sz w:val="28"/>
           <w:lang w:val="ru-RU"/>
         </w:rPr>
       </w:pPr>
       <w:r>
         <w:rPr>
-          <w:sz w:val="28"/>
-          <w:szCs w:val="28"/>
           <w:u w:val="single"/>
           <w:lang w:val="ru-RU"/>
         </w:rPr>
@@ -1937,35 +1303,30 @@
       </w:r>
       <w:r>
         <w:rPr>
-          <w:sz w:val="28"/>
           <w:lang w:val="ru-RU"/>
         </w:rPr>
         <w:t xml:space="preserve">вышение АД в течение </w:t>
       </w:r>
       <w:r>
         <w:rPr>
-          <w:sz w:val="28"/>
           <w:lang w:val="ru-RU"/>
         </w:rPr>
         <w:t>10</w:t>
       </w:r>
       <w:r>
         <w:rPr>
-          <w:sz w:val="28"/>
           <w:lang w:val="ru-RU"/>
         </w:rPr>
         <w:t xml:space="preserve"> </w:t>
       </w:r>
       <w:r>
         <w:rPr>
-          <w:sz w:val="28"/>
           <w:lang w:val="ru-RU"/>
         </w:rPr>
         <w:t xml:space="preserve">лет. Из гипотензивных принимает </w:t>
       </w:r>
       <w:r>
         <w:rPr>
-          <w:sz w:val="28"/>
           <w:lang w:val="ru-RU"/>
         </w:rPr>
         <w:t xml:space="preserve"> </w:t>
@@ -1973,7 +1334,6 @@
       <w:proofErr w:type="spellStart"/>
       <w:r>
         <w:rPr>
-          <w:sz w:val="28"/>
           <w:lang w:val="ru-RU"/>
         </w:rPr>
         <w:t>берлиприл</w:t>
@@ -1981,15 +1341,27 @@
       <w:proofErr w:type="spellEnd"/>
       <w:r>
         <w:rPr>
-          <w:sz w:val="28"/>
-          <w:lang w:val="ru-RU"/>
-        </w:rPr>
-        <w:t xml:space="preserve"> 1т утром, кардиомагнил 75 мг </w:t>
-      </w:r>
-      <w:proofErr w:type="spellStart"/>
-      <w:r>
-        <w:rPr>
-          <w:sz w:val="28"/>
+          <w:lang w:val="ru-RU"/>
+        </w:rPr>
+        <w:t xml:space="preserve"> 1т утром, </w:t>
+      </w:r>
+      <w:proofErr w:type="spellStart"/>
+      <w:r>
+        <w:rPr>
+          <w:lang w:val="ru-RU"/>
+        </w:rPr>
+        <w:t>кардиомагнил</w:t>
+      </w:r>
+      <w:proofErr w:type="spellEnd"/>
+      <w:r>
+        <w:rPr>
+          <w:lang w:val="ru-RU"/>
+        </w:rPr>
+        <w:t xml:space="preserve"> 75 мг </w:t>
+      </w:r>
+      <w:proofErr w:type="spellStart"/>
+      <w:r>
+        <w:rPr>
           <w:lang w:val="ru-RU"/>
         </w:rPr>
         <w:t>веч</w:t>
@@ -1997,10 +1369,15 @@
       <w:proofErr w:type="spellEnd"/>
       <w:r>
         <w:rPr>
-          <w:sz w:val="28"/>
           <w:lang w:val="ru-RU"/>
         </w:rPr>
         <w:t xml:space="preserve">. В анамнезе хр. цистит. </w:t>
+      </w:r>
+      <w:r>
+        <w:rPr>
+          <w:lang w:val="ru-RU"/>
+        </w:rPr>
+        <w:t>В 03.2017 – ишемический инсульт.</w:t>
       </w:r>
     </w:p>
     <w:p>
@@ -2008,26 +1385,25 @@
         <w:ind w:left="-567"/>
         <w:jc w:val="both"/>
         <w:rPr>
-          <w:sz w:val="28"/>
           <w:u w:val="single"/>
           <w:lang w:val="ru-RU"/>
         </w:rPr>
       </w:pPr>
       <w:r>
         <w:rPr>
-          <w:sz w:val="28"/>
           <w:u w:val="single"/>
           <w:lang w:val="ru-RU"/>
         </w:rPr>
         <w:t>Данные лабораторных исследований.</w:t>
       </w:r>
+      <w:bookmarkStart w:id="3" w:name="_GoBack"/>
+      <w:bookmarkEnd w:id="3"/>
     </w:p>
     <w:p>
       <w:pPr>
         <w:ind w:left="-567"/>
         <w:jc w:val="both"/>
         <w:rPr>
-          <w:sz w:val="28"/>
           <w:u w:val="single"/>
           <w:lang w:val="ru-RU"/>
         </w:rPr>
@@ -2486,6 +1862,12 @@
               </w:rPr>
               <w:t>7,</w:t>
             </w:r>
+            <w:r>
+              <w:rPr>
+                <w:lang w:val="ru-RU"/>
+              </w:rPr>
+              <w:t>0</w:t>
+            </w:r>
           </w:p>
         </w:tc>
         <w:tc>
@@ -2666,6 +2048,244 @@
               </w:rPr>
               <w:t>2</w:t>
             </w:r>
+          </w:p>
+        </w:tc>
+      </w:tr>
+      <w:tr>
+        <w:tc>
+          <w:tcPr>
+            <w:tcW w:w="850" w:type="dxa"/>
+            <w:tcBorders>
+              <w:top w:val="single" w:sz="4" w:space="0" w:color="auto"/>
+              <w:left w:val="single" w:sz="4" w:space="0" w:color="auto"/>
+              <w:bottom w:val="single" w:sz="4" w:space="0" w:color="auto"/>
+              <w:right w:val="single" w:sz="4" w:space="0" w:color="auto"/>
+            </w:tcBorders>
+          </w:tcPr>
+          <w:p>
+            <w:pPr>
+              <w:spacing w:line="276" w:lineRule="auto"/>
+              <w:jc w:val="center"/>
+              <w:rPr>
+                <w:lang w:val="ru-RU"/>
+              </w:rPr>
+            </w:pPr>
+            <w:r>
+              <w:rPr>
+                <w:lang w:val="ru-RU"/>
+              </w:rPr>
+              <w:t>17.10</w:t>
+            </w:r>
+          </w:p>
+        </w:tc>
+        <w:tc>
+          <w:tcPr>
+            <w:tcW w:w="851" w:type="dxa"/>
+            <w:tcBorders>
+              <w:top w:val="single" w:sz="4" w:space="0" w:color="auto"/>
+              <w:left w:val="single" w:sz="4" w:space="0" w:color="auto"/>
+              <w:bottom w:val="single" w:sz="4" w:space="0" w:color="auto"/>
+              <w:right w:val="single" w:sz="4" w:space="0" w:color="auto"/>
+            </w:tcBorders>
+          </w:tcPr>
+          <w:p>
+            <w:pPr>
+              <w:spacing w:line="276" w:lineRule="auto"/>
+              <w:jc w:val="center"/>
+              <w:rPr>
+                <w:lang w:val="ru-RU"/>
+              </w:rPr>
+            </w:pPr>
+          </w:p>
+        </w:tc>
+        <w:tc>
+          <w:tcPr>
+            <w:tcW w:w="785" w:type="dxa"/>
+            <w:tcBorders>
+              <w:top w:val="single" w:sz="4" w:space="0" w:color="auto"/>
+              <w:left w:val="single" w:sz="4" w:space="0" w:color="auto"/>
+              <w:bottom w:val="single" w:sz="4" w:space="0" w:color="auto"/>
+              <w:right w:val="single" w:sz="4" w:space="0" w:color="auto"/>
+            </w:tcBorders>
+          </w:tcPr>
+          <w:p>
+            <w:pPr>
+              <w:spacing w:line="276" w:lineRule="auto"/>
+              <w:jc w:val="center"/>
+              <w:rPr>
+                <w:lang w:val="ru-RU"/>
+              </w:rPr>
+            </w:pPr>
+          </w:p>
+        </w:tc>
+        <w:tc>
+          <w:tcPr>
+            <w:tcW w:w="919" w:type="dxa"/>
+            <w:tcBorders>
+              <w:top w:val="single" w:sz="4" w:space="0" w:color="auto"/>
+              <w:left w:val="single" w:sz="4" w:space="0" w:color="auto"/>
+              <w:bottom w:val="single" w:sz="4" w:space="0" w:color="auto"/>
+              <w:right w:val="single" w:sz="4" w:space="0" w:color="auto"/>
+            </w:tcBorders>
+          </w:tcPr>
+          <w:p>
+            <w:pPr>
+              <w:spacing w:line="276" w:lineRule="auto"/>
+              <w:jc w:val="center"/>
+              <w:rPr>
+                <w:lang w:val="ru-RU"/>
+              </w:rPr>
+            </w:pPr>
+          </w:p>
+        </w:tc>
+        <w:tc>
+          <w:tcPr>
+            <w:tcW w:w="1097" w:type="dxa"/>
+            <w:gridSpan w:val="2"/>
+            <w:tcBorders>
+              <w:top w:val="single" w:sz="4" w:space="0" w:color="auto"/>
+              <w:left w:val="single" w:sz="4" w:space="0" w:color="auto"/>
+              <w:bottom w:val="single" w:sz="4" w:space="0" w:color="auto"/>
+              <w:right w:val="single" w:sz="4" w:space="0" w:color="auto"/>
+            </w:tcBorders>
+          </w:tcPr>
+          <w:p>
+            <w:pPr>
+              <w:spacing w:line="276" w:lineRule="auto"/>
+              <w:jc w:val="center"/>
+              <w:rPr>
+                <w:lang w:val="ru-RU"/>
+              </w:rPr>
+            </w:pPr>
+            <w:r>
+              <w:rPr>
+                <w:lang w:val="ru-RU"/>
+              </w:rPr>
+              <w:t>25</w:t>
+            </w:r>
+          </w:p>
+        </w:tc>
+        <w:tc>
+          <w:tcPr>
+            <w:tcW w:w="1166" w:type="dxa"/>
+            <w:gridSpan w:val="2"/>
+            <w:tcBorders>
+              <w:top w:val="single" w:sz="4" w:space="0" w:color="auto"/>
+              <w:left w:val="single" w:sz="4" w:space="0" w:color="auto"/>
+              <w:bottom w:val="single" w:sz="4" w:space="0" w:color="auto"/>
+              <w:right w:val="single" w:sz="4" w:space="0" w:color="auto"/>
+            </w:tcBorders>
+          </w:tcPr>
+          <w:p>
+            <w:pPr>
+              <w:spacing w:line="276" w:lineRule="auto"/>
+              <w:jc w:val="center"/>
+              <w:rPr>
+                <w:lang w:val="ru-RU"/>
+              </w:rPr>
+            </w:pPr>
+          </w:p>
+        </w:tc>
+        <w:tc>
+          <w:tcPr>
+            <w:tcW w:w="818" w:type="dxa"/>
+            <w:tcBorders>
+              <w:top w:val="single" w:sz="4" w:space="0" w:color="auto"/>
+              <w:left w:val="single" w:sz="4" w:space="0" w:color="auto"/>
+              <w:bottom w:val="single" w:sz="4" w:space="0" w:color="auto"/>
+              <w:right w:val="single" w:sz="4" w:space="0" w:color="auto"/>
+            </w:tcBorders>
+          </w:tcPr>
+          <w:p>
+            <w:pPr>
+              <w:spacing w:line="276" w:lineRule="auto"/>
+              <w:jc w:val="center"/>
+              <w:rPr>
+                <w:lang w:val="ru-RU"/>
+              </w:rPr>
+            </w:pPr>
+          </w:p>
+        </w:tc>
+        <w:tc>
+          <w:tcPr>
+            <w:tcW w:w="880" w:type="dxa"/>
+            <w:tcBorders>
+              <w:top w:val="single" w:sz="4" w:space="0" w:color="auto"/>
+              <w:left w:val="single" w:sz="4" w:space="0" w:color="auto"/>
+              <w:bottom w:val="single" w:sz="4" w:space="0" w:color="auto"/>
+              <w:right w:val="single" w:sz="4" w:space="0" w:color="auto"/>
+            </w:tcBorders>
+          </w:tcPr>
+          <w:p>
+            <w:pPr>
+              <w:spacing w:line="276" w:lineRule="auto"/>
+              <w:jc w:val="center"/>
+              <w:rPr>
+                <w:lang w:val="ru-RU"/>
+              </w:rPr>
+            </w:pPr>
+          </w:p>
+        </w:tc>
+        <w:tc>
+          <w:tcPr>
+            <w:tcW w:w="777" w:type="dxa"/>
+            <w:tcBorders>
+              <w:top w:val="single" w:sz="4" w:space="0" w:color="auto"/>
+              <w:left w:val="single" w:sz="4" w:space="0" w:color="auto"/>
+              <w:bottom w:val="single" w:sz="4" w:space="0" w:color="auto"/>
+              <w:right w:val="single" w:sz="4" w:space="0" w:color="auto"/>
+            </w:tcBorders>
+          </w:tcPr>
+          <w:p>
+            <w:pPr>
+              <w:spacing w:line="276" w:lineRule="auto"/>
+              <w:jc w:val="center"/>
+              <w:rPr>
+                <w:lang w:val="ru-RU"/>
+              </w:rPr>
+            </w:pPr>
+          </w:p>
+        </w:tc>
+        <w:tc>
+          <w:tcPr>
+            <w:tcW w:w="1277" w:type="dxa"/>
+            <w:gridSpan w:val="2"/>
+            <w:tcBorders>
+              <w:top w:val="single" w:sz="4" w:space="0" w:color="auto"/>
+              <w:left w:val="single" w:sz="4" w:space="0" w:color="auto"/>
+              <w:bottom w:val="single" w:sz="4" w:space="0" w:color="auto"/>
+              <w:right w:val="single" w:sz="4" w:space="0" w:color="auto"/>
+            </w:tcBorders>
+          </w:tcPr>
+          <w:p>
+            <w:pPr>
+              <w:spacing w:line="276" w:lineRule="auto"/>
+              <w:jc w:val="center"/>
+              <w:rPr>
+                <w:lang w:val="ru-RU"/>
+              </w:rPr>
+            </w:pPr>
+          </w:p>
+        </w:tc>
+        <w:tc>
+          <w:tcPr>
+            <w:tcW w:w="1530" w:type="dxa"/>
+            <w:gridSpan w:val="3"/>
+            <w:tcBorders>
+              <w:top w:val="single" w:sz="4" w:space="0" w:color="auto"/>
+              <w:left w:val="single" w:sz="4" w:space="0" w:color="auto"/>
+              <w:bottom w:val="single" w:sz="4" w:space="0" w:color="auto"/>
+              <w:right w:val="single" w:sz="4" w:space="0" w:color="auto"/>
+            </w:tcBorders>
+          </w:tcPr>
+          <w:p>
+            <w:pPr>
+              <w:spacing w:line="276" w:lineRule="auto"/>
+              <w:jc w:val="center"/>
+              <w:rPr>
+                <w:lang w:val="ru-RU"/>
+              </w:rPr>
+            </w:pPr>
           </w:p>
         </w:tc>
       </w:tr>
@@ -2694,7 +2314,6 @@
               <w:contextualSpacing/>
               <w:jc w:val="center"/>
               <w:rPr>
-                <w:rFonts w:ascii="Arial Narrow" w:hAnsi="Arial Narrow"/>
                 <w:vertAlign w:val="superscript"/>
                 <w:lang w:val="ru-RU"/>
               </w:rPr>
@@ -2702,7 +2321,6 @@
             <w:proofErr w:type="spellStart"/>
             <w:r>
               <w:rPr>
-                <w:rFonts w:ascii="Arial Narrow" w:hAnsi="Arial Narrow"/>
                 <w:vertAlign w:val="superscript"/>
                 <w:lang w:val="ru-RU"/>
               </w:rPr>
@@ -2711,7 +2329,6 @@
             <w:proofErr w:type="spellEnd"/>
             <w:r>
               <w:rPr>
-                <w:rFonts w:ascii="Arial Narrow" w:hAnsi="Arial Narrow"/>
                 <w:vertAlign w:val="superscript"/>
                 <w:lang w:val="ru-RU"/>
               </w:rPr>
@@ -2739,14 +2356,12 @@
               <w:contextualSpacing/>
               <w:jc w:val="center"/>
               <w:rPr>
-                <w:rFonts w:ascii="Arial Narrow" w:hAnsi="Arial Narrow"/>
                 <w:vertAlign w:val="superscript"/>
                 <w:lang w:val="ru-RU"/>
               </w:rPr>
             </w:pPr>
             <w:r>
               <w:rPr>
-                <w:rFonts w:ascii="Arial Narrow" w:hAnsi="Arial Narrow"/>
                 <w:vertAlign w:val="superscript"/>
                 <w:lang w:val="ru-RU"/>
               </w:rPr>
@@ -2774,7 +2389,6 @@
               <w:contextualSpacing/>
               <w:jc w:val="center"/>
               <w:rPr>
-                <w:rFonts w:ascii="Arial Narrow" w:hAnsi="Arial Narrow"/>
                 <w:vertAlign w:val="superscript"/>
                 <w:lang w:val="ru-RU"/>
               </w:rPr>
@@ -2782,7 +2396,6 @@
             <w:proofErr w:type="spellStart"/>
             <w:r>
               <w:rPr>
-                <w:rFonts w:ascii="Arial Narrow" w:hAnsi="Arial Narrow"/>
                 <w:vertAlign w:val="superscript"/>
                 <w:lang w:val="ru-RU"/>
               </w:rPr>
@@ -2811,7 +2424,6 @@
               <w:contextualSpacing/>
               <w:jc w:val="center"/>
               <w:rPr>
-                <w:rFonts w:ascii="Arial Narrow" w:hAnsi="Arial Narrow"/>
                 <w:vertAlign w:val="superscript"/>
                 <w:lang w:val="ru-RU"/>
               </w:rPr>
@@ -2819,7 +2431,6 @@
             <w:proofErr w:type="spellStart"/>
             <w:r>
               <w:rPr>
-                <w:rFonts w:ascii="Arial Narrow" w:hAnsi="Arial Narrow"/>
                 <w:vertAlign w:val="superscript"/>
                 <w:lang w:val="ru-RU"/>
               </w:rPr>
@@ -2848,14 +2459,12 @@
               <w:contextualSpacing/>
               <w:jc w:val="center"/>
               <w:rPr>
-                <w:rFonts w:ascii="Arial Narrow" w:hAnsi="Arial Narrow"/>
                 <w:vertAlign w:val="superscript"/>
                 <w:lang w:val="ru-RU"/>
               </w:rPr>
             </w:pPr>
             <w:r>
               <w:rPr>
-                <w:rFonts w:ascii="Arial Narrow" w:hAnsi="Arial Narrow"/>
                 <w:vertAlign w:val="superscript"/>
                 <w:lang w:val="ru-RU"/>
               </w:rPr>
@@ -2884,14 +2493,12 @@
               <w:contextualSpacing/>
               <w:jc w:val="center"/>
               <w:rPr>
-                <w:rFonts w:ascii="Arial Narrow" w:hAnsi="Arial Narrow"/>
                 <w:vertAlign w:val="superscript"/>
                 <w:lang w:val="ru-RU"/>
               </w:rPr>
             </w:pPr>
             <w:r>
               <w:rPr>
-                <w:rFonts w:ascii="Arial Narrow" w:hAnsi="Arial Narrow"/>
                 <w:vertAlign w:val="superscript"/>
                 <w:lang w:val="ru-RU"/>
               </w:rPr>
@@ -2919,14 +2526,12 @@
               <w:contextualSpacing/>
               <w:jc w:val="center"/>
               <w:rPr>
-                <w:rFonts w:ascii="Arial Narrow" w:hAnsi="Arial Narrow"/>
                 <w:vertAlign w:val="superscript"/>
                 <w:lang w:val="ru-RU"/>
               </w:rPr>
             </w:pPr>
             <w:r>
               <w:rPr>
-                <w:rFonts w:ascii="Arial Narrow" w:hAnsi="Arial Narrow"/>
                 <w:vertAlign w:val="superscript"/>
                 <w:lang w:val="ru-RU"/>
               </w:rPr>
@@ -2954,14 +2559,12 @@
               <w:contextualSpacing/>
               <w:jc w:val="center"/>
               <w:rPr>
-                <w:rFonts w:ascii="Arial Narrow" w:hAnsi="Arial Narrow"/>
                 <w:vertAlign w:val="superscript"/>
                 <w:lang w:val="ru-RU"/>
               </w:rPr>
             </w:pPr>
             <w:r>
               <w:rPr>
-                <w:rFonts w:ascii="Arial Narrow" w:hAnsi="Arial Narrow"/>
                 <w:vertAlign w:val="superscript"/>
                 <w:lang w:val="ru-RU"/>
               </w:rPr>
@@ -2989,7 +2592,6 @@
               <w:contextualSpacing/>
               <w:jc w:val="center"/>
               <w:rPr>
-                <w:rFonts w:ascii="Arial Narrow" w:hAnsi="Arial Narrow"/>
                 <w:vertAlign w:val="superscript"/>
                 <w:lang w:val="ru-RU"/>
               </w:rPr>
@@ -2997,7 +2599,6 @@
             <w:proofErr w:type="spellStart"/>
             <w:r>
               <w:rPr>
-                <w:rFonts w:ascii="Arial Narrow" w:hAnsi="Arial Narrow"/>
                 <w:vertAlign w:val="superscript"/>
                 <w:lang w:val="ru-RU"/>
               </w:rPr>
@@ -3026,14 +2627,12 @@
               <w:contextualSpacing/>
               <w:jc w:val="center"/>
               <w:rPr>
-                <w:rFonts w:ascii="Arial Narrow" w:hAnsi="Arial Narrow"/>
                 <w:vertAlign w:val="superscript"/>
                 <w:lang w:val="ru-RU"/>
               </w:rPr>
             </w:pPr>
             <w:r>
               <w:rPr>
-                <w:rFonts w:ascii="Arial Narrow" w:hAnsi="Arial Narrow"/>
                 <w:vertAlign w:val="superscript"/>
                 <w:lang w:val="ru-RU"/>
               </w:rPr>
@@ -3041,7 +2640,6 @@
             </w:r>
             <w:r>
               <w:rPr>
-                <w:rFonts w:ascii="Arial Narrow" w:hAnsi="Arial Narrow"/>
                 <w:vertAlign w:val="superscript"/>
                 <w:lang w:val="ru-RU"/>
               </w:rPr>
@@ -3050,7 +2648,6 @@
             <w:proofErr w:type="gramStart"/>
             <w:r>
               <w:rPr>
-                <w:rFonts w:ascii="Arial Narrow" w:hAnsi="Arial Narrow"/>
                 <w:vertAlign w:val="superscript"/>
                 <w:lang w:val="ru-RU"/>
               </w:rPr>
@@ -3079,14 +2676,12 @@
               <w:contextualSpacing/>
               <w:jc w:val="center"/>
               <w:rPr>
-                <w:rFonts w:ascii="Arial Narrow" w:hAnsi="Arial Narrow"/>
                 <w:vertAlign w:val="superscript"/>
                 <w:lang w:val="ru-RU"/>
               </w:rPr>
             </w:pPr>
             <w:r>
               <w:rPr>
-                <w:rFonts w:ascii="Arial Narrow" w:hAnsi="Arial Narrow"/>
                 <w:vertAlign w:val="superscript"/>
                 <w:lang w:val="ru-RU"/>
               </w:rPr>
@@ -3094,7 +2689,6 @@
             </w:r>
             <w:r>
               <w:rPr>
-                <w:rFonts w:ascii="Arial Narrow" w:hAnsi="Arial Narrow"/>
                 <w:vertAlign w:val="superscript"/>
                 <w:lang w:val="ru-RU"/>
               </w:rPr>
@@ -3104,7 +2698,6 @@
             <w:proofErr w:type="gramStart"/>
             <w:r>
               <w:rPr>
-                <w:rFonts w:ascii="Arial Narrow" w:hAnsi="Arial Narrow"/>
                 <w:vertAlign w:val="superscript"/>
                 <w:lang w:val="ru-RU"/>
               </w:rPr>
@@ -3135,14 +2728,12 @@
               <w:contextualSpacing/>
               <w:jc w:val="center"/>
               <w:rPr>
-                <w:rFonts w:ascii="Arial Narrow" w:hAnsi="Arial Narrow"/>
                 <w:vertAlign w:val="superscript"/>
                 <w:lang w:val="ru-RU"/>
               </w:rPr>
             </w:pPr>
             <w:r>
               <w:rPr>
-                <w:rFonts w:ascii="Arial Narrow" w:hAnsi="Arial Narrow"/>
                 <w:vertAlign w:val="superscript"/>
                 <w:lang w:val="ru-RU"/>
               </w:rPr>
@@ -3170,14 +2761,12 @@
               <w:contextualSpacing/>
               <w:jc w:val="center"/>
               <w:rPr>
-                <w:rFonts w:ascii="Arial Narrow" w:hAnsi="Arial Narrow"/>
                 <w:vertAlign w:val="superscript"/>
                 <w:lang w:val="ru-RU"/>
               </w:rPr>
             </w:pPr>
             <w:r>
               <w:rPr>
-                <w:rFonts w:ascii="Arial Narrow" w:hAnsi="Arial Narrow"/>
                 <w:vertAlign w:val="superscript"/>
                 <w:lang w:val="ru-RU"/>
               </w:rPr>
@@ -3205,14 +2794,12 @@
               <w:contextualSpacing/>
               <w:jc w:val="center"/>
               <w:rPr>
-                <w:rFonts w:ascii="Arial Narrow" w:hAnsi="Arial Narrow"/>
                 <w:vertAlign w:val="superscript"/>
                 <w:lang w:val="ru-RU"/>
               </w:rPr>
             </w:pPr>
             <w:r>
               <w:rPr>
-                <w:rFonts w:ascii="Arial Narrow" w:hAnsi="Arial Narrow"/>
                 <w:vertAlign w:val="superscript"/>
                 <w:lang w:val="ru-RU"/>
               </w:rPr>
@@ -4019,7 +3606,6 @@
         <w:ind w:left="-567"/>
         <w:jc w:val="both"/>
         <w:rPr>
-          <w:sz w:val="28"/>
           <w:lang w:val="ru-RU"/>
         </w:rPr>
       </w:pPr>
@@ -4029,47 +3615,35 @@
         <w:ind w:left="-567"/>
         <w:jc w:val="both"/>
         <w:rPr>
-          <w:sz w:val="28"/>
-          <w:szCs w:val="28"/>
           <w:lang w:val="ru-RU"/>
         </w:rPr>
       </w:pPr>
       <w:r>
         <w:rPr>
-          <w:sz w:val="28"/>
-          <w:szCs w:val="28"/>
           <w:lang w:val="ru-RU"/>
         </w:rPr>
         <w:t>09</w:t>
       </w:r>
       <w:r>
         <w:rPr>
-          <w:sz w:val="28"/>
-          <w:szCs w:val="28"/>
           <w:lang w:val="ru-RU"/>
         </w:rPr>
         <w:t>.</w:t>
       </w:r>
       <w:r>
         <w:rPr>
-          <w:sz w:val="28"/>
-          <w:szCs w:val="28"/>
           <w:lang w:val="ru-RU"/>
         </w:rPr>
         <w:t>10.18</w:t>
       </w:r>
       <w:r>
         <w:rPr>
-          <w:sz w:val="28"/>
-          <w:szCs w:val="28"/>
           <w:lang w:val="ru-RU"/>
         </w:rPr>
         <w:t xml:space="preserve"> К – </w:t>
       </w:r>
       <w:r>
         <w:rPr>
-          <w:sz w:val="28"/>
-          <w:szCs w:val="28"/>
           <w:lang w:val="ru-RU"/>
         </w:rPr>
         <w:t>4,9</w:t>
@@ -4077,8 +3651,6 @@
       <w:proofErr w:type="gramStart"/>
       <w:r>
         <w:rPr>
-          <w:sz w:val="28"/>
-          <w:szCs w:val="28"/>
           <w:lang w:val="ru-RU"/>
         </w:rPr>
         <w:t xml:space="preserve">  ;</w:t>
@@ -4086,8 +3658,6 @@
       <w:proofErr w:type="gramEnd"/>
       <w:r>
         <w:rPr>
-          <w:sz w:val="28"/>
-          <w:szCs w:val="28"/>
           <w:lang w:val="ru-RU"/>
         </w:rPr>
         <w:t xml:space="preserve"> </w:t>
@@ -4095,8 +3665,6 @@
       <w:proofErr w:type="spellStart"/>
       <w:r>
         <w:rPr>
-          <w:sz w:val="28"/>
-          <w:szCs w:val="28"/>
           <w:lang w:val="ru-RU"/>
         </w:rPr>
         <w:t>Nа</w:t>
@@ -4104,24 +3672,18 @@
       <w:proofErr w:type="spellEnd"/>
       <w:r>
         <w:rPr>
-          <w:sz w:val="28"/>
-          <w:szCs w:val="28"/>
           <w:lang w:val="ru-RU"/>
         </w:rPr>
         <w:t xml:space="preserve"> – </w:t>
       </w:r>
       <w:r>
         <w:rPr>
-          <w:sz w:val="28"/>
-          <w:szCs w:val="28"/>
           <w:lang w:val="ru-RU"/>
         </w:rPr>
         <w:t>142</w:t>
       </w:r>
       <w:r>
         <w:rPr>
-          <w:sz w:val="28"/>
-          <w:szCs w:val="28"/>
           <w:lang w:val="ru-RU"/>
         </w:rPr>
         <w:t xml:space="preserve"> </w:t>
@@ -4129,8 +3691,6 @@
       <w:proofErr w:type="spellStart"/>
       <w:r>
         <w:rPr>
-          <w:sz w:val="28"/>
-          <w:szCs w:val="28"/>
           <w:lang w:val="ru-RU"/>
         </w:rPr>
         <w:t>Са</w:t>
@@ -4138,8 +3698,6 @@
       <w:proofErr w:type="spellEnd"/>
       <w:r>
         <w:rPr>
-          <w:sz w:val="28"/>
-          <w:szCs w:val="28"/>
           <w:vertAlign w:val="superscript"/>
           <w:lang w:val="ru-RU"/>
         </w:rPr>
@@ -4147,40 +3705,30 @@
       </w:r>
       <w:r>
         <w:rPr>
-          <w:sz w:val="28"/>
-          <w:szCs w:val="28"/>
           <w:lang w:val="ru-RU"/>
         </w:rPr>
         <w:t xml:space="preserve"> -</w:t>
       </w:r>
       <w:r>
         <w:rPr>
-          <w:sz w:val="28"/>
-          <w:szCs w:val="28"/>
           <w:lang w:val="ru-RU"/>
         </w:rPr>
         <w:t>1,22</w:t>
       </w:r>
       <w:r>
         <w:rPr>
-          <w:sz w:val="28"/>
-          <w:szCs w:val="28"/>
           <w:lang w:val="ru-RU"/>
         </w:rPr>
         <w:t xml:space="preserve"> С1 -</w:t>
       </w:r>
       <w:r>
         <w:rPr>
-          <w:sz w:val="28"/>
-          <w:szCs w:val="28"/>
           <w:lang w:val="ru-RU"/>
         </w:rPr>
         <w:t>101</w:t>
       </w:r>
       <w:r>
         <w:rPr>
-          <w:sz w:val="28"/>
-          <w:szCs w:val="28"/>
           <w:lang w:val="ru-RU"/>
         </w:rPr>
         <w:t xml:space="preserve">  </w:t>
@@ -4188,8 +3736,6 @@
       <w:proofErr w:type="spellStart"/>
       <w:r>
         <w:rPr>
-          <w:sz w:val="28"/>
-          <w:szCs w:val="28"/>
           <w:lang w:val="ru-RU"/>
         </w:rPr>
         <w:t>ммоль</w:t>
@@ -4197,8 +3743,6 @@
       <w:proofErr w:type="spellEnd"/>
       <w:r>
         <w:rPr>
-          <w:sz w:val="28"/>
-          <w:szCs w:val="28"/>
           <w:lang w:val="ru-RU"/>
         </w:rPr>
         <w:t>/л</w:t>
@@ -4210,15 +3754,12 @@
         <w:jc w:val="both"/>
         <w:rPr>
           <w:bCs/>
-          <w:sz w:val="28"/>
-          <w:szCs w:val="20"/>
           <w:lang w:val="ru-RU"/>
         </w:rPr>
       </w:pPr>
       <w:r>
         <w:rPr>
           <w:bCs/>
-          <w:sz w:val="28"/>
           <w:lang w:val="ru-RU"/>
         </w:rPr>
         <w:t>09</w:t>
@@ -4226,7 +3767,6 @@
       <w:r>
         <w:rPr>
           <w:bCs/>
-          <w:sz w:val="28"/>
           <w:lang w:val="ru-RU"/>
         </w:rPr>
         <w:t>.</w:t>
@@ -4234,7 +3774,6 @@
       <w:r>
         <w:rPr>
           <w:bCs/>
-          <w:sz w:val="28"/>
           <w:lang w:val="ru-RU"/>
         </w:rPr>
         <w:t>10.18</w:t>
@@ -4242,7 +3781,6 @@
       <w:r>
         <w:rPr>
           <w:bCs/>
-          <w:sz w:val="28"/>
           <w:lang w:val="ru-RU"/>
         </w:rPr>
         <w:t xml:space="preserve"> </w:t>
@@ -4250,7 +3788,6 @@
       <w:r>
         <w:rPr>
           <w:bCs/>
-          <w:sz w:val="28"/>
           <w:lang w:val="ru-RU"/>
         </w:rPr>
         <w:t xml:space="preserve">Проба </w:t>
@@ -4259,7 +3796,6 @@
       <w:r>
         <w:rPr>
           <w:bCs/>
-          <w:sz w:val="28"/>
           <w:lang w:val="ru-RU"/>
         </w:rPr>
         <w:t>Реберга</w:t>
@@ -4268,7 +3804,6 @@
       <w:r>
         <w:rPr>
           <w:bCs/>
-          <w:sz w:val="28"/>
           <w:lang w:val="ru-RU"/>
         </w:rPr>
         <w:t xml:space="preserve">: </w:t>
@@ -4277,7 +3812,6 @@
       <w:r>
         <w:rPr>
           <w:bCs/>
-          <w:sz w:val="28"/>
           <w:lang w:val="ru-RU"/>
         </w:rPr>
         <w:t>креатинин</w:t>
@@ -4286,7 +3820,6 @@
       <w:r>
         <w:rPr>
           <w:bCs/>
-          <w:sz w:val="28"/>
           <w:lang w:val="ru-RU"/>
         </w:rPr>
         <w:t xml:space="preserve"> крови- </w:t>
@@ -4294,7 +3827,6 @@
       <w:r>
         <w:rPr>
           <w:bCs/>
-          <w:sz w:val="28"/>
           <w:lang w:val="ru-RU"/>
         </w:rPr>
         <w:t>82,5</w:t>
@@ -4302,7 +3834,6 @@
       <w:r>
         <w:rPr>
           <w:bCs/>
-          <w:sz w:val="28"/>
           <w:lang w:val="ru-RU"/>
         </w:rPr>
         <w:t xml:space="preserve">мкмоль/л;  </w:t>
@@ -4311,7 +3842,6 @@
       <w:r>
         <w:rPr>
           <w:bCs/>
-          <w:sz w:val="28"/>
           <w:lang w:val="ru-RU"/>
         </w:rPr>
         <w:t>креатинин</w:t>
@@ -4320,7 +3850,6 @@
       <w:r>
         <w:rPr>
           <w:bCs/>
-          <w:sz w:val="28"/>
           <w:lang w:val="ru-RU"/>
         </w:rPr>
         <w:t xml:space="preserve"> мочи- </w:t>
@@ -4328,7 +3857,6 @@
       <w:r>
         <w:rPr>
           <w:bCs/>
-          <w:sz w:val="28"/>
           <w:lang w:val="ru-RU"/>
         </w:rPr>
         <w:t>4890</w:t>
@@ -4336,7 +3864,6 @@
       <w:r>
         <w:rPr>
           <w:bCs/>
-          <w:sz w:val="28"/>
           <w:lang w:val="ru-RU"/>
         </w:rPr>
         <w:t xml:space="preserve"> </w:t>
@@ -4345,7 +3872,6 @@
       <w:r>
         <w:rPr>
           <w:bCs/>
-          <w:sz w:val="28"/>
           <w:lang w:val="ru-RU"/>
         </w:rPr>
         <w:t>мкмоль</w:t>
@@ -4354,7 +3880,6 @@
       <w:r>
         <w:rPr>
           <w:bCs/>
-          <w:sz w:val="28"/>
           <w:lang w:val="ru-RU"/>
         </w:rPr>
         <w:t>/л;  КФ-</w:t>
@@ -4362,7 +3887,6 @@
       <w:r>
         <w:rPr>
           <w:bCs/>
-          <w:sz w:val="28"/>
           <w:lang w:val="ru-RU"/>
         </w:rPr>
         <w:t>90</w:t>
@@ -4370,7 +3894,6 @@
       <w:r>
         <w:rPr>
           <w:bCs/>
-          <w:sz w:val="28"/>
           <w:lang w:val="ru-RU"/>
         </w:rPr>
         <w:t xml:space="preserve"> мл/мин;  КР-</w:t>
@@ -4378,7 +3901,6 @@
       <w:r>
         <w:rPr>
           <w:bCs/>
-          <w:sz w:val="28"/>
           <w:lang w:val="ru-RU"/>
         </w:rPr>
         <w:t>98,3</w:t>
@@ -4386,7 +3908,6 @@
       <w:r>
         <w:rPr>
           <w:bCs/>
-          <w:sz w:val="28"/>
           <w:lang w:val="ru-RU"/>
         </w:rPr>
         <w:t xml:space="preserve">  %</w:t>
@@ -4399,53 +3920,71 @@
         <w:jc w:val="both"/>
         <w:rPr>
           <w:b w:val="0"/>
+          <w:sz w:val="24"/>
+          <w:szCs w:val="24"/>
         </w:rPr>
       </w:pPr>
       <w:r>
         <w:rPr>
           <w:b w:val="0"/>
+          <w:sz w:val="24"/>
+          <w:szCs w:val="24"/>
         </w:rPr>
         <w:t>09</w:t>
       </w:r>
       <w:r>
         <w:rPr>
           <w:b w:val="0"/>
+          <w:sz w:val="24"/>
+          <w:szCs w:val="24"/>
         </w:rPr>
         <w:t>.</w:t>
       </w:r>
       <w:r>
         <w:rPr>
           <w:b w:val="0"/>
+          <w:sz w:val="24"/>
+          <w:szCs w:val="24"/>
         </w:rPr>
         <w:t>10.18</w:t>
       </w:r>
       <w:r>
         <w:rPr>
           <w:b w:val="0"/>
+          <w:sz w:val="24"/>
+          <w:szCs w:val="24"/>
         </w:rPr>
         <w:t xml:space="preserve"> </w:t>
       </w:r>
       <w:r>
         <w:rPr>
           <w:b w:val="0"/>
+          <w:sz w:val="24"/>
+          <w:szCs w:val="24"/>
         </w:rPr>
         <w:t>Общ. а</w:t>
       </w:r>
       <w:r>
         <w:rPr>
           <w:b w:val="0"/>
+          <w:sz w:val="24"/>
+          <w:szCs w:val="24"/>
         </w:rPr>
         <w:t>н. мочи уд вес 10</w:t>
       </w:r>
       <w:r>
         <w:rPr>
           <w:b w:val="0"/>
+          <w:sz w:val="24"/>
+          <w:szCs w:val="24"/>
         </w:rPr>
         <w:t>15</w:t>
       </w:r>
       <w:r>
         <w:rPr>
           <w:b w:val="0"/>
+          <w:sz w:val="24"/>
+          <w:szCs w:val="24"/>
         </w:rPr>
         <w:t xml:space="preserve">  </w:t>
       </w:r>
@@ -4453,6 +3992,8 @@
       <w:r>
         <w:rPr>
           <w:b w:val="0"/>
+          <w:sz w:val="24"/>
+          <w:szCs w:val="24"/>
         </w:rPr>
         <w:t>лейк</w:t>
       </w:r>
@@ -4460,18 +4001,24 @@
       <w:r>
         <w:rPr>
           <w:b w:val="0"/>
+          <w:sz w:val="24"/>
+          <w:szCs w:val="24"/>
         </w:rPr>
         <w:t xml:space="preserve"> –</w:t>
       </w:r>
       <w:r>
         <w:rPr>
           <w:b w:val="0"/>
+          <w:sz w:val="24"/>
+          <w:szCs w:val="24"/>
         </w:rPr>
         <w:t>1-2-3</w:t>
       </w:r>
       <w:r>
         <w:rPr>
           <w:b w:val="0"/>
+          <w:sz w:val="24"/>
+          <w:szCs w:val="24"/>
         </w:rPr>
         <w:t xml:space="preserve">   в </w:t>
       </w:r>
@@ -4479,6 +4026,8 @@
       <w:r>
         <w:rPr>
           <w:b w:val="0"/>
+          <w:sz w:val="24"/>
+          <w:szCs w:val="24"/>
         </w:rPr>
         <w:t>п</w:t>
       </w:r>
@@ -4486,6 +4035,8 @@
       <w:r>
         <w:rPr>
           <w:b w:val="0"/>
+          <w:sz w:val="24"/>
+          <w:szCs w:val="24"/>
         </w:rPr>
         <w:t>/</w:t>
       </w:r>
@@ -4493,6 +4044,8 @@
       <w:r>
         <w:rPr>
           <w:b w:val="0"/>
+          <w:sz w:val="24"/>
+          <w:szCs w:val="24"/>
         </w:rPr>
         <w:t>зр</w:t>
       </w:r>
@@ -4500,6 +4053,8 @@
       <w:r>
         <w:rPr>
           <w:b w:val="0"/>
+          <w:sz w:val="24"/>
+          <w:szCs w:val="24"/>
         </w:rPr>
         <w:t xml:space="preserve"> белок – </w:t>
       </w:r>
@@ -4507,6 +4062,8 @@
       <w:r>
         <w:rPr>
           <w:b w:val="0"/>
+          <w:sz w:val="24"/>
+          <w:szCs w:val="24"/>
         </w:rPr>
         <w:t>отр</w:t>
       </w:r>
@@ -4514,6 +4071,8 @@
       <w:r>
         <w:rPr>
           <w:b w:val="0"/>
+          <w:sz w:val="24"/>
+          <w:szCs w:val="24"/>
         </w:rPr>
         <w:t xml:space="preserve">  ацетон –</w:t>
       </w:r>
@@ -4521,6 +4080,8 @@
       <w:r>
         <w:rPr>
           <w:b w:val="0"/>
+          <w:sz w:val="24"/>
+          <w:szCs w:val="24"/>
         </w:rPr>
         <w:t>отр</w:t>
       </w:r>
@@ -4528,12 +4089,16 @@
       <w:r>
         <w:rPr>
           <w:b w:val="0"/>
+          <w:sz w:val="24"/>
+          <w:szCs w:val="24"/>
         </w:rPr>
         <w:t xml:space="preserve">; </w:t>
       </w:r>
       <w:r>
         <w:rPr>
           <w:b w:val="0"/>
+          <w:sz w:val="24"/>
+          <w:szCs w:val="24"/>
         </w:rPr>
         <w:t xml:space="preserve"> </w:t>
       </w:r>
@@ -4541,6 +4106,8 @@
       <w:r>
         <w:rPr>
           <w:b w:val="0"/>
+          <w:sz w:val="24"/>
+          <w:szCs w:val="24"/>
         </w:rPr>
         <w:t>эпит</w:t>
       </w:r>
@@ -4548,6 +4115,8 @@
       <w:r>
         <w:rPr>
           <w:b w:val="0"/>
+          <w:sz w:val="24"/>
+          <w:szCs w:val="24"/>
         </w:rPr>
         <w:t>. пл. -</w:t>
       </w:r>
@@ -4555,6 +4124,8 @@
       <w:r>
         <w:rPr>
           <w:b w:val="0"/>
+          <w:sz w:val="24"/>
+          <w:szCs w:val="24"/>
         </w:rPr>
         <w:t>ед</w:t>
       </w:r>
@@ -4562,6 +4133,8 @@
       <w:r>
         <w:rPr>
           <w:b w:val="0"/>
+          <w:sz w:val="24"/>
+          <w:szCs w:val="24"/>
         </w:rPr>
         <w:t xml:space="preserve"> ; </w:t>
       </w:r>
@@ -4569,6 +4142,8 @@
       <w:r>
         <w:rPr>
           <w:b w:val="0"/>
+          <w:sz w:val="24"/>
+          <w:szCs w:val="24"/>
         </w:rPr>
         <w:t>эпит</w:t>
       </w:r>
@@ -4576,6 +4151,8 @@
       <w:r>
         <w:rPr>
           <w:b w:val="0"/>
+          <w:sz w:val="24"/>
+          <w:szCs w:val="24"/>
         </w:rPr>
         <w:t xml:space="preserve">. </w:t>
       </w:r>
@@ -4583,6 +4160,8 @@
       <w:r>
         <w:rPr>
           <w:b w:val="0"/>
+          <w:sz w:val="24"/>
+          <w:szCs w:val="24"/>
         </w:rPr>
         <w:t>перех</w:t>
       </w:r>
@@ -4590,12 +4169,16 @@
       <w:r>
         <w:rPr>
           <w:b w:val="0"/>
+          <w:sz w:val="24"/>
+          <w:szCs w:val="24"/>
         </w:rPr>
         <w:t xml:space="preserve">. - </w:t>
       </w:r>
       <w:r>
         <w:rPr>
           <w:b w:val="0"/>
+          <w:sz w:val="24"/>
+          <w:szCs w:val="24"/>
         </w:rPr>
         <w:t xml:space="preserve"> в п/</w:t>
       </w:r>
@@ -4603,6 +4186,8 @@
       <w:r>
         <w:rPr>
           <w:b w:val="0"/>
+          <w:sz w:val="24"/>
+          <w:szCs w:val="24"/>
         </w:rPr>
         <w:t>зр</w:t>
       </w:r>
@@ -4612,42 +4197,35 @@
       <w:pPr>
         <w:ind w:left="-567"/>
         <w:rPr>
-          <w:sz w:val="28"/>
-          <w:szCs w:val="20"/>
           <w:lang w:val="ru-RU"/>
         </w:rPr>
       </w:pPr>
       <w:r>
         <w:rPr>
-          <w:sz w:val="28"/>
           <w:lang w:val="ru-RU"/>
         </w:rPr>
         <w:t>11</w:t>
       </w:r>
       <w:r>
         <w:rPr>
-          <w:sz w:val="28"/>
           <w:lang w:val="ru-RU"/>
         </w:rPr>
         <w:t>.</w:t>
       </w:r>
       <w:r>
         <w:rPr>
-          <w:sz w:val="28"/>
           <w:lang w:val="ru-RU"/>
         </w:rPr>
         <w:t>10.18</w:t>
       </w:r>
       <w:r>
         <w:rPr>
-          <w:sz w:val="28"/>
           <w:lang w:val="ru-RU"/>
         </w:rPr>
         <w:t xml:space="preserve"> </w:t>
       </w:r>
       <w:r>
         <w:rPr>
-          <w:sz w:val="28"/>
           <w:lang w:val="ru-RU"/>
         </w:rPr>
         <w:t xml:space="preserve">Анализ мочи по Нечипоренко </w:t>
@@ -4655,7 +4233,6 @@
       <w:proofErr w:type="spellStart"/>
       <w:r>
         <w:rPr>
-          <w:sz w:val="28"/>
           <w:lang w:val="ru-RU"/>
         </w:rPr>
         <w:t>лейк</w:t>
@@ -4663,21 +4240,18 @@
       <w:proofErr w:type="spellEnd"/>
       <w:r>
         <w:rPr>
-          <w:sz w:val="28"/>
           <w:lang w:val="ru-RU"/>
         </w:rPr>
         <w:t xml:space="preserve"> - </w:t>
       </w:r>
       <w:r>
         <w:rPr>
-          <w:sz w:val="28"/>
           <w:lang w:val="ru-RU"/>
         </w:rPr>
         <w:t>500</w:t>
       </w:r>
       <w:r>
         <w:rPr>
-          <w:sz w:val="28"/>
           <w:lang w:val="ru-RU"/>
         </w:rPr>
         <w:t xml:space="preserve"> </w:t>
@@ -4685,7 +4259,6 @@
       <w:proofErr w:type="spellStart"/>
       <w:r>
         <w:rPr>
-          <w:sz w:val="28"/>
           <w:lang w:val="ru-RU"/>
         </w:rPr>
         <w:t>эритр</w:t>
@@ -4693,7 +4266,6 @@
       <w:proofErr w:type="spellEnd"/>
       <w:r>
         <w:rPr>
-          <w:sz w:val="28"/>
           <w:lang w:val="ru-RU"/>
         </w:rPr>
         <w:t xml:space="preserve"> -  белок – </w:t>
@@ -4701,7 +4273,6 @@
       <w:proofErr w:type="spellStart"/>
       <w:r>
         <w:rPr>
-          <w:sz w:val="28"/>
           <w:lang w:val="ru-RU"/>
         </w:rPr>
         <w:t>отр</w:t>
@@ -4712,42 +4283,35 @@
       <w:pPr>
         <w:ind w:left="-567"/>
         <w:rPr>
-          <w:sz w:val="28"/>
-          <w:szCs w:val="20"/>
           <w:lang w:val="ru-RU"/>
         </w:rPr>
       </w:pPr>
       <w:r>
         <w:rPr>
-          <w:sz w:val="28"/>
           <w:lang w:val="ru-RU"/>
         </w:rPr>
         <w:t>10</w:t>
       </w:r>
       <w:r>
         <w:rPr>
-          <w:sz w:val="28"/>
           <w:lang w:val="ru-RU"/>
         </w:rPr>
         <w:t>.</w:t>
       </w:r>
       <w:r>
         <w:rPr>
-          <w:sz w:val="28"/>
           <w:lang w:val="ru-RU"/>
         </w:rPr>
         <w:t>10.18</w:t>
       </w:r>
       <w:r>
         <w:rPr>
-          <w:sz w:val="28"/>
           <w:lang w:val="ru-RU"/>
         </w:rPr>
         <w:t xml:space="preserve"> </w:t>
       </w:r>
       <w:r>
         <w:rPr>
-          <w:sz w:val="28"/>
           <w:lang w:val="ru-RU"/>
         </w:rPr>
         <w:t xml:space="preserve">Суточная </w:t>
@@ -4755,7 +4319,6 @@
       <w:proofErr w:type="spellStart"/>
       <w:r>
         <w:rPr>
-          <w:sz w:val="28"/>
           <w:lang w:val="ru-RU"/>
         </w:rPr>
         <w:t>глюкозурия</w:t>
@@ -4763,7 +4326,6 @@
       <w:proofErr w:type="spellEnd"/>
       <w:r>
         <w:rPr>
-          <w:sz w:val="28"/>
           <w:lang w:val="ru-RU"/>
         </w:rPr>
         <w:t xml:space="preserve"> –  </w:t>
@@ -4771,7 +4333,6 @@
       <w:proofErr w:type="spellStart"/>
       <w:r>
         <w:rPr>
-          <w:sz w:val="28"/>
           <w:lang w:val="ru-RU"/>
         </w:rPr>
         <w:t>отр</w:t>
@@ -4779,7 +4340,6 @@
       <w:proofErr w:type="spellEnd"/>
       <w:r>
         <w:rPr>
-          <w:sz w:val="28"/>
           <w:lang w:val="ru-RU"/>
         </w:rPr>
         <w:t xml:space="preserve">;   Суточная протеинурия –  </w:t>
@@ -4787,7 +4347,6 @@
       <w:proofErr w:type="spellStart"/>
       <w:r>
         <w:rPr>
-          <w:sz w:val="28"/>
           <w:lang w:val="ru-RU"/>
         </w:rPr>
         <w:t>отр</w:t>
@@ -4798,37 +4357,89 @@
       <w:pPr>
         <w:pStyle w:val="5"/>
         <w:ind w:left="-567"/>
+        <w:rPr>
+          <w:sz w:val="24"/>
+          <w:szCs w:val="24"/>
+        </w:rPr>
       </w:pPr>
       <w:r>
-        <w:lastRenderedPageBreak/>
+        <w:rPr>
+          <w:sz w:val="24"/>
+          <w:szCs w:val="24"/>
+        </w:rPr>
         <w:t>11</w:t>
       </w:r>
       <w:r>
+        <w:rPr>
+          <w:sz w:val="24"/>
+          <w:szCs w:val="24"/>
+        </w:rPr>
         <w:t>.</w:t>
       </w:r>
       <w:r>
+        <w:rPr>
+          <w:sz w:val="24"/>
+          <w:szCs w:val="24"/>
+        </w:rPr>
         <w:t>10.18</w:t>
       </w:r>
       <w:r>
+        <w:rPr>
+          <w:sz w:val="24"/>
+          <w:szCs w:val="24"/>
+        </w:rPr>
         <w:t xml:space="preserve"> </w:t>
       </w:r>
-      <w:r>
-        <w:t xml:space="preserve">Микроальбуминурия </w:t>
-      </w:r>
-      <w:r>
+      <w:proofErr w:type="spellStart"/>
+      <w:r>
+        <w:rPr>
+          <w:sz w:val="24"/>
+          <w:szCs w:val="24"/>
+        </w:rPr>
+        <w:t>Микроальбуминурия</w:t>
+      </w:r>
+      <w:proofErr w:type="spellEnd"/>
+      <w:r>
+        <w:rPr>
+          <w:sz w:val="24"/>
+          <w:szCs w:val="24"/>
+        </w:rPr>
+        <w:t xml:space="preserve"> </w:t>
+      </w:r>
+      <w:r>
+        <w:rPr>
+          <w:sz w:val="24"/>
+          <w:szCs w:val="24"/>
+        </w:rPr>
         <w:t>–</w:t>
       </w:r>
       <w:r>
+        <w:rPr>
+          <w:sz w:val="24"/>
+          <w:szCs w:val="24"/>
+        </w:rPr>
         <w:t xml:space="preserve"> </w:t>
       </w:r>
       <w:r>
+        <w:rPr>
+          <w:sz w:val="24"/>
+          <w:szCs w:val="24"/>
+        </w:rPr>
         <w:t>60,8</w:t>
       </w:r>
       <w:r>
+        <w:rPr>
+          <w:sz w:val="24"/>
+          <w:szCs w:val="24"/>
+        </w:rPr>
         <w:t>мг/</w:t>
       </w:r>
       <w:proofErr w:type="spellStart"/>
       <w:r>
+        <w:rPr>
+          <w:sz w:val="24"/>
+          <w:szCs w:val="24"/>
+        </w:rPr>
         <w:t>сут</w:t>
       </w:r>
       <w:proofErr w:type="spellEnd"/>
@@ -4852,7 +4463,6 @@
         <w:gridCol w:w="993"/>
         <w:gridCol w:w="992"/>
         <w:gridCol w:w="992"/>
-        <w:gridCol w:w="992"/>
       </w:tblGrid>
       <w:tr>
         <w:tc>
@@ -4862,15 +4472,11 @@
           <w:p>
             <w:pPr>
               <w:rPr>
-                <w:sz w:val="28"/>
-                <w:szCs w:val="28"/>
                 <w:lang w:val="ru-RU"/>
               </w:rPr>
             </w:pPr>
             <w:r>
               <w:rPr>
-                <w:sz w:val="28"/>
-                <w:szCs w:val="28"/>
                 <w:lang w:val="ru-RU"/>
               </w:rPr>
               <w:t xml:space="preserve">Гликемический </w:t>
@@ -4879,15 +4485,11 @@
           <w:p>
             <w:pPr>
               <w:rPr>
-                <w:sz w:val="28"/>
-                <w:szCs w:val="28"/>
                 <w:lang w:val="ru-RU"/>
               </w:rPr>
             </w:pPr>
             <w:r>
               <w:rPr>
-                <w:sz w:val="28"/>
-                <w:szCs w:val="28"/>
                 <w:lang w:val="ru-RU"/>
               </w:rPr>
               <w:t>профиль</w:t>
@@ -4901,15 +4503,11 @@
           <w:p>
             <w:pPr>
               <w:rPr>
-                <w:sz w:val="28"/>
-                <w:szCs w:val="28"/>
                 <w:lang w:val="ru-RU"/>
               </w:rPr>
             </w:pPr>
             <w:r>
               <w:rPr>
-                <w:sz w:val="28"/>
-                <w:szCs w:val="28"/>
                 <w:lang w:val="ru-RU"/>
               </w:rPr>
               <w:t>8.00</w:t>
@@ -4923,15 +4521,11 @@
           <w:p>
             <w:pPr>
               <w:rPr>
-                <w:sz w:val="28"/>
-                <w:szCs w:val="28"/>
                 <w:lang w:val="ru-RU"/>
               </w:rPr>
             </w:pPr>
             <w:r>
               <w:rPr>
-                <w:sz w:val="28"/>
-                <w:szCs w:val="28"/>
                 <w:lang w:val="ru-RU"/>
               </w:rPr>
               <w:t>11.00</w:t>
@@ -4945,15 +4539,11 @@
           <w:p>
             <w:pPr>
               <w:rPr>
-                <w:sz w:val="28"/>
-                <w:szCs w:val="28"/>
                 <w:lang w:val="ru-RU"/>
               </w:rPr>
             </w:pPr>
             <w:r>
               <w:rPr>
-                <w:sz w:val="28"/>
-                <w:szCs w:val="28"/>
                 <w:lang w:val="ru-RU"/>
               </w:rPr>
               <w:t>16.00</w:t>
@@ -4967,40 +4557,14 @@
           <w:p>
             <w:pPr>
               <w:rPr>
-                <w:sz w:val="28"/>
-                <w:szCs w:val="28"/>
                 <w:lang w:val="ru-RU"/>
               </w:rPr>
             </w:pPr>
             <w:r>
               <w:rPr>
-                <w:sz w:val="28"/>
-                <w:szCs w:val="28"/>
                 <w:lang w:val="ru-RU"/>
               </w:rPr>
               <w:t>20.00</w:t>
-            </w:r>
-          </w:p>
-        </w:tc>
-        <w:tc>
-          <w:tcPr>
-            <w:tcW w:w="992" w:type="dxa"/>
-          </w:tcPr>
-          <w:p>
-            <w:pPr>
-              <w:rPr>
-                <w:sz w:val="28"/>
-                <w:szCs w:val="28"/>
-                <w:lang w:val="ru-RU"/>
-              </w:rPr>
-            </w:pPr>
-            <w:r>
-              <w:rPr>
-                <w:sz w:val="28"/>
-                <w:szCs w:val="28"/>
-                <w:lang w:val="ru-RU"/>
-              </w:rPr>
-              <w:t>22.00</w:t>
             </w:r>
           </w:p>
         </w:tc>
@@ -5013,15 +4577,11 @@
           <w:p>
             <w:pPr>
               <w:rPr>
-                <w:sz w:val="28"/>
-                <w:szCs w:val="28"/>
                 <w:lang w:val="ru-RU"/>
               </w:rPr>
             </w:pPr>
             <w:r>
               <w:rPr>
-                <w:sz w:val="28"/>
-                <w:szCs w:val="28"/>
                 <w:lang w:val="ru-RU"/>
               </w:rPr>
               <w:t>9.10</w:t>
@@ -5035,15 +4595,11 @@
           <w:p>
             <w:pPr>
               <w:rPr>
-                <w:sz w:val="28"/>
-                <w:szCs w:val="28"/>
                 <w:lang w:val="ru-RU"/>
               </w:rPr>
             </w:pPr>
             <w:r>
               <w:rPr>
-                <w:sz w:val="28"/>
-                <w:szCs w:val="28"/>
                 <w:lang w:val="ru-RU"/>
               </w:rPr>
               <w:t>7,3</w:t>
@@ -5057,15 +4613,11 @@
           <w:p>
             <w:pPr>
               <w:rPr>
-                <w:sz w:val="28"/>
-                <w:szCs w:val="28"/>
                 <w:lang w:val="ru-RU"/>
               </w:rPr>
             </w:pPr>
             <w:r>
               <w:rPr>
-                <w:sz w:val="28"/>
-                <w:szCs w:val="28"/>
                 <w:lang w:val="ru-RU"/>
               </w:rPr>
               <w:t>8,3</w:t>
@@ -5079,15 +4631,11 @@
           <w:p>
             <w:pPr>
               <w:rPr>
-                <w:sz w:val="28"/>
-                <w:szCs w:val="28"/>
                 <w:lang w:val="ru-RU"/>
               </w:rPr>
             </w:pPr>
             <w:r>
               <w:rPr>
-                <w:sz w:val="28"/>
-                <w:szCs w:val="28"/>
                 <w:lang w:val="ru-RU"/>
               </w:rPr>
               <w:t>10,9</w:t>
@@ -5101,33 +4649,15 @@
           <w:p>
             <w:pPr>
               <w:rPr>
-                <w:sz w:val="28"/>
-                <w:szCs w:val="28"/>
                 <w:lang w:val="ru-RU"/>
               </w:rPr>
             </w:pPr>
             <w:r>
               <w:rPr>
-                <w:sz w:val="28"/>
-                <w:szCs w:val="28"/>
                 <w:lang w:val="ru-RU"/>
               </w:rPr>
               <w:t>8,6</w:t>
             </w:r>
-          </w:p>
-        </w:tc>
-        <w:tc>
-          <w:tcPr>
-            <w:tcW w:w="992" w:type="dxa"/>
-          </w:tcPr>
-          <w:p>
-            <w:pPr>
-              <w:rPr>
-                <w:sz w:val="28"/>
-                <w:szCs w:val="28"/>
-                <w:lang w:val="ru-RU"/>
-              </w:rPr>
-            </w:pPr>
           </w:p>
         </w:tc>
       </w:tr>
@@ -5139,15 +4669,11 @@
           <w:p>
             <w:pPr>
               <w:rPr>
-                <w:sz w:val="28"/>
-                <w:szCs w:val="28"/>
                 <w:lang w:val="ru-RU"/>
               </w:rPr>
             </w:pPr>
             <w:r>
               <w:rPr>
-                <w:sz w:val="28"/>
-                <w:szCs w:val="28"/>
                 <w:lang w:val="ru-RU"/>
               </w:rPr>
               <w:t>13.10</w:t>
@@ -5161,15 +4687,11 @@
           <w:p>
             <w:pPr>
               <w:rPr>
-                <w:sz w:val="28"/>
-                <w:szCs w:val="28"/>
                 <w:lang w:val="ru-RU"/>
               </w:rPr>
             </w:pPr>
             <w:r>
               <w:rPr>
-                <w:sz w:val="28"/>
-                <w:szCs w:val="28"/>
                 <w:lang w:val="ru-RU"/>
               </w:rPr>
               <w:t>5,3</w:t>
@@ -5183,15 +4705,11 @@
           <w:p>
             <w:pPr>
               <w:rPr>
-                <w:sz w:val="28"/>
-                <w:szCs w:val="28"/>
                 <w:lang w:val="ru-RU"/>
               </w:rPr>
             </w:pPr>
             <w:r>
               <w:rPr>
-                <w:sz w:val="28"/>
-                <w:szCs w:val="28"/>
                 <w:lang w:val="ru-RU"/>
               </w:rPr>
               <w:t>7,8</w:t>
@@ -5205,15 +4723,11 @@
           <w:p>
             <w:pPr>
               <w:rPr>
-                <w:sz w:val="28"/>
-                <w:szCs w:val="28"/>
                 <w:lang w:val="ru-RU"/>
               </w:rPr>
             </w:pPr>
             <w:r>
               <w:rPr>
-                <w:sz w:val="28"/>
-                <w:szCs w:val="28"/>
                 <w:lang w:val="ru-RU"/>
               </w:rPr>
               <w:t>8,3</w:t>
@@ -5227,33 +4741,15 @@
           <w:p>
             <w:pPr>
               <w:rPr>
-                <w:sz w:val="28"/>
-                <w:szCs w:val="28"/>
                 <w:lang w:val="ru-RU"/>
               </w:rPr>
             </w:pPr>
             <w:r>
               <w:rPr>
-                <w:sz w:val="28"/>
-                <w:szCs w:val="28"/>
                 <w:lang w:val="ru-RU"/>
               </w:rPr>
               <w:t>8,1</w:t>
             </w:r>
-          </w:p>
-        </w:tc>
-        <w:tc>
-          <w:tcPr>
-            <w:tcW w:w="992" w:type="dxa"/>
-          </w:tcPr>
-          <w:p>
-            <w:pPr>
-              <w:rPr>
-                <w:sz w:val="28"/>
-                <w:szCs w:val="28"/>
-                <w:lang w:val="ru-RU"/>
-              </w:rPr>
-            </w:pPr>
           </w:p>
         </w:tc>
       </w:tr>
@@ -5265,15 +4761,11 @@
           <w:p>
             <w:pPr>
               <w:rPr>
-                <w:sz w:val="28"/>
-                <w:szCs w:val="28"/>
                 <w:lang w:val="ru-RU"/>
               </w:rPr>
             </w:pPr>
             <w:r>
               <w:rPr>
-                <w:sz w:val="28"/>
-                <w:szCs w:val="28"/>
                 <w:lang w:val="ru-RU"/>
               </w:rPr>
               <w:t>16.10</w:t>
@@ -5287,15 +4779,11 @@
           <w:p>
             <w:pPr>
               <w:rPr>
-                <w:sz w:val="28"/>
-                <w:szCs w:val="28"/>
                 <w:lang w:val="ru-RU"/>
               </w:rPr>
             </w:pPr>
             <w:r>
               <w:rPr>
-                <w:sz w:val="28"/>
-                <w:szCs w:val="28"/>
                 <w:lang w:val="ru-RU"/>
               </w:rPr>
               <w:t>5,4</w:t>
@@ -5309,15 +4797,11 @@
           <w:p>
             <w:pPr>
               <w:rPr>
-                <w:sz w:val="28"/>
-                <w:szCs w:val="28"/>
                 <w:lang w:val="ru-RU"/>
               </w:rPr>
             </w:pPr>
             <w:r>
               <w:rPr>
-                <w:sz w:val="28"/>
-                <w:szCs w:val="28"/>
                 <w:lang w:val="ru-RU"/>
               </w:rPr>
               <w:t>9,8</w:t>
@@ -5331,15 +4815,11 @@
           <w:p>
             <w:pPr>
               <w:rPr>
-                <w:sz w:val="28"/>
-                <w:szCs w:val="28"/>
                 <w:lang w:val="ru-RU"/>
               </w:rPr>
             </w:pPr>
             <w:r>
               <w:rPr>
-                <w:sz w:val="28"/>
-                <w:szCs w:val="28"/>
                 <w:lang w:val="ru-RU"/>
               </w:rPr>
               <w:t>6,5</w:t>
@@ -5353,18 +4833,34 @@
           <w:p>
             <w:pPr>
               <w:rPr>
-                <w:sz w:val="28"/>
-                <w:szCs w:val="28"/>
                 <w:lang w:val="ru-RU"/>
               </w:rPr>
             </w:pPr>
             <w:r>
               <w:rPr>
-                <w:sz w:val="28"/>
-                <w:szCs w:val="28"/>
                 <w:lang w:val="ru-RU"/>
               </w:rPr>
               <w:t>6,3</w:t>
+            </w:r>
+          </w:p>
+        </w:tc>
+      </w:tr>
+      <w:tr>
+        <w:tc>
+          <w:tcPr>
+            <w:tcW w:w="2518" w:type="dxa"/>
+          </w:tcPr>
+          <w:p>
+            <w:pPr>
+              <w:rPr>
+                <w:lang w:val="ru-RU"/>
+              </w:rPr>
+            </w:pPr>
+            <w:r>
+              <w:rPr>
+                <w:lang w:val="ru-RU"/>
+              </w:rPr>
+              <w:t>17.10</w:t>
             </w:r>
           </w:p>
         </w:tc>
@@ -5375,8 +4871,54 @@
           <w:p>
             <w:pPr>
               <w:rPr>
-                <w:sz w:val="28"/>
-                <w:szCs w:val="28"/>
+                <w:lang w:val="ru-RU"/>
+              </w:rPr>
+            </w:pPr>
+            <w:r>
+              <w:rPr>
+                <w:lang w:val="ru-RU"/>
+              </w:rPr>
+              <w:t>5,7</w:t>
+            </w:r>
+          </w:p>
+        </w:tc>
+        <w:tc>
+          <w:tcPr>
+            <w:tcW w:w="993" w:type="dxa"/>
+          </w:tcPr>
+          <w:p>
+            <w:pPr>
+              <w:rPr>
+                <w:lang w:val="ru-RU"/>
+              </w:rPr>
+            </w:pPr>
+            <w:r>
+              <w:rPr>
+                <w:lang w:val="ru-RU"/>
+              </w:rPr>
+              <w:t>8,2</w:t>
+            </w:r>
+          </w:p>
+        </w:tc>
+        <w:tc>
+          <w:tcPr>
+            <w:tcW w:w="992" w:type="dxa"/>
+          </w:tcPr>
+          <w:p>
+            <w:pPr>
+              <w:rPr>
+                <w:lang w:val="ru-RU"/>
+              </w:rPr>
+            </w:pPr>
+          </w:p>
+        </w:tc>
+        <w:tc>
+          <w:tcPr>
+            <w:tcW w:w="992" w:type="dxa"/>
+          </w:tcPr>
+          <w:p>
+            <w:pPr>
+              <w:rPr>
                 <w:lang w:val="ru-RU"/>
               </w:rPr>
             </w:pPr>
@@ -5389,28 +4931,27 @@
         <w:ind w:left="-567"/>
         <w:jc w:val="both"/>
         <w:rPr>
-          <w:sz w:val="28"/>
-          <w:szCs w:val="20"/>
+          <w:lang w:val="ru-RU"/>
         </w:rPr>
       </w:pPr>
       <w:r>
         <w:rPr>
-          <w:sz w:val="28"/>
           <w:u w:val="single"/>
+          <w:lang w:val="ru-RU"/>
+        </w:rPr>
+        <w:t xml:space="preserve">11.10.18 </w:t>
+      </w:r>
+      <w:r>
+        <w:rPr>
+          <w:u w:val="single"/>
         </w:rPr>
         <w:t>Невропатолог</w:t>
       </w:r>
       <w:r>
-        <w:rPr>
-          <w:sz w:val="28"/>
-        </w:rPr>
         <w:t xml:space="preserve">: </w:t>
       </w:r>
       <w:sdt>
         <w:sdtPr>
-          <w:rPr>
-            <w:sz w:val="28"/>
-          </w:rPr>
           <w:id w:val="-1949923650"/>
           <w:placeholder>
             <w:docPart w:val="DefaultPlaceholder_1082065159"/>
@@ -5424,49 +4965,267 @@
         <w:sdtEndPr/>
         <w:sdtContent>
           <w:r>
-            <w:rPr>
-              <w:sz w:val="28"/>
-            </w:rPr>
             <w:t xml:space="preserve"> </w:t>
           </w:r>
         </w:sdtContent>
       </w:sdt>
       <w:r>
-        <w:rPr>
-          <w:sz w:val="28"/>
-        </w:rPr>
         <w:t xml:space="preserve"> </w:t>
       </w:r>
-    </w:p>
-    <w:p>
-      <w:pPr>
-        <w:ind w:left="-567"/>
-      </w:pPr>
-      <w:proofErr w:type="spellStart"/>
-      <w:r>
-        <w:rPr>
-          <w:highlight w:val="yellow"/>
-          <w:u w:val="single"/>
-        </w:rPr>
-        <w:t>Окулист</w:t>
-      </w:r>
-      <w:proofErr w:type="spellEnd"/>
-      <w:r>
-        <w:t xml:space="preserve">: VIS OD=  </w:t>
-      </w:r>
-      <w:r>
-        <w:t xml:space="preserve">  </w:t>
-      </w:r>
-      <w:r>
-        <w:t xml:space="preserve">OS=   ; ВГД OD=   OS=   </w:t>
-      </w:r>
-      <w:proofErr w:type="spellStart"/>
-      <w:r>
-        <w:t>Факосклероз</w:t>
-      </w:r>
-      <w:proofErr w:type="spellEnd"/>
-      <w:r>
-        <w:t>.</w:t>
+      <w:r>
+        <w:rPr>
+          <w:lang w:val="ru-RU"/>
+        </w:rPr>
+        <w:t xml:space="preserve">Последствия перенесенного ишемического инсульта в ВББ левой гемисфере мозжечка (03.2017), </w:t>
+      </w:r>
+      <w:proofErr w:type="gramStart"/>
+      <w:r>
+        <w:rPr>
+          <w:lang w:val="ru-RU"/>
+        </w:rPr>
+        <w:t>выраженный</w:t>
+      </w:r>
+      <w:proofErr w:type="gramEnd"/>
+      <w:r>
+        <w:rPr>
+          <w:lang w:val="ru-RU"/>
+        </w:rPr>
+        <w:t xml:space="preserve"> </w:t>
+      </w:r>
+      <w:proofErr w:type="spellStart"/>
+      <w:r>
+        <w:rPr>
+          <w:lang w:val="ru-RU"/>
+        </w:rPr>
+        <w:t>вестибуло</w:t>
+      </w:r>
+      <w:proofErr w:type="spellEnd"/>
+      <w:r>
+        <w:rPr>
+          <w:lang w:val="ru-RU"/>
+        </w:rPr>
+        <w:t xml:space="preserve">-атактический с-м, </w:t>
+      </w:r>
+      <w:proofErr w:type="spellStart"/>
+      <w:r>
+        <w:rPr>
+          <w:lang w:val="ru-RU"/>
+        </w:rPr>
+        <w:t>церебрастенический</w:t>
+      </w:r>
+      <w:proofErr w:type="spellEnd"/>
+      <w:r>
+        <w:rPr>
+          <w:lang w:val="ru-RU"/>
+        </w:rPr>
+        <w:t xml:space="preserve"> с-м, </w:t>
+      </w:r>
+      <w:proofErr w:type="spellStart"/>
+      <w:r>
+        <w:rPr>
+          <w:lang w:val="ru-RU"/>
+        </w:rPr>
+        <w:t>цефалгический</w:t>
+      </w:r>
+      <w:proofErr w:type="spellEnd"/>
+      <w:r>
+        <w:rPr>
+          <w:lang w:val="ru-RU"/>
+        </w:rPr>
+        <w:t xml:space="preserve"> с-м, эмоционально-волевые расстройства. </w:t>
+      </w:r>
+      <w:r>
+        <w:rPr>
+          <w:lang w:val="ru-RU"/>
+        </w:rPr>
+        <w:t xml:space="preserve">ДЭ </w:t>
+      </w:r>
+      <w:r>
+        <w:rPr>
+          <w:lang w:val="en-US"/>
+        </w:rPr>
+        <w:t>II</w:t>
+      </w:r>
+      <w:r>
+        <w:rPr>
+          <w:lang w:val="ru-RU"/>
+        </w:rPr>
+        <w:t xml:space="preserve"> ст. Патология МАГ. </w:t>
+      </w:r>
+      <w:proofErr w:type="gramStart"/>
+      <w:r>
+        <w:rPr>
+          <w:lang w:val="ru-RU"/>
+        </w:rPr>
+        <w:t>Диабетическая</w:t>
+      </w:r>
+      <w:proofErr w:type="gramEnd"/>
+      <w:r>
+        <w:rPr>
+          <w:lang w:val="ru-RU"/>
+        </w:rPr>
+        <w:t xml:space="preserve"> дистальная сенсорная </w:t>
+      </w:r>
+      <w:proofErr w:type="spellStart"/>
+      <w:r>
+        <w:rPr>
+          <w:lang w:val="ru-RU"/>
+        </w:rPr>
+        <w:t>полинейропатия</w:t>
+      </w:r>
+      <w:proofErr w:type="spellEnd"/>
+      <w:r>
+        <w:rPr>
+          <w:lang w:val="ru-RU"/>
+        </w:rPr>
+        <w:t xml:space="preserve"> н/конечностей, умеренно выраженный болевой, </w:t>
+      </w:r>
+      <w:proofErr w:type="spellStart"/>
+      <w:r>
+        <w:rPr>
+          <w:lang w:val="ru-RU"/>
+        </w:rPr>
+        <w:t>нейро</w:t>
+      </w:r>
+      <w:proofErr w:type="spellEnd"/>
+      <w:r>
+        <w:rPr>
+          <w:lang w:val="ru-RU"/>
+        </w:rPr>
+        <w:t>-мышечный с-м. р-но: «</w:t>
+      </w:r>
+      <w:proofErr w:type="spellStart"/>
+      <w:r>
+        <w:rPr>
+          <w:lang w:val="ru-RU"/>
+        </w:rPr>
+        <w:t>Д</w:t>
+      </w:r>
+      <w:proofErr w:type="gramStart"/>
+      <w:r>
+        <w:rPr>
+          <w:lang w:val="ru-RU"/>
+        </w:rPr>
+        <w:t>»н</w:t>
+      </w:r>
+      <w:proofErr w:type="gramEnd"/>
+      <w:r>
+        <w:rPr>
+          <w:lang w:val="ru-RU"/>
+        </w:rPr>
+        <w:t>аблюдение</w:t>
+      </w:r>
+      <w:proofErr w:type="spellEnd"/>
+      <w:r>
+        <w:rPr>
+          <w:lang w:val="ru-RU"/>
+        </w:rPr>
+        <w:t xml:space="preserve"> невролога по м/ж, </w:t>
+      </w:r>
+      <w:proofErr w:type="spellStart"/>
+      <w:r>
+        <w:rPr>
+          <w:lang w:val="ru-RU"/>
+        </w:rPr>
+        <w:t>сермион</w:t>
+      </w:r>
+      <w:proofErr w:type="spellEnd"/>
+      <w:r>
+        <w:rPr>
+          <w:lang w:val="ru-RU"/>
+        </w:rPr>
+        <w:t xml:space="preserve"> 10 мг 3р/д 1 </w:t>
+      </w:r>
+      <w:proofErr w:type="spellStart"/>
+      <w:r>
+        <w:rPr>
+          <w:lang w:val="ru-RU"/>
+        </w:rPr>
+        <w:t>мес</w:t>
+      </w:r>
+      <w:proofErr w:type="spellEnd"/>
+      <w:r>
+        <w:rPr>
+          <w:lang w:val="ru-RU"/>
+        </w:rPr>
+        <w:t xml:space="preserve">, </w:t>
+      </w:r>
+      <w:proofErr w:type="spellStart"/>
+      <w:r>
+        <w:rPr>
+          <w:lang w:val="ru-RU"/>
+        </w:rPr>
+        <w:t>детралекс</w:t>
+      </w:r>
+      <w:proofErr w:type="spellEnd"/>
+      <w:r>
+        <w:rPr>
+          <w:lang w:val="ru-RU"/>
+        </w:rPr>
+        <w:t xml:space="preserve"> 500 мг 1 т </w:t>
+      </w:r>
+      <w:r>
+        <w:rPr>
+          <w:lang w:val="ru-RU"/>
+        </w:rPr>
+        <w:lastRenderedPageBreak/>
+        <w:t xml:space="preserve">2р/д-1 </w:t>
+      </w:r>
+      <w:proofErr w:type="spellStart"/>
+      <w:r>
+        <w:rPr>
+          <w:lang w:val="ru-RU"/>
+        </w:rPr>
+        <w:t>мес</w:t>
+      </w:r>
+      <w:proofErr w:type="spellEnd"/>
+      <w:r>
+        <w:rPr>
+          <w:lang w:val="ru-RU"/>
+        </w:rPr>
+        <w:t xml:space="preserve">, гипотензивные препараты под контролем АД, ЧСС, </w:t>
+      </w:r>
+      <w:proofErr w:type="spellStart"/>
+      <w:r>
+        <w:rPr>
+          <w:lang w:val="ru-RU"/>
+        </w:rPr>
+        <w:t>статины</w:t>
+      </w:r>
+      <w:proofErr w:type="spellEnd"/>
+      <w:r>
+        <w:rPr>
+          <w:lang w:val="ru-RU"/>
+        </w:rPr>
+        <w:t xml:space="preserve"> под контролем </w:t>
+      </w:r>
+      <w:proofErr w:type="spellStart"/>
+      <w:r>
+        <w:rPr>
+          <w:lang w:val="ru-RU"/>
+        </w:rPr>
+        <w:t>липидограммы</w:t>
+      </w:r>
+      <w:proofErr w:type="spellEnd"/>
+      <w:r>
+        <w:rPr>
+          <w:lang w:val="ru-RU"/>
+        </w:rPr>
+        <w:t xml:space="preserve"> (развернут), сан-</w:t>
+      </w:r>
+      <w:proofErr w:type="spellStart"/>
+      <w:r>
+        <w:rPr>
+          <w:lang w:val="ru-RU"/>
+        </w:rPr>
+        <w:t>кур.лечение</w:t>
+      </w:r>
+      <w:proofErr w:type="spellEnd"/>
+      <w:r>
+        <w:rPr>
+          <w:lang w:val="ru-RU"/>
+        </w:rPr>
+        <w:t xml:space="preserve"> («Великий луг»)</w:t>
       </w:r>
     </w:p>
     <w:p>
@@ -5474,20 +5233,56 @@
         <w:ind w:left="-567"/>
         <w:jc w:val="both"/>
         <w:rPr>
-          <w:sz w:val="28"/>
-          <w:szCs w:val="20"/>
           <w:lang w:val="ru-RU"/>
         </w:rPr>
       </w:pPr>
+      <w:r>
+        <w:rPr>
+          <w:u w:val="single"/>
+          <w:lang w:val="ru-RU"/>
+        </w:rPr>
+        <w:t xml:space="preserve">17.10.18 </w:t>
+      </w:r>
+      <w:proofErr w:type="spellStart"/>
+      <w:r>
+        <w:rPr>
+          <w:u w:val="single"/>
+        </w:rPr>
+        <w:t>Окулист</w:t>
+      </w:r>
+      <w:proofErr w:type="spellEnd"/>
+      <w:r>
+        <w:t xml:space="preserve">: VIS OD= </w:t>
+      </w:r>
+      <w:r>
+        <w:t>1,0</w:t>
+      </w:r>
+      <w:r>
+        <w:t xml:space="preserve"> </w:t>
+      </w:r>
+      <w:r>
+        <w:t xml:space="preserve">  </w:t>
+      </w:r>
+      <w:r>
+        <w:t xml:space="preserve">OS= </w:t>
+      </w:r>
+      <w:r>
+        <w:t xml:space="preserve">1,0  </w:t>
+      </w:r>
+      <w:r>
+        <w:rPr>
+          <w:lang w:val="ru-RU"/>
+        </w:rPr>
+        <w:t xml:space="preserve">. </w:t>
+      </w:r>
       <w:sdt>
         <w:sdtPr>
           <w:rPr>
-            <w:sz w:val="28"/>
             <w:lang w:val="ru-RU"/>
           </w:rPr>
           <w:id w:val="1272982356"/>
           <w:placeholder>
-            <w:docPart w:val="3755473979B24CB896600859156E5B44"/>
+            <w:docPart w:val="0213B89BF2BC4DE987EBE79D1105EF65"/>
           </w:placeholder>
           <w:comboBox>
             <w:listItem w:displayText=" " w:value=" "/>
@@ -5497,11 +5292,9 @@
             <w:listItem w:displayText="Уплотнения в хрусталиках ОИ." w:value="Уплотнения в хрусталиках ОИ."/>
           </w:comboBox>
         </w:sdtPr>
-        <w:sdtEndPr/>
         <w:sdtContent>
           <w:r>
             <w:rPr>
-              <w:sz w:val="28"/>
               <w:lang w:val="ru-RU"/>
             </w:rPr>
             <w:t xml:space="preserve"> </w:t>
@@ -5510,31 +5303,9 @@
       </w:sdt>
       <w:r>
         <w:rPr>
-          <w:sz w:val="28"/>
-          <w:lang w:val="ru-RU"/>
-        </w:rPr>
-        <w:t xml:space="preserve"> Гл. дно: ДЗН бледно-розовые. Границы четкие</w:t>
-      </w:r>
-      <w:r>
-        <w:rPr>
-          <w:sz w:val="28"/>
-          <w:lang w:val="ru-RU"/>
-        </w:rPr>
-        <w:t>.</w:t>
-      </w:r>
-      <w:r>
-        <w:rPr>
-          <w:sz w:val="28"/>
-          <w:lang w:val="ru-RU"/>
-        </w:rPr>
-        <w:t xml:space="preserve"> </w:t>
-      </w:r>
-      <w:r>
-        <w:rPr>
-          <w:sz w:val="28"/>
-          <w:lang w:val="ru-RU"/>
-        </w:rPr>
-        <w:t xml:space="preserve">А:V </w:t>
+          <w:lang w:val="ru-RU"/>
+        </w:rPr>
+        <w:t xml:space="preserve">Гл. дно: ДЗН бледно-розовые. Границы четкие. А:V </w:t>
       </w:r>
       <w:sdt>
         <w:sdtPr>
@@ -5543,69 +5314,59 @@
           </w:rPr>
           <w:id w:val="886151204"/>
           <w:placeholder>
-            <w:docPart w:val="DefaultPlaceholder_1082065159"/>
+            <w:docPart w:val="B5A459042FA543A48E166FE493D5DA24"/>
           </w:placeholder>
           <w:comboBox>
             <w:listItem w:displayText="1:2 " w:value="1:2 "/>
             <w:listItem w:displayText="2:3" w:value="2:3"/>
           </w:comboBox>
         </w:sdtPr>
-        <w:sdtEndPr/>
         <w:sdtContent>
           <w:r>
             <w:rPr>
               <w:lang w:val="ru-RU"/>
             </w:rPr>
-            <w:t>1:2</w:t>
+            <w:t>2:3</w:t>
           </w:r>
         </w:sdtContent>
       </w:sdt>
       <w:r>
         <w:rPr>
-          <w:sz w:val="28"/>
-          <w:lang w:val="ru-RU"/>
-        </w:rPr>
-        <w:t xml:space="preserve"> </w:t>
-      </w:r>
-      <w:r>
-        <w:rPr>
-          <w:sz w:val="28"/>
-          <w:lang w:val="ru-RU"/>
-        </w:rPr>
-        <w:t>Сос</w:t>
-      </w:r>
-      <w:r>
-        <w:rPr>
-          <w:sz w:val="28"/>
-          <w:lang w:val="ru-RU"/>
-        </w:rPr>
-        <w:t>уды</w:t>
-      </w:r>
-      <w:r>
-        <w:rPr>
-          <w:sz w:val="28"/>
-          <w:lang w:val="ru-RU"/>
-        </w:rPr>
-        <w:t xml:space="preserve"> сужены,</w:t>
-      </w:r>
-      <w:r>
-        <w:rPr>
-          <w:sz w:val="28"/>
-          <w:lang w:val="ru-RU"/>
-        </w:rPr>
-        <w:t xml:space="preserve"> извиты, склерозированы. </w:t>
-      </w:r>
-      <w:r>
-        <w:rPr>
-          <w:sz w:val="28"/>
-          <w:lang w:val="ru-RU"/>
-        </w:rPr>
-        <w:t xml:space="preserve">Вены умеренно полнокровны. </w:t>
-      </w:r>
-      <w:proofErr w:type="spellStart"/>
-      <w:r>
-        <w:rPr>
-          <w:sz w:val="28"/>
+          <w:lang w:val="ru-RU"/>
+        </w:rPr>
+        <w:t xml:space="preserve"> Сосуды сужены, ход ближе к </w:t>
+      </w:r>
+      <w:proofErr w:type="gramStart"/>
+      <w:r>
+        <w:rPr>
+          <w:lang w:val="ru-RU"/>
+        </w:rPr>
+        <w:t>прямолинейному</w:t>
+      </w:r>
+      <w:proofErr w:type="gramEnd"/>
+      <w:r>
+        <w:rPr>
+          <w:lang w:val="ru-RU"/>
+        </w:rPr>
+        <w:t xml:space="preserve">, </w:t>
+      </w:r>
+      <w:proofErr w:type="spellStart"/>
+      <w:r>
+        <w:rPr>
+          <w:lang w:val="ru-RU"/>
+        </w:rPr>
+        <w:t>ангиосклероз</w:t>
+      </w:r>
+      <w:proofErr w:type="spellEnd"/>
+      <w:r>
+        <w:rPr>
+          <w:lang w:val="ru-RU"/>
+        </w:rPr>
+        <w:t xml:space="preserve">. </w:t>
+      </w:r>
+      <w:proofErr w:type="spellStart"/>
+      <w:r>
+        <w:rPr>
           <w:lang w:val="ru-RU"/>
         </w:rPr>
         <w:t>Салюс</w:t>
@@ -5613,66 +5374,13 @@
       <w:proofErr w:type="spellEnd"/>
       <w:r>
         <w:rPr>
-          <w:sz w:val="28"/>
-          <w:lang w:val="ru-RU"/>
-        </w:rPr>
-        <w:t xml:space="preserve"> I-II. </w:t>
-      </w:r>
-      <w:r>
-        <w:rPr>
-          <w:sz w:val="28"/>
-          <w:lang w:val="ru-RU"/>
-        </w:rPr>
-        <w:t>Вены неравномерно расширены.</w:t>
-      </w:r>
-      <w:r>
-        <w:rPr>
-          <w:sz w:val="28"/>
-          <w:lang w:val="ru-RU"/>
-        </w:rPr>
-        <w:t xml:space="preserve"> </w:t>
-      </w:r>
-      <w:r>
-        <w:rPr>
-          <w:sz w:val="28"/>
-          <w:lang w:val="ru-RU"/>
-        </w:rPr>
-        <w:t xml:space="preserve">Единичные микроаневризмы, </w:t>
-      </w:r>
-      <w:proofErr w:type="spellStart"/>
-      <w:r>
-        <w:rPr>
-          <w:sz w:val="28"/>
-          <w:lang w:val="ru-RU"/>
-        </w:rPr>
-        <w:t>микрогеморрагии</w:t>
-      </w:r>
-      <w:proofErr w:type="spellEnd"/>
-      <w:r>
-        <w:rPr>
-          <w:sz w:val="28"/>
-          <w:lang w:val="ru-RU"/>
-        </w:rPr>
-        <w:t xml:space="preserve">.  </w:t>
-      </w:r>
-      <w:r>
-        <w:rPr>
-          <w:sz w:val="28"/>
-          <w:lang w:val="ru-RU"/>
-        </w:rPr>
-        <w:t>В</w:t>
-      </w:r>
-      <w:r>
-        <w:rPr>
-          <w:sz w:val="28"/>
-          <w:lang w:val="ru-RU"/>
-        </w:rPr>
-        <w:t xml:space="preserve"> </w:t>
-      </w:r>
-      <w:proofErr w:type="spellStart"/>
-      <w:r>
-        <w:rPr>
-          <w:sz w:val="28"/>
+          <w:lang w:val="ru-RU"/>
+        </w:rPr>
+        <w:t xml:space="preserve"> I ст. В </w:t>
+      </w:r>
+      <w:proofErr w:type="spellStart"/>
+      <w:r>
+        <w:rPr>
           <w:lang w:val="ru-RU"/>
         </w:rPr>
         <w:t>макулярной</w:t>
@@ -5680,66 +5388,46 @@
       <w:proofErr w:type="spellEnd"/>
       <w:r>
         <w:rPr>
-          <w:sz w:val="28"/>
-          <w:lang w:val="ru-RU"/>
-        </w:rPr>
-        <w:t xml:space="preserve"> области без особенностей</w:t>
-      </w:r>
-      <w:r>
-        <w:rPr>
-          <w:sz w:val="28"/>
-          <w:lang w:val="ru-RU"/>
-        </w:rPr>
-        <w:t xml:space="preserve"> Д-з: </w:t>
+          <w:lang w:val="ru-RU"/>
+        </w:rPr>
+        <w:t xml:space="preserve"> области без особенностей Д-з: </w:t>
       </w:r>
       <w:sdt>
         <w:sdtPr>
           <w:rPr>
-            <w:sz w:val="28"/>
             <w:lang w:val="ru-RU"/>
           </w:rPr>
           <w:id w:val="-1226214007"/>
           <w:placeholder>
-            <w:docPart w:val="DefaultPlaceholder_1082065159"/>
+            <w:docPart w:val="B5A459042FA543A48E166FE493D5DA24"/>
           </w:placeholder>
           <w:comboBox>
             <w:listItem w:displayText="Ангиопатия сосудов сетчатки ОИ" w:value="Ангиопатия сосудов сетчатки ОИ"/>
             <w:listItem w:displayText="Диабетическая ангиопатия сосудов сетчатки ОИ" w:value="Диабетическая ангиопатия сосудов сетчатки ОИ"/>
           </w:comboBox>
         </w:sdtPr>
-        <w:sdtEndPr/>
         <w:sdtContent>
+          <w:proofErr w:type="spellStart"/>
           <w:r>
             <w:rPr>
-              <w:sz w:val="28"/>
               <w:lang w:val="ru-RU"/>
             </w:rPr>
-            <w:t>Ангиопатия сосудов сетчатки ОИ</w:t>
+            <w:t>Ангиопатия</w:t>
+          </w:r>
+          <w:proofErr w:type="spellEnd"/>
+          <w:r>
+            <w:rPr>
+              <w:lang w:val="ru-RU"/>
+            </w:rPr>
+            <w:t xml:space="preserve"> сосудов сетчатки ОИ</w:t>
           </w:r>
         </w:sdtContent>
       </w:sdt>
       <w:r>
         <w:rPr>
-          <w:sz w:val="28"/>
-          <w:lang w:val="ru-RU"/>
-        </w:rPr>
-        <w:t xml:space="preserve">. Начальная катаракта ОИ. Непролиферативная  диабетическая  </w:t>
-      </w:r>
-      <w:proofErr w:type="spellStart"/>
-      <w:r>
-        <w:rPr>
-          <w:sz w:val="28"/>
-          <w:lang w:val="ru-RU"/>
-        </w:rPr>
-        <w:t>ретинопатия</w:t>
-      </w:r>
-      <w:proofErr w:type="spellEnd"/>
-      <w:r>
-        <w:rPr>
-          <w:sz w:val="28"/>
-          <w:lang w:val="ru-RU"/>
-        </w:rPr>
-        <w:t xml:space="preserve"> ОИ. </w:t>
+          <w:lang w:val="ru-RU"/>
+        </w:rPr>
+        <w:t xml:space="preserve">. </w:t>
       </w:r>
     </w:p>
     <w:p>
@@ -5747,45 +5435,56 @@
         <w:ind w:left="-567"/>
         <w:jc w:val="both"/>
         <w:rPr>
-          <w:sz w:val="28"/>
-          <w:szCs w:val="20"/>
           <w:lang w:val="ru-RU"/>
         </w:rPr>
       </w:pPr>
       <w:r>
         <w:rPr>
-          <w:sz w:val="28"/>
-          <w:highlight w:val="yellow"/>
           <w:u w:val="single"/>
           <w:lang w:val="ru-RU"/>
         </w:rPr>
+        <w:t xml:space="preserve">08/10/18 </w:t>
+      </w:r>
+      <w:r>
+        <w:rPr>
+          <w:u w:val="single"/>
+          <w:lang w:val="ru-RU"/>
+        </w:rPr>
         <w:t>ЭКГ</w:t>
       </w:r>
       <w:r>
         <w:rPr>
-          <w:sz w:val="28"/>
           <w:lang w:val="ru-RU"/>
         </w:rPr>
         <w:t>:</w:t>
       </w:r>
       <w:r>
         <w:rPr>
-          <w:sz w:val="28"/>
           <w:lang w:val="ru-RU"/>
         </w:rPr>
         <w:t xml:space="preserve"> </w:t>
       </w:r>
       <w:r>
         <w:rPr>
-          <w:sz w:val="28"/>
-          <w:lang w:val="ru-RU"/>
-        </w:rPr>
-        <w:t xml:space="preserve">ЧСС - уд/мин. Вольтаж </w:t>
+          <w:lang w:val="ru-RU"/>
+        </w:rPr>
+        <w:t xml:space="preserve">ЧСС - </w:t>
+      </w:r>
+      <w:r>
+        <w:rPr>
+          <w:lang w:val="ru-RU"/>
+        </w:rPr>
+        <w:t>75</w:t>
+      </w:r>
+      <w:r>
+        <w:rPr>
+          <w:lang w:val="ru-RU"/>
+        </w:rPr>
+        <w:t xml:space="preserve">уд/мин. Вольтаж </w:t>
       </w:r>
       <w:sdt>
         <w:sdtPr>
           <w:rPr>
-            <w:sz w:val="28"/>
             <w:lang w:val="ru-RU"/>
           </w:rPr>
           <w:id w:val="-1300382127"/>
@@ -5803,24 +5502,27 @@
         <w:sdtContent>
           <w:r>
             <w:rPr>
-              <w:sz w:val="28"/>
               <w:lang w:val="ru-RU"/>
             </w:rPr>
-            <w:t>сохранен.</w:t>
+            <w:t>снижен.</w:t>
           </w:r>
         </w:sdtContent>
       </w:sdt>
       <w:r>
         <w:rPr>
-          <w:sz w:val="28"/>
-          <w:lang w:val="ru-RU"/>
-        </w:rPr>
-        <w:t xml:space="preserve">  Ритм синусовый, тахикардия. Эл</w:t>
+          <w:lang w:val="ru-RU"/>
+        </w:rPr>
+        <w:t xml:space="preserve">  Ритм синусовый</w:t>
+      </w:r>
+      <w:r>
+        <w:rPr>
+          <w:lang w:val="ru-RU"/>
+        </w:rPr>
+        <w:t>. Эл</w:t>
       </w:r>
       <w:proofErr w:type="gramStart"/>
       <w:r>
         <w:rPr>
-          <w:sz w:val="28"/>
           <w:lang w:val="ru-RU"/>
         </w:rPr>
         <w:t>.</w:t>
@@ -5828,7 +5530,6 @@
       <w:proofErr w:type="gramEnd"/>
       <w:r>
         <w:rPr>
-          <w:sz w:val="28"/>
           <w:lang w:val="ru-RU"/>
         </w:rPr>
         <w:t xml:space="preserve"> </w:t>
@@ -5836,7 +5537,6 @@
       <w:proofErr w:type="gramStart"/>
       <w:r>
         <w:rPr>
-          <w:sz w:val="28"/>
           <w:lang w:val="ru-RU"/>
         </w:rPr>
         <w:t>о</w:t>
@@ -5844,38 +5544,21 @@
       <w:proofErr w:type="gramEnd"/>
       <w:r>
         <w:rPr>
-          <w:sz w:val="28"/>
-          <w:lang w:val="ru-RU"/>
-        </w:rPr>
-        <w:t xml:space="preserve">сь </w:t>
-      </w:r>
-      <w:r>
-        <w:rPr>
-          <w:sz w:val="28"/>
-          <w:lang w:val="ru-RU"/>
-        </w:rPr>
-        <w:t>не</w:t>
-      </w:r>
-      <w:r>
-        <w:rPr>
-          <w:sz w:val="28"/>
-          <w:lang w:val="ru-RU"/>
-        </w:rPr>
-        <w:t xml:space="preserve"> отклонена</w:t>
-      </w:r>
-      <w:r>
-        <w:rPr>
-          <w:sz w:val="28"/>
+          <w:lang w:val="ru-RU"/>
+        </w:rPr>
+        <w:t>сь  отклонена</w:t>
+      </w:r>
+      <w:r>
+        <w:rPr>
           <w:lang w:val="ru-RU"/>
         </w:rPr>
         <w:t xml:space="preserve"> влево</w:t>
       </w:r>
       <w:r>
         <w:rPr>
-          <w:sz w:val="28"/>
-          <w:lang w:val="ru-RU"/>
-        </w:rPr>
-        <w:t xml:space="preserve">.  Гипертрофия левого желудочка. Диффузные изменения миокарда. </w:t>
+          <w:lang w:val="ru-RU"/>
+        </w:rPr>
+        <w:t xml:space="preserve">.  </w:t>
       </w:r>
     </w:p>
     <w:p>
@@ -5883,13 +5566,11 @@
         <w:ind w:left="-567"/>
         <w:jc w:val="both"/>
         <w:rPr>
-          <w:sz w:val="28"/>
           <w:lang w:val="ru-RU"/>
         </w:rPr>
       </w:pPr>
       <w:r>
         <w:rPr>
-          <w:sz w:val="28"/>
           <w:u w:val="single"/>
           <w:lang w:val="ru-RU"/>
         </w:rPr>
@@ -5897,7 +5578,6 @@
       </w:r>
       <w:r>
         <w:rPr>
-          <w:sz w:val="28"/>
           <w:u w:val="single"/>
           <w:lang w:val="ru-RU"/>
         </w:rPr>
@@ -5905,17 +5585,133 @@
       </w:r>
       <w:r>
         <w:rPr>
-          <w:sz w:val="28"/>
           <w:lang w:val="ru-RU"/>
         </w:rPr>
         <w:t xml:space="preserve">: </w:t>
       </w:r>
       <w:r>
         <w:rPr>
-          <w:sz w:val="28"/>
           <w:lang w:val="ru-RU"/>
         </w:rPr>
         <w:t xml:space="preserve"> Гипертоническая болезнь III стадии 3 степени. Гипертензивное сердце СН I. </w:t>
+      </w:r>
+      <w:r>
+        <w:rPr>
+          <w:lang w:val="ru-RU"/>
+        </w:rPr>
+        <w:t>Рек-но</w:t>
+      </w:r>
+      <w:r>
+        <w:rPr>
+          <w:lang w:val="ru-RU"/>
+        </w:rPr>
+        <w:t xml:space="preserve">: </w:t>
+      </w:r>
+      <w:r>
+        <w:rPr>
+          <w:lang w:val="ru-RU"/>
+        </w:rPr>
+        <w:t xml:space="preserve"> </w:t>
+      </w:r>
+      <w:proofErr w:type="spellStart"/>
+      <w:r>
+        <w:rPr>
+          <w:lang w:val="ru-RU"/>
+        </w:rPr>
+        <w:t>нолипрел</w:t>
+      </w:r>
+      <w:proofErr w:type="spellEnd"/>
+      <w:r>
+        <w:rPr>
+          <w:lang w:val="ru-RU"/>
+        </w:rPr>
+        <w:t xml:space="preserve"> </w:t>
+      </w:r>
+      <w:proofErr w:type="spellStart"/>
+      <w:r>
+        <w:rPr>
+          <w:lang w:val="ru-RU"/>
+        </w:rPr>
+        <w:t>би</w:t>
+      </w:r>
+      <w:proofErr w:type="spellEnd"/>
+      <w:r>
+        <w:rPr>
+          <w:lang w:val="ru-RU"/>
+        </w:rPr>
+        <w:t xml:space="preserve"> </w:t>
+      </w:r>
+      <w:proofErr w:type="gramStart"/>
+      <w:r>
+        <w:rPr>
+          <w:lang w:val="ru-RU"/>
+        </w:rPr>
+        <w:t>-</w:t>
+      </w:r>
+      <w:r>
+        <w:rPr>
+          <w:lang w:val="ru-RU"/>
+        </w:rPr>
+        <w:t>ф</w:t>
+      </w:r>
+      <w:proofErr w:type="gramEnd"/>
+      <w:r>
+        <w:rPr>
+          <w:lang w:val="ru-RU"/>
+        </w:rPr>
+        <w:t xml:space="preserve">орте 1т 1р/д,  </w:t>
+      </w:r>
+      <w:proofErr w:type="spellStart"/>
+      <w:r>
+        <w:rPr>
+          <w:lang w:val="ru-RU"/>
+        </w:rPr>
+        <w:t>небивалол</w:t>
+      </w:r>
+      <w:proofErr w:type="spellEnd"/>
+      <w:r>
+        <w:rPr>
+          <w:lang w:val="ru-RU"/>
+        </w:rPr>
+        <w:t xml:space="preserve"> 2,5 мг 1р /д.</w:t>
+      </w:r>
+      <w:r>
+        <w:rPr>
+          <w:lang w:val="ru-RU"/>
+        </w:rPr>
+        <w:t>. Контроль АД, ЧСС</w:t>
+      </w:r>
+      <w:r>
+        <w:rPr>
+          <w:lang w:val="ru-RU"/>
+        </w:rPr>
+        <w:t xml:space="preserve"> </w:t>
+      </w:r>
+      <w:proofErr w:type="spellStart"/>
+      <w:r>
+        <w:rPr>
+          <w:lang w:val="ru-RU"/>
+        </w:rPr>
+        <w:t>Дообследование</w:t>
+      </w:r>
+      <w:proofErr w:type="spellEnd"/>
+      <w:r>
+        <w:rPr>
+          <w:lang w:val="ru-RU"/>
+        </w:rPr>
+        <w:t>: ЭХО КС</w:t>
+      </w:r>
+      <w:r>
+        <w:rPr>
+          <w:lang w:val="ru-RU"/>
+        </w:rPr>
+        <w:t>.</w:t>
+      </w:r>
+      <w:r>
+        <w:rPr>
+          <w:lang w:val="ru-RU"/>
+        </w:rPr>
+        <w:t xml:space="preserve"> </w:t>
       </w:r>
     </w:p>
     <w:p>
@@ -5928,89 +5724,136 @@
       </w:pPr>
       <w:r>
         <w:rPr>
-          <w:lang w:val="ru-RU"/>
-        </w:rPr>
-        <w:t xml:space="preserve">Рек. кардиолога: </w:t>
-      </w:r>
-      <w:r>
-        <w:rPr>
-          <w:lang w:val="ru-RU"/>
-        </w:rPr>
-        <w:t xml:space="preserve"> </w:t>
-      </w:r>
-      <w:proofErr w:type="spellStart"/>
-      <w:r>
-        <w:rPr>
-          <w:lang w:val="ru-RU"/>
-        </w:rPr>
-        <w:t>нолипрел</w:t>
-      </w:r>
-      <w:proofErr w:type="spellEnd"/>
-      <w:r>
-        <w:rPr>
-          <w:lang w:val="ru-RU"/>
-        </w:rPr>
-        <w:t xml:space="preserve"> </w:t>
-      </w:r>
-      <w:proofErr w:type="spellStart"/>
-      <w:r>
-        <w:rPr>
-          <w:lang w:val="ru-RU"/>
-        </w:rPr>
-        <w:t>бифорте</w:t>
-      </w:r>
-      <w:proofErr w:type="spellEnd"/>
-      <w:r>
-        <w:rPr>
-          <w:lang w:val="ru-RU"/>
-        </w:rPr>
-        <w:t xml:space="preserve"> 1т 1р/д,  </w:t>
-      </w:r>
-      <w:proofErr w:type="spellStart"/>
-      <w:r>
-        <w:rPr>
-          <w:lang w:val="ru-RU"/>
-        </w:rPr>
-        <w:t>небивалол</w:t>
-      </w:r>
-      <w:proofErr w:type="spellEnd"/>
-      <w:r>
-        <w:rPr>
-          <w:lang w:val="ru-RU"/>
-        </w:rPr>
-        <w:t xml:space="preserve"> 2,5 мг 1р /д</w:t>
+          <w:u w:val="single"/>
+          <w:lang w:val="ru-RU"/>
+        </w:rPr>
+        <w:t>10.10</w:t>
+      </w:r>
+      <w:r>
+        <w:rPr>
+          <w:u w:val="single"/>
+          <w:lang w:val="ru-RU"/>
+        </w:rPr>
+        <w:t xml:space="preserve">.18 </w:t>
+      </w:r>
+      <w:proofErr w:type="spellStart"/>
+      <w:r>
+        <w:rPr>
+          <w:u w:val="single"/>
+          <w:lang w:val="ru-RU"/>
+        </w:rPr>
+        <w:t>Ангиохирург</w:t>
+      </w:r>
+      <w:proofErr w:type="spellEnd"/>
+      <w:r>
+        <w:rPr>
+          <w:lang w:val="ru-RU"/>
+        </w:rPr>
+        <w:t>:</w:t>
+      </w:r>
+      <w:r>
+        <w:rPr>
+          <w:lang w:val="ru-RU"/>
+        </w:rPr>
+        <w:t xml:space="preserve"> Атеросклероз с поражением БЦА, стеноз ВСА с обеих сторон без выраженного гемодинамического дефицита. Р-но: </w:t>
+      </w:r>
+      <w:proofErr w:type="spellStart"/>
+      <w:r>
+        <w:rPr>
+          <w:lang w:val="ru-RU"/>
+        </w:rPr>
+        <w:t>Этсет</w:t>
+      </w:r>
+      <w:proofErr w:type="spellEnd"/>
+      <w:r>
+        <w:rPr>
+          <w:lang w:val="ru-RU"/>
+        </w:rPr>
+        <w:t xml:space="preserve"> 10 мг длительно, контроль </w:t>
+      </w:r>
+      <w:proofErr w:type="spellStart"/>
+      <w:r>
+        <w:rPr>
+          <w:lang w:val="ru-RU"/>
+        </w:rPr>
+        <w:t>липидограммы</w:t>
+      </w:r>
+      <w:proofErr w:type="spellEnd"/>
+      <w:r>
+        <w:rPr>
+          <w:lang w:val="ru-RU"/>
+        </w:rPr>
+        <w:t>, АЛТ</w:t>
       </w:r>
       <w:proofErr w:type="gramStart"/>
       <w:r>
         <w:rPr>
           <w:lang w:val="ru-RU"/>
         </w:rPr>
-        <w:t>.</w:t>
-      </w:r>
-      <w:r>
-        <w:rPr>
-          <w:lang w:val="ru-RU"/>
-        </w:rPr>
-        <w:t xml:space="preserve">. </w:t>
+        <w:t>,А</w:t>
       </w:r>
       <w:proofErr w:type="gramEnd"/>
       <w:r>
         <w:rPr>
           <w:lang w:val="ru-RU"/>
         </w:rPr>
-        <w:t>Контроль АД, ЭКГ. Дообследование: ЭХО КС</w:t>
-      </w:r>
-      <w:r>
-        <w:rPr>
-          <w:lang w:val="ru-RU"/>
-        </w:rPr>
-        <w:t>.</w:t>
-      </w:r>
-      <w:r>
-        <w:rPr>
-          <w:lang w:val="ru-RU"/>
-        </w:rPr>
-        <w:t xml:space="preserve"> </w:t>
+        <w:t xml:space="preserve">СТ, </w:t>
+      </w:r>
+      <w:proofErr w:type="spellStart"/>
+      <w:r>
+        <w:rPr>
+          <w:lang w:val="ru-RU"/>
+        </w:rPr>
+        <w:t>кардиомагнил</w:t>
+      </w:r>
+      <w:proofErr w:type="spellEnd"/>
+      <w:r>
+        <w:rPr>
+          <w:lang w:val="ru-RU"/>
+        </w:rPr>
+        <w:t xml:space="preserve"> 75 мг 1 т 1р/д постоянно, </w:t>
+      </w:r>
+      <w:proofErr w:type="spellStart"/>
+      <w:r>
+        <w:rPr>
+          <w:lang w:val="ru-RU"/>
+        </w:rPr>
+        <w:t>плестазол</w:t>
+      </w:r>
+      <w:proofErr w:type="spellEnd"/>
+      <w:r>
+        <w:rPr>
+          <w:lang w:val="ru-RU"/>
+        </w:rPr>
+        <w:t xml:space="preserve"> 100 мг  1т 1р/д-2 </w:t>
+      </w:r>
+      <w:proofErr w:type="spellStart"/>
+      <w:r>
+        <w:rPr>
+          <w:lang w:val="ru-RU"/>
+        </w:rPr>
+        <w:t>емс</w:t>
+      </w:r>
+      <w:proofErr w:type="spellEnd"/>
+      <w:r>
+        <w:rPr>
+          <w:lang w:val="ru-RU"/>
+        </w:rPr>
+        <w:t xml:space="preserve">, </w:t>
+      </w:r>
+      <w:proofErr w:type="spellStart"/>
+      <w:r>
+        <w:rPr>
+          <w:lang w:val="ru-RU"/>
+        </w:rPr>
+        <w:t>золопент</w:t>
+      </w:r>
+      <w:proofErr w:type="spellEnd"/>
+      <w:r>
+        <w:rPr>
+          <w:lang w:val="ru-RU"/>
+        </w:rPr>
+        <w:t xml:space="preserve"> 20 мг 1 р/д- 10 дней.</w:t>
       </w:r>
     </w:p>
     <w:p>
@@ -6018,13 +5861,11 @@
         <w:ind w:left="-567"/>
         <w:jc w:val="both"/>
         <w:rPr>
-          <w:sz w:val="28"/>
           <w:lang w:val="ru-RU"/>
         </w:rPr>
       </w:pPr>
       <w:r>
         <w:rPr>
-          <w:sz w:val="28"/>
           <w:u w:val="single"/>
           <w:lang w:val="ru-RU"/>
         </w:rPr>
@@ -6032,7 +5873,6 @@
       </w:r>
       <w:r>
         <w:rPr>
-          <w:sz w:val="28"/>
           <w:u w:val="single"/>
           <w:lang w:val="ru-RU"/>
         </w:rPr>
@@ -6040,42 +5880,44 @@
       </w:r>
       <w:r>
         <w:rPr>
-          <w:sz w:val="28"/>
           <w:lang w:val="ru-RU"/>
         </w:rPr>
         <w:t xml:space="preserve">: </w:t>
       </w:r>
-      <w:r>
-        <w:rPr>
-          <w:sz w:val="28"/>
-          <w:lang w:val="ru-RU"/>
-        </w:rPr>
-        <w:t xml:space="preserve">Диабетическая </w:t>
-      </w:r>
-      <w:r>
-        <w:rPr>
-          <w:sz w:val="28"/>
+      <w:proofErr w:type="gramStart"/>
+      <w:r>
+        <w:rPr>
+          <w:lang w:val="ru-RU"/>
+        </w:rPr>
+        <w:t>Диабетическая</w:t>
+      </w:r>
+      <w:proofErr w:type="gramEnd"/>
+      <w:r>
+        <w:rPr>
+          <w:lang w:val="ru-RU"/>
+        </w:rPr>
+        <w:t xml:space="preserve"> </w:t>
+      </w:r>
+      <w:r>
+        <w:rPr>
           <w:lang w:val="ru-RU"/>
         </w:rPr>
         <w:t xml:space="preserve">ангиопатия </w:t>
       </w:r>
       <w:r>
         <w:rPr>
-          <w:sz w:val="28"/>
           <w:lang w:val="ru-RU"/>
         </w:rPr>
         <w:t xml:space="preserve">артерий </w:t>
       </w:r>
       <w:r>
         <w:rPr>
-          <w:sz w:val="28"/>
           <w:lang w:val="ru-RU"/>
         </w:rPr>
         <w:t>н/к.</w:t>
       </w:r>
       <w:r>
         <w:rPr>
-          <w:sz w:val="28"/>
           <w:lang w:val="ru-RU"/>
         </w:rPr>
         <w:t xml:space="preserve"> </w:t>
@@ -6083,7 +5925,6 @@
       <w:sdt>
         <w:sdtPr>
           <w:rPr>
-            <w:sz w:val="28"/>
             <w:lang w:val="ru-RU"/>
           </w:rPr>
           <w:id w:val="-2145254004"/>
@@ -6099,7 +5940,6 @@
         <w:sdtContent>
           <w:r>
             <w:rPr>
-              <w:sz w:val="28"/>
               <w:lang w:val="ru-RU"/>
             </w:rPr>
             <w:t xml:space="preserve">Рек:  </w:t>
@@ -6107,7 +5947,6 @@
           <w:proofErr w:type="spellStart"/>
           <w:r>
             <w:rPr>
-              <w:sz w:val="28"/>
               <w:lang w:val="ru-RU"/>
             </w:rPr>
             <w:t>плетол</w:t>
@@ -6115,7 +5954,6 @@
           <w:proofErr w:type="spellEnd"/>
           <w:r>
             <w:rPr>
-              <w:sz w:val="28"/>
               <w:lang w:val="ru-RU"/>
             </w:rPr>
             <w:t xml:space="preserve"> 100 мг, </w:t>
@@ -6123,7 +5961,6 @@
           <w:proofErr w:type="spellStart"/>
           <w:r>
             <w:rPr>
-              <w:sz w:val="28"/>
               <w:lang w:val="ru-RU"/>
             </w:rPr>
             <w:t>ливостор</w:t>
@@ -6131,7 +5968,6 @@
           <w:proofErr w:type="spellEnd"/>
           <w:r>
             <w:rPr>
-              <w:sz w:val="28"/>
               <w:lang w:val="ru-RU"/>
             </w:rPr>
             <w:t xml:space="preserve"> 20 мг длительно. </w:t>
@@ -6144,16 +5980,12 @@
         <w:ind w:left="-567"/>
         <w:jc w:val="both"/>
         <w:rPr>
-          <w:sz w:val="28"/>
-          <w:szCs w:val="20"/>
           <w:u w:val="single"/>
           <w:lang w:val="ru-RU"/>
         </w:rPr>
       </w:pPr>
       <w:r>
         <w:rPr>
-          <w:sz w:val="28"/>
-          <w:szCs w:val="20"/>
           <w:u w:val="single"/>
           <w:lang w:val="ru-RU"/>
         </w:rPr>
@@ -6161,8 +5993,6 @@
       </w:r>
       <w:r>
         <w:rPr>
-          <w:sz w:val="28"/>
-          <w:szCs w:val="20"/>
           <w:u w:val="single"/>
           <w:lang w:val="ru-RU"/>
         </w:rPr>
@@ -6170,8 +6000,6 @@
       </w:r>
       <w:r>
         <w:rPr>
-          <w:sz w:val="28"/>
-          <w:szCs w:val="20"/>
           <w:u w:val="single"/>
           <w:lang w:val="ru-RU"/>
         </w:rPr>
@@ -6179,8 +6007,6 @@
       </w:r>
       <w:r>
         <w:rPr>
-          <w:sz w:val="28"/>
-          <w:szCs w:val="20"/>
           <w:lang w:val="ru-RU"/>
         </w:rPr>
         <w:t>объемное пульсовое кровенаполнение артерий н/</w:t>
@@ -6188,8 +6014,6 @@
       <w:proofErr w:type="gramStart"/>
       <w:r>
         <w:rPr>
-          <w:sz w:val="28"/>
-          <w:szCs w:val="20"/>
           <w:lang w:val="ru-RU"/>
         </w:rPr>
         <w:t>к</w:t>
@@ -6197,8 +6021,6 @@
       <w:proofErr w:type="gramEnd"/>
       <w:r>
         <w:rPr>
-          <w:sz w:val="28"/>
-          <w:szCs w:val="20"/>
           <w:lang w:val="ru-RU"/>
         </w:rPr>
         <w:t xml:space="preserve"> </w:t>
@@ -6232,20 +6054,10 @@
         <w:rPr>
           <w:lang w:val="ru-RU"/>
         </w:rPr>
-        <w:t>.</w:t>
-      </w:r>
-      <w:r>
-        <w:rPr>
-          <w:sz w:val="28"/>
-          <w:szCs w:val="20"/>
-          <w:lang w:val="ru-RU"/>
-        </w:rPr>
-        <w:t xml:space="preserve"> Тонус крупных артерий н/к</w:t>
-      </w:r>
-      <w:r>
-        <w:rPr>
-          <w:sz w:val="28"/>
-          <w:szCs w:val="20"/>
+        <w:t>. Тонус крупных артерий н/к</w:t>
+      </w:r>
+      <w:r>
+        <w:rPr>
           <w:lang w:val="ru-RU"/>
         </w:rPr>
         <w:t xml:space="preserve"> </w:t>
@@ -6253,8 +6065,6 @@
       <w:sdt>
         <w:sdtPr>
           <w:rPr>
-            <w:sz w:val="28"/>
-            <w:szCs w:val="20"/>
             <w:lang w:val="ru-RU"/>
           </w:rPr>
           <w:id w:val="-1121991939"/>
@@ -6271,8 +6081,6 @@
         <w:sdtContent>
           <w:r>
             <w:rPr>
-              <w:sz w:val="28"/>
-              <w:szCs w:val="20"/>
               <w:lang w:val="ru-RU"/>
             </w:rPr>
             <w:t>слегка повышен.</w:t>
@@ -6281,8 +6089,6 @@
       </w:sdt>
       <w:r>
         <w:rPr>
-          <w:sz w:val="28"/>
-          <w:szCs w:val="20"/>
           <w:lang w:val="ru-RU"/>
         </w:rPr>
         <w:t xml:space="preserve"> Тонус артерий среднего и мелкого калибра н/</w:t>
@@ -6290,8 +6096,6 @@
       <w:proofErr w:type="gramStart"/>
       <w:r>
         <w:rPr>
-          <w:sz w:val="28"/>
-          <w:szCs w:val="20"/>
           <w:lang w:val="ru-RU"/>
         </w:rPr>
         <w:t>к</w:t>
@@ -6299,8 +6103,6 @@
       <w:proofErr w:type="gramEnd"/>
       <w:r>
         <w:rPr>
-          <w:sz w:val="28"/>
-          <w:szCs w:val="20"/>
           <w:lang w:val="ru-RU"/>
         </w:rPr>
         <w:t xml:space="preserve"> </w:t>
@@ -6332,8 +6134,6 @@
       </w:sdt>
       <w:r>
         <w:rPr>
-          <w:sz w:val="28"/>
-          <w:szCs w:val="20"/>
           <w:lang w:val="ru-RU"/>
         </w:rPr>
         <w:t xml:space="preserve"> Периферическое сопротивление сосудов н/</w:t>
@@ -6341,8 +6141,6 @@
       <w:proofErr w:type="gramStart"/>
       <w:r>
         <w:rPr>
-          <w:sz w:val="28"/>
-          <w:szCs w:val="20"/>
           <w:lang w:val="ru-RU"/>
         </w:rPr>
         <w:t>к</w:t>
@@ -6350,8 +6148,6 @@
       <w:proofErr w:type="gramEnd"/>
       <w:r>
         <w:rPr>
-          <w:sz w:val="28"/>
-          <w:szCs w:val="20"/>
           <w:lang w:val="ru-RU"/>
         </w:rPr>
         <w:t xml:space="preserve"> </w:t>
@@ -6383,16 +6179,12 @@
       </w:sdt>
       <w:r>
         <w:rPr>
-          <w:sz w:val="28"/>
-          <w:szCs w:val="20"/>
           <w:lang w:val="ru-RU"/>
         </w:rPr>
         <w:t>. Симметрия кровенаполнения сосудов н/к незначительно  нарушена.</w:t>
       </w:r>
       <w:r>
         <w:rPr>
-          <w:sz w:val="28"/>
-          <w:szCs w:val="20"/>
           <w:u w:val="single"/>
           <w:lang w:val="ru-RU"/>
         </w:rPr>
@@ -6404,14 +6196,11 @@
         <w:ind w:left="-567"/>
         <w:jc w:val="both"/>
         <w:rPr>
-          <w:sz w:val="28"/>
-          <w:szCs w:val="28"/>
           <w:lang w:val="ru-RU"/>
         </w:rPr>
       </w:pPr>
       <w:r>
         <w:rPr>
-          <w:sz w:val="28"/>
           <w:u w:val="single"/>
           <w:lang w:val="ru-RU"/>
         </w:rPr>
@@ -6419,7 +6208,6 @@
       </w:r>
       <w:r>
         <w:rPr>
-          <w:sz w:val="28"/>
           <w:u w:val="single"/>
           <w:lang w:val="ru-RU"/>
         </w:rPr>
@@ -6427,15 +6215,12 @@
       </w:r>
       <w:r>
         <w:rPr>
-          <w:sz w:val="28"/>
           <w:lang w:val="ru-RU"/>
         </w:rPr>
         <w:t xml:space="preserve">: </w:t>
       </w:r>
       <w:r>
         <w:rPr>
-          <w:sz w:val="28"/>
-          <w:szCs w:val="28"/>
           <w:lang w:val="ru-RU"/>
         </w:rPr>
         <w:t xml:space="preserve">Заключение: </w:t>
@@ -6443,8 +6228,6 @@
       <w:proofErr w:type="spellStart"/>
       <w:r>
         <w:rPr>
-          <w:sz w:val="28"/>
-          <w:szCs w:val="28"/>
           <w:lang w:val="ru-RU"/>
         </w:rPr>
         <w:t>Эхопризнаки</w:t>
@@ -6452,48 +6235,36 @@
       <w:proofErr w:type="spellEnd"/>
       <w:r>
         <w:rPr>
-          <w:sz w:val="28"/>
-          <w:szCs w:val="28"/>
           <w:lang w:val="ru-RU"/>
         </w:rPr>
         <w:t xml:space="preserve"> диффузн</w:t>
       </w:r>
       <w:r>
         <w:rPr>
-          <w:sz w:val="28"/>
-          <w:szCs w:val="28"/>
           <w:lang w:val="ru-RU"/>
         </w:rPr>
         <w:t>ых</w:t>
       </w:r>
       <w:r>
         <w:rPr>
-          <w:sz w:val="28"/>
-          <w:szCs w:val="28"/>
           <w:lang w:val="ru-RU"/>
         </w:rPr>
         <w:t xml:space="preserve"> </w:t>
       </w:r>
       <w:r>
         <w:rPr>
-          <w:sz w:val="28"/>
-          <w:szCs w:val="28"/>
           <w:lang w:val="ru-RU"/>
         </w:rPr>
         <w:t xml:space="preserve">изменений </w:t>
       </w:r>
       <w:r>
         <w:rPr>
-          <w:sz w:val="28"/>
-          <w:szCs w:val="28"/>
           <w:lang w:val="ru-RU"/>
         </w:rPr>
         <w:t>в паренхиме печени</w:t>
       </w:r>
       <w:r>
         <w:rPr>
-          <w:sz w:val="28"/>
-          <w:szCs w:val="28"/>
           <w:lang w:val="ru-RU"/>
         </w:rPr>
         <w:t xml:space="preserve"> по типу жировой дистрофии 1ст</w:t>
@@ -6501,16 +6272,12 @@
       <w:proofErr w:type="gramStart"/>
       <w:r>
         <w:rPr>
-          <w:sz w:val="28"/>
-          <w:szCs w:val="28"/>
           <w:lang w:val="ru-RU"/>
         </w:rPr>
         <w:t xml:space="preserve"> </w:t>
       </w:r>
       <w:r>
         <w:rPr>
-          <w:sz w:val="28"/>
-          <w:szCs w:val="28"/>
           <w:lang w:val="ru-RU"/>
         </w:rPr>
         <w:t>;</w:t>
@@ -6518,16 +6285,12 @@
       <w:proofErr w:type="gramEnd"/>
       <w:r>
         <w:rPr>
-          <w:sz w:val="28"/>
-          <w:szCs w:val="28"/>
           <w:lang w:val="ru-RU"/>
         </w:rPr>
         <w:t xml:space="preserve"> </w:t>
       </w:r>
       <w:r>
         <w:rPr>
-          <w:sz w:val="28"/>
-          <w:szCs w:val="28"/>
           <w:lang w:val="ru-RU"/>
         </w:rPr>
         <w:t xml:space="preserve"> с увеличением размеров печени. </w:t>
@@ -6538,14 +6301,11 @@
         <w:ind w:left="-567"/>
         <w:jc w:val="both"/>
         <w:rPr>
-          <w:sz w:val="28"/>
-          <w:szCs w:val="20"/>
           <w:lang w:val="ru-RU"/>
         </w:rPr>
       </w:pPr>
       <w:r>
         <w:rPr>
-          <w:sz w:val="28"/>
           <w:u w:val="single"/>
           <w:lang w:val="ru-RU"/>
         </w:rPr>
@@ -6553,7 +6313,6 @@
       </w:r>
       <w:r>
         <w:rPr>
-          <w:sz w:val="28"/>
           <w:u w:val="single"/>
           <w:lang w:val="ru-RU"/>
         </w:rPr>
@@ -6562,7 +6321,6 @@
       <w:proofErr w:type="gramStart"/>
       <w:r>
         <w:rPr>
-          <w:sz w:val="28"/>
           <w:u w:val="single"/>
           <w:lang w:val="ru-RU"/>
         </w:rPr>
@@ -6571,7 +6329,6 @@
       <w:proofErr w:type="gramEnd"/>
       <w:r>
         <w:rPr>
-          <w:sz w:val="28"/>
           <w:u w:val="single"/>
           <w:lang w:val="ru-RU"/>
         </w:rPr>
@@ -6580,7 +6337,6 @@
       <w:proofErr w:type="gramStart"/>
       <w:r>
         <w:rPr>
-          <w:sz w:val="28"/>
           <w:u w:val="single"/>
           <w:lang w:val="ru-RU"/>
         </w:rPr>
@@ -6589,7 +6345,6 @@
       <w:proofErr w:type="gramEnd"/>
       <w:r>
         <w:rPr>
-          <w:sz w:val="28"/>
           <w:u w:val="single"/>
           <w:lang w:val="ru-RU"/>
         </w:rPr>
@@ -6597,7 +6352,6 @@
       </w:r>
       <w:r>
         <w:rPr>
-          <w:sz w:val="28"/>
           <w:lang w:val="ru-RU"/>
         </w:rPr>
         <w:t xml:space="preserve">: </w:t>
@@ -6606,7 +6360,6 @@
       <w:proofErr w:type="gramStart"/>
       <w:r>
         <w:rPr>
-          <w:sz w:val="28"/>
           <w:lang w:val="ru-RU"/>
         </w:rPr>
         <w:t>Пр</w:t>
@@ -6615,28 +6368,24 @@
       <w:proofErr w:type="gramEnd"/>
       <w:r>
         <w:rPr>
-          <w:sz w:val="28"/>
           <w:lang w:val="ru-RU"/>
         </w:rPr>
         <w:t xml:space="preserve"> д. V = </w:t>
       </w:r>
       <w:r>
         <w:rPr>
-          <w:sz w:val="28"/>
           <w:lang w:val="ru-RU"/>
         </w:rPr>
         <w:t>10,4</w:t>
       </w:r>
       <w:r>
         <w:rPr>
-          <w:sz w:val="28"/>
           <w:lang w:val="ru-RU"/>
         </w:rPr>
         <w:t xml:space="preserve"> см</w:t>
       </w:r>
       <w:r>
         <w:rPr>
-          <w:sz w:val="28"/>
           <w:vertAlign w:val="superscript"/>
           <w:lang w:val="ru-RU"/>
         </w:rPr>
@@ -6644,28 +6393,24 @@
       </w:r>
       <w:r>
         <w:rPr>
-          <w:sz w:val="28"/>
           <w:lang w:val="ru-RU"/>
         </w:rPr>
         <w:t xml:space="preserve">; лев. д. V = </w:t>
       </w:r>
       <w:r>
         <w:rPr>
-          <w:sz w:val="28"/>
           <w:lang w:val="ru-RU"/>
         </w:rPr>
         <w:t>7,0</w:t>
       </w:r>
       <w:r>
         <w:rPr>
-          <w:sz w:val="28"/>
           <w:lang w:val="ru-RU"/>
         </w:rPr>
         <w:t xml:space="preserve"> см</w:t>
       </w:r>
       <w:r>
         <w:rPr>
-          <w:sz w:val="28"/>
           <w:vertAlign w:val="superscript"/>
           <w:lang w:val="ru-RU"/>
         </w:rPr>
@@ -6677,34 +6422,29 @@
         <w:ind w:left="-567"/>
         <w:jc w:val="both"/>
         <w:rPr>
-          <w:sz w:val="28"/>
           <w:lang w:val="ru-RU"/>
         </w:rPr>
       </w:pPr>
       <w:r>
         <w:rPr>
-          <w:sz w:val="28"/>
           <w:lang w:val="ru-RU"/>
         </w:rPr>
         <w:t>Щит. ж</w:t>
       </w:r>
       <w:r>
         <w:rPr>
-          <w:sz w:val="28"/>
           <w:lang w:val="ru-RU"/>
         </w:rPr>
         <w:t>елеза</w:t>
       </w:r>
       <w:r>
         <w:rPr>
-          <w:sz w:val="28"/>
           <w:lang w:val="ru-RU"/>
         </w:rPr>
         <w:t xml:space="preserve"> </w:t>
       </w:r>
       <w:r>
         <w:rPr>
-          <w:sz w:val="28"/>
           <w:lang w:val="ru-RU"/>
         </w:rPr>
         <w:t>не увеличена, контуры ровные</w:t>
@@ -6712,7 +6452,6 @@
       <w:proofErr w:type="gramStart"/>
       <w:r>
         <w:rPr>
-          <w:sz w:val="28"/>
           <w:lang w:val="ru-RU"/>
         </w:rPr>
         <w:t xml:space="preserve">.. </w:t>
@@ -6721,7 +6460,6 @@
       <w:proofErr w:type="gramEnd"/>
       <w:r>
         <w:rPr>
-          <w:sz w:val="28"/>
           <w:lang w:val="ru-RU"/>
         </w:rPr>
         <w:t>Эхогенность</w:t>
@@ -6729,14 +6467,12 @@
       <w:proofErr w:type="spellEnd"/>
       <w:r>
         <w:rPr>
-          <w:sz w:val="28"/>
           <w:lang w:val="ru-RU"/>
         </w:rPr>
         <w:t xml:space="preserve"> паренхимы снижена.</w:t>
       </w:r>
       <w:r>
         <w:rPr>
-          <w:sz w:val="28"/>
           <w:lang w:val="ru-RU"/>
         </w:rPr>
         <w:t xml:space="preserve"> </w:t>
@@ -6744,7 +6480,6 @@
       <w:proofErr w:type="spellStart"/>
       <w:r>
         <w:rPr>
-          <w:sz w:val="28"/>
           <w:lang w:val="ru-RU"/>
         </w:rPr>
         <w:t>Эхоструктура</w:t>
@@ -6752,14 +6487,12 @@
       <w:proofErr w:type="spellEnd"/>
       <w:r>
         <w:rPr>
-          <w:sz w:val="28"/>
           <w:lang w:val="ru-RU"/>
         </w:rPr>
         <w:t xml:space="preserve"> </w:t>
       </w:r>
       <w:r>
         <w:rPr>
-          <w:sz w:val="28"/>
           <w:lang w:val="ru-RU"/>
         </w:rPr>
         <w:t xml:space="preserve"> </w:t>
@@ -6767,7 +6500,6 @@
       <w:proofErr w:type="gramStart"/>
       <w:r>
         <w:rPr>
-          <w:sz w:val="28"/>
           <w:lang w:val="ru-RU"/>
         </w:rPr>
         <w:t>крупнозернистая</w:t>
@@ -6775,70 +6507,60 @@
       <w:proofErr w:type="gramEnd"/>
       <w:r>
         <w:rPr>
-          <w:sz w:val="28"/>
           <w:lang w:val="ru-RU"/>
         </w:rPr>
         <w:t xml:space="preserve">,  </w:t>
       </w:r>
       <w:r>
         <w:rPr>
-          <w:sz w:val="28"/>
           <w:lang w:val="ru-RU"/>
         </w:rPr>
         <w:t xml:space="preserve">однородная, </w:t>
       </w:r>
       <w:r>
         <w:rPr>
-          <w:sz w:val="28"/>
           <w:lang w:val="ru-RU"/>
         </w:rPr>
         <w:t>Р</w:t>
       </w:r>
       <w:r>
         <w:rPr>
-          <w:sz w:val="28"/>
           <w:lang w:val="ru-RU"/>
         </w:rPr>
         <w:t>егионарны</w:t>
       </w:r>
       <w:r>
         <w:rPr>
-          <w:sz w:val="28"/>
           <w:lang w:val="ru-RU"/>
         </w:rPr>
         <w:t>е</w:t>
       </w:r>
       <w:r>
         <w:rPr>
-          <w:sz w:val="28"/>
           <w:lang w:val="ru-RU"/>
         </w:rPr>
         <w:t xml:space="preserve"> л/узл</w:t>
       </w:r>
       <w:r>
         <w:rPr>
-          <w:sz w:val="28"/>
           <w:lang w:val="ru-RU"/>
         </w:rPr>
         <w:t>ы</w:t>
       </w:r>
       <w:r>
         <w:rPr>
-          <w:sz w:val="28"/>
           <w:lang w:val="ru-RU"/>
         </w:rPr>
         <w:t xml:space="preserve"> </w:t>
       </w:r>
       <w:r>
         <w:rPr>
-          <w:sz w:val="28"/>
           <w:lang w:val="ru-RU"/>
         </w:rPr>
         <w:t xml:space="preserve"> </w:t>
       </w:r>
       <w:r>
         <w:rPr>
-          <w:sz w:val="28"/>
           <w:lang w:val="ru-RU"/>
         </w:rPr>
         <w:t xml:space="preserve"> с обеих сторон до 0,7*,39 см. обычной </w:t>
@@ -6846,7 +6568,6 @@
       <w:proofErr w:type="spellStart"/>
       <w:r>
         <w:rPr>
-          <w:sz w:val="28"/>
           <w:lang w:val="ru-RU"/>
         </w:rPr>
         <w:t>эхоструктуры</w:t>
@@ -6854,29 +6575,19 @@
       <w:proofErr w:type="spellEnd"/>
       <w:r>
         <w:rPr>
-          <w:sz w:val="28"/>
+          <w:lang w:val="ru-RU"/>
+        </w:rPr>
+        <w:t>.</w:t>
+      </w:r>
+      <w:r>
+        <w:rPr>
           <w:lang w:val="ru-RU"/>
         </w:rPr>
         <w:t xml:space="preserve"> </w:t>
       </w:r>
-      <w:r>
-        <w:rPr>
-          <w:sz w:val="28"/>
-          <w:lang w:val="ru-RU"/>
-        </w:rPr>
-        <w:t xml:space="preserve">не </w:t>
-      </w:r>
-      <w:r>
-        <w:rPr>
-          <w:sz w:val="28"/>
-          <w:lang w:val="ru-RU"/>
-        </w:rPr>
-        <w:t xml:space="preserve">визуализируются. </w:t>
-      </w:r>
-      <w:proofErr w:type="spellStart"/>
-      <w:r>
-        <w:rPr>
-          <w:sz w:val="28"/>
+      <w:proofErr w:type="spellStart"/>
+      <w:r>
+        <w:rPr>
           <w:lang w:val="ru-RU"/>
         </w:rPr>
         <w:t>Закл</w:t>
@@ -6884,28 +6595,24 @@
       <w:proofErr w:type="spellEnd"/>
       <w:r>
         <w:rPr>
-          <w:sz w:val="28"/>
           <w:lang w:val="ru-RU"/>
         </w:rPr>
         <w:t xml:space="preserve">.: </w:t>
       </w:r>
       <w:r>
         <w:rPr>
-          <w:sz w:val="28"/>
           <w:lang w:val="ru-RU"/>
         </w:rPr>
         <w:t xml:space="preserve">Незначительные </w:t>
       </w:r>
       <w:r>
         <w:rPr>
-          <w:sz w:val="28"/>
           <w:lang w:val="ru-RU"/>
         </w:rPr>
         <w:t>диффузные изменения паренхимы.</w:t>
       </w:r>
       <w:r>
         <w:rPr>
-          <w:sz w:val="28"/>
           <w:lang w:val="ru-RU"/>
         </w:rPr>
         <w:t xml:space="preserve"> </w:t>
@@ -6916,14 +6623,11 @@
         <w:ind w:left="-567"/>
         <w:jc w:val="both"/>
         <w:rPr>
-          <w:sz w:val="28"/>
-          <w:szCs w:val="20"/>
           <w:lang w:val="ru-RU"/>
         </w:rPr>
       </w:pPr>
       <w:r>
         <w:rPr>
-          <w:sz w:val="28"/>
           <w:u w:val="single"/>
           <w:lang w:val="ru-RU"/>
         </w:rPr>
@@ -6933,10 +6637,141 @@
       <w:bookmarkEnd w:id="4"/>
       <w:r>
         <w:rPr>
-          <w:sz w:val="28"/>
           <w:lang w:val="ru-RU"/>
         </w:rPr>
         <w:t xml:space="preserve"> </w:t>
+      </w:r>
+      <w:r>
+        <w:rPr>
+          <w:lang w:val="ru-RU"/>
+        </w:rPr>
+        <w:t xml:space="preserve"> </w:t>
+      </w:r>
+      <w:proofErr w:type="spellStart"/>
+      <w:r>
+        <w:rPr>
+          <w:lang w:val="ru-RU"/>
+        </w:rPr>
+        <w:t>Диабетон</w:t>
+      </w:r>
+      <w:proofErr w:type="spellEnd"/>
+      <w:r>
+        <w:rPr>
+          <w:lang w:val="ru-RU"/>
+        </w:rPr>
+        <w:t xml:space="preserve"> М</w:t>
+      </w:r>
+      <w:proofErr w:type="gramStart"/>
+      <w:r>
+        <w:rPr>
+          <w:lang w:val="en-US"/>
+        </w:rPr>
+        <w:t>R</w:t>
+      </w:r>
+      <w:proofErr w:type="gramEnd"/>
+      <w:r>
+        <w:rPr>
+          <w:lang w:val="ru-RU"/>
+        </w:rPr>
+        <w:t xml:space="preserve">, </w:t>
+      </w:r>
+      <w:proofErr w:type="spellStart"/>
+      <w:r>
+        <w:rPr>
+          <w:lang w:val="ru-RU"/>
+        </w:rPr>
+        <w:t>метамин</w:t>
+      </w:r>
+      <w:proofErr w:type="spellEnd"/>
+      <w:r>
+        <w:rPr>
+          <w:lang w:val="ru-RU"/>
+        </w:rPr>
+        <w:t xml:space="preserve">, </w:t>
+      </w:r>
+      <w:proofErr w:type="spellStart"/>
+      <w:r>
+        <w:rPr>
+          <w:lang w:val="ru-RU"/>
+        </w:rPr>
+        <w:t>асафен</w:t>
+      </w:r>
+      <w:proofErr w:type="spellEnd"/>
+      <w:r>
+        <w:rPr>
+          <w:lang w:val="ru-RU"/>
+        </w:rPr>
+        <w:t xml:space="preserve">, </w:t>
+      </w:r>
+      <w:proofErr w:type="spellStart"/>
+      <w:r>
+        <w:rPr>
+          <w:lang w:val="ru-RU"/>
+        </w:rPr>
+        <w:t>берлиприл</w:t>
+      </w:r>
+      <w:proofErr w:type="spellEnd"/>
+      <w:r>
+        <w:rPr>
+          <w:lang w:val="ru-RU"/>
+        </w:rPr>
+        <w:t xml:space="preserve">, </w:t>
+      </w:r>
+      <w:proofErr w:type="spellStart"/>
+      <w:r>
+        <w:rPr>
+          <w:lang w:val="ru-RU"/>
+        </w:rPr>
+        <w:t>лесфаль</w:t>
+      </w:r>
+      <w:proofErr w:type="spellEnd"/>
+      <w:r>
+        <w:rPr>
+          <w:lang w:val="ru-RU"/>
+        </w:rPr>
+        <w:t xml:space="preserve">, </w:t>
+      </w:r>
+      <w:proofErr w:type="spellStart"/>
+      <w:r>
+        <w:rPr>
+          <w:lang w:val="ru-RU"/>
+        </w:rPr>
+        <w:t>розватор</w:t>
+      </w:r>
+      <w:proofErr w:type="spellEnd"/>
+      <w:r>
+        <w:rPr>
+          <w:lang w:val="ru-RU"/>
+        </w:rPr>
+        <w:t xml:space="preserve">, </w:t>
+      </w:r>
+      <w:proofErr w:type="spellStart"/>
+      <w:r>
+        <w:rPr>
+          <w:lang w:val="ru-RU"/>
+        </w:rPr>
+        <w:t>седаристон</w:t>
+      </w:r>
+      <w:proofErr w:type="spellEnd"/>
+      <w:r>
+        <w:rPr>
+          <w:lang w:val="ru-RU"/>
+        </w:rPr>
+        <w:t xml:space="preserve">, </w:t>
+      </w:r>
+      <w:proofErr w:type="spellStart"/>
+      <w:r>
+        <w:rPr>
+          <w:lang w:val="ru-RU"/>
+        </w:rPr>
+        <w:t>физиолечение</w:t>
+      </w:r>
+      <w:proofErr w:type="spellEnd"/>
+      <w:r>
+        <w:rPr>
+          <w:lang w:val="ru-RU"/>
+        </w:rPr>
+        <w:t>.</w:t>
       </w:r>
     </w:p>
     <w:p>
@@ -6944,7 +6779,6 @@
         <w:ind w:left="-567"/>
         <w:jc w:val="both"/>
         <w:rPr>
-          <w:sz w:val="28"/>
           <w:lang w:val="ru-RU"/>
         </w:rPr>
       </w:pPr>
@@ -6954,7 +6788,6 @@
       <w:bookmarkEnd w:id="6"/>
       <w:r>
         <w:rPr>
-          <w:sz w:val="28"/>
           <w:u w:val="single"/>
           <w:lang w:val="ru-RU"/>
         </w:rPr>
@@ -6962,10 +6795,21 @@
       </w:r>
       <w:r>
         <w:rPr>
-          <w:sz w:val="28"/>
-          <w:lang w:val="ru-RU"/>
-        </w:rPr>
-        <w:t xml:space="preserve">:  </w:t>
+          <w:lang w:val="ru-RU"/>
+        </w:rPr>
+        <w:t xml:space="preserve">: </w:t>
+      </w:r>
+      <w:r>
+        <w:rPr>
+          <w:lang w:val="ru-RU"/>
+        </w:rPr>
+        <w:t xml:space="preserve">На фоне увеличения доз ПССП, диетотерапии пациент достиг целевого уровня гликемии, </w:t>
+      </w:r>
+      <w:r>
+        <w:rPr>
+          <w:lang w:val="ru-RU"/>
+        </w:rPr>
+        <w:t xml:space="preserve"> </w:t>
       </w:r>
       <w:sdt>
         <w:sdtPr>
@@ -6986,13 +6830,7 @@
             <w:rPr>
               <w:lang w:val="ru-RU"/>
             </w:rPr>
-            <w:t xml:space="preserve">Общее состояние улучшилось, гликемия </w:t>
-          </w:r>
-          <w:r>
-            <w:rPr>
-              <w:lang w:val="ru-RU"/>
-            </w:rPr>
-            <w:t>нормализовалась</w:t>
+            <w:t>сухость во рту, жажда не беспокоит</w:t>
           </w:r>
           <w:r>
             <w:rPr>
@@ -7006,30 +6844,19 @@
         <w:rPr>
           <w:lang w:val="ru-RU"/>
         </w:rPr>
-        <w:t xml:space="preserve"> </w:t>
-      </w:r>
-      <w:r>
-        <w:rPr>
-          <w:sz w:val="28"/>
-          <w:lang w:val="ru-RU"/>
-        </w:rPr>
-        <w:t xml:space="preserve">АД  </w:t>
-      </w:r>
-      <w:proofErr w:type="gramStart"/>
-      <w:r>
-        <w:rPr>
-          <w:sz w:val="28"/>
-          <w:lang w:val="ru-RU"/>
-        </w:rPr>
-        <w:t>мм</w:t>
-      </w:r>
-      <w:proofErr w:type="gramEnd"/>
-      <w:r>
-        <w:rPr>
-          <w:sz w:val="28"/>
-          <w:lang w:val="ru-RU"/>
-        </w:rPr>
-        <w:t xml:space="preserve"> рт. ст. </w:t>
+        <w:t xml:space="preserve"> АД </w:t>
+      </w:r>
+      <w:r>
+        <w:rPr>
+          <w:lang w:val="ru-RU"/>
+        </w:rPr>
+        <w:t>130/80</w:t>
+      </w:r>
+      <w:r>
+        <w:rPr>
+          <w:lang w:val="ru-RU"/>
+        </w:rPr>
+        <w:t xml:space="preserve"> мм рт. ст. </w:t>
       </w:r>
       <w:sdt>
         <w:sdtPr>
@@ -7057,14 +6884,12 @@
       </w:sdt>
       <w:r>
         <w:rPr>
-          <w:sz w:val="28"/>
           <w:lang w:val="ru-RU"/>
         </w:rPr>
         <w:t xml:space="preserve">  </w:t>
       </w:r>
       <w:r>
         <w:rPr>
-          <w:sz w:val="28"/>
           <w:lang w:val="ru-RU"/>
         </w:rPr>
         <w:t xml:space="preserve"> </w:t>
@@ -7072,8 +6897,6 @@
       <w:sdt>
         <w:sdtPr>
           <w:rPr>
-            <w:sz w:val="20"/>
-            <w:szCs w:val="20"/>
             <w:lang w:val="ru-RU"/>
           </w:rPr>
           <w:id w:val="-698077397"/>
@@ -7089,8 +6912,6 @@
         <w:sdtContent>
           <w:r>
             <w:rPr>
-              <w:sz w:val="20"/>
-              <w:szCs w:val="20"/>
               <w:lang w:val="ru-RU"/>
             </w:rPr>
             <w:t xml:space="preserve"> </w:t>
@@ -7103,7 +6924,6 @@
         <w:ind w:left="-567"/>
         <w:jc w:val="both"/>
         <w:rPr>
-          <w:sz w:val="28"/>
           <w:lang w:val="ru-RU"/>
         </w:rPr>
       </w:pPr>
@@ -7159,7 +6979,19 @@
         <w:rPr>
           <w:lang w:val="ru-RU"/>
         </w:rPr>
-        <w:t xml:space="preserve">эндокринолога, по </w:t>
+        <w:t xml:space="preserve">эндокринолога, </w:t>
+      </w:r>
+      <w:r>
+        <w:rPr>
+          <w:lang w:val="ru-RU"/>
+        </w:rPr>
+        <w:t xml:space="preserve"> невролога </w:t>
+      </w:r>
+      <w:r>
+        <w:rPr>
+          <w:lang w:val="ru-RU"/>
+        </w:rPr>
+        <w:t xml:space="preserve">по </w:t>
       </w:r>
       <w:proofErr w:type="gramStart"/>
       <w:r>
@@ -7305,7 +7137,7 @@
             <w:rPr>
               <w:lang w:val="ru-RU"/>
             </w:rPr>
-            <w:t>10,0</w:t>
+            <w:t>9,0</w:t>
           </w:r>
         </w:sdtContent>
       </w:sdt>
@@ -7357,7 +7189,7 @@
             <w:rPr>
               <w:lang w:val="ru-RU"/>
             </w:rPr>
-            <w:t>7,5</w:t>
+            <w:t>7,0</w:t>
           </w:r>
         </w:sdtContent>
       </w:sdt>
@@ -7438,7 +7270,19 @@
         <w:rPr>
           <w:lang w:val="ru-RU"/>
         </w:rPr>
-        <w:t>60 мг</w:t>
+        <w:t>9</w:t>
+      </w:r>
+      <w:r>
+        <w:rPr>
+          <w:lang w:val="ru-RU"/>
+        </w:rPr>
+        <w:t>0 мг</w:t>
+      </w:r>
+      <w:r>
+        <w:rPr>
+          <w:lang w:val="ru-RU"/>
+        </w:rPr>
+        <w:t xml:space="preserve"> утром за 30 мин до еды</w:t>
       </w:r>
     </w:p>
     <w:p>
@@ -7454,7 +7298,7 @@
         <w:rPr>
           <w:lang w:val="ru-RU"/>
         </w:rPr>
-        <w:t>диапирид</w:t>
+        <w:t>метформин</w:t>
       </w:r>
       <w:proofErr w:type="spellEnd"/>
       <w:r>
@@ -7463,89 +7307,21 @@
         </w:rPr>
         <w:t xml:space="preserve"> (</w:t>
       </w:r>
-      <w:r>
-        <w:rPr>
-          <w:lang w:val="ru-RU"/>
-        </w:rPr>
-        <w:t>амарил</w:t>
-      </w:r>
+      <w:proofErr w:type="spellStart"/>
+      <w:r>
+        <w:rPr>
+          <w:lang w:val="ru-RU"/>
+        </w:rPr>
+        <w:t>метамин</w:t>
+      </w:r>
+      <w:proofErr w:type="spellEnd"/>
       <w:r>
         <w:rPr>
           <w:lang w:val="ru-RU"/>
         </w:rPr>
         <w:t xml:space="preserve">, </w:t>
       </w:r>
-      <w:r>
-        <w:rPr>
-          <w:lang w:val="ru-RU"/>
-        </w:rPr>
-        <w:t xml:space="preserve"> </w:t>
-      </w:r>
-      <w:proofErr w:type="spellStart"/>
-      <w:r>
-        <w:rPr>
-          <w:lang w:val="ru-RU"/>
-        </w:rPr>
-        <w:t>олтар</w:t>
-      </w:r>
-      <w:proofErr w:type="spellEnd"/>
-      <w:r>
-        <w:rPr>
-          <w:lang w:val="ru-RU"/>
-        </w:rPr>
-        <w:t xml:space="preserve"> ) 3 мг 1т. *1р/</w:t>
-      </w:r>
-      <w:proofErr w:type="spellStart"/>
-      <w:r>
-        <w:rPr>
-          <w:lang w:val="ru-RU"/>
-        </w:rPr>
-        <w:t>сут</w:t>
-      </w:r>
-      <w:proofErr w:type="spellEnd"/>
-      <w:r>
-        <w:rPr>
-          <w:lang w:val="ru-RU"/>
-        </w:rPr>
-        <w:t xml:space="preserve">. </w:t>
-      </w:r>
-      <w:proofErr w:type="gramStart"/>
-      <w:r>
-        <w:rPr>
-          <w:lang w:val="ru-RU"/>
-        </w:rPr>
-        <w:t>п</w:t>
-      </w:r>
-      <w:proofErr w:type="gramEnd"/>
-      <w:r>
-        <w:rPr>
-          <w:lang w:val="ru-RU"/>
-        </w:rPr>
-        <w:t xml:space="preserve">/з., </w:t>
-      </w:r>
-    </w:p>
-    <w:p>
-      <w:pPr>
-        <w:ind w:left="-142"/>
-        <w:jc w:val="both"/>
-        <w:rPr>
-          <w:lang w:val="ru-RU"/>
-        </w:rPr>
-      </w:pPr>
-      <w:proofErr w:type="spellStart"/>
-      <w:r>
-        <w:rPr>
-          <w:lang w:val="ru-RU"/>
-        </w:rPr>
-        <w:t>метформин</w:t>
-      </w:r>
-      <w:proofErr w:type="spellEnd"/>
-      <w:r>
-        <w:rPr>
-          <w:lang w:val="ru-RU"/>
-        </w:rPr>
-        <w:t xml:space="preserve"> (</w:t>
-      </w:r>
+      <w:proofErr w:type="spellStart"/>
       <w:r>
         <w:rPr>
           <w:lang w:val="ru-RU"/>
@@ -7558,6 +7334,7 @@
         </w:rPr>
         <w:t>ормин</w:t>
       </w:r>
+      <w:proofErr w:type="spellEnd"/>
       <w:r>
         <w:rPr>
           <w:lang w:val="ru-RU"/>
@@ -7661,7 +7438,19 @@
         <w:rPr>
           <w:lang w:val="ru-RU"/>
         </w:rPr>
-        <w:t xml:space="preserve">. гемоглобина 1 раз в </w:t>
+        <w:t>. гемоглобина 1 раз в</w:t>
+      </w:r>
+      <w:r>
+        <w:rPr>
+          <w:lang w:val="ru-RU"/>
+        </w:rPr>
+        <w:t>3-</w:t>
+      </w:r>
+      <w:r>
+        <w:rPr>
+          <w:lang w:val="ru-RU"/>
+        </w:rPr>
+        <w:t xml:space="preserve"> </w:t>
       </w:r>
       <w:r>
         <w:rPr>
@@ -7673,7 +7462,62 @@
         <w:rPr>
           <w:lang w:val="ru-RU"/>
         </w:rPr>
-        <w:t xml:space="preserve"> мес., </w:t>
+        <w:t xml:space="preserve"> </w:t>
+      </w:r>
+      <w:proofErr w:type="spellStart"/>
+      <w:proofErr w:type="gramStart"/>
+      <w:r>
+        <w:rPr>
+          <w:lang w:val="ru-RU"/>
+        </w:rPr>
+        <w:t>мес</w:t>
+      </w:r>
+      <w:proofErr w:type="spellEnd"/>
+      <w:proofErr w:type="gramEnd"/>
+      <w:r>
+        <w:rPr>
+          <w:lang w:val="ru-RU"/>
+        </w:rPr>
+        <w:t xml:space="preserve"> с </w:t>
+      </w:r>
+      <w:proofErr w:type="spellStart"/>
+      <w:r>
+        <w:rPr>
+          <w:lang w:val="ru-RU"/>
+        </w:rPr>
+        <w:t>послед.конс.эндокринолога</w:t>
+      </w:r>
+      <w:proofErr w:type="spellEnd"/>
+      <w:r>
+        <w:rPr>
+          <w:lang w:val="ru-RU"/>
+        </w:rPr>
+        <w:t xml:space="preserve"> для определения дальнейшей тактики.</w:t>
+      </w:r>
+    </w:p>
+    <w:p>
+      <w:pPr>
+        <w:numPr>
+          <w:ilvl w:val="0"/>
+          <w:numId w:val="2"/>
+        </w:numPr>
+        <w:ind w:left="-142"/>
+        <w:jc w:val="both"/>
+        <w:rPr>
+          <w:lang w:val="ru-RU"/>
+        </w:rPr>
+      </w:pPr>
+      <w:r>
+        <w:rPr>
+          <w:lang w:val="ru-RU"/>
+        </w:rPr>
+        <w:t xml:space="preserve">Контроль </w:t>
+      </w:r>
+      <w:r>
+        <w:rPr>
+          <w:lang w:val="ru-RU"/>
+        </w:rPr>
+        <w:t xml:space="preserve"> </w:t>
       </w:r>
       <w:sdt>
         <w:sdtPr>
@@ -7767,9 +7611,37 @@
             <w:rPr>
               <w:lang w:val="ru-RU"/>
             </w:rPr>
-            <w:t>розувастатин</w:t>
+            <w:t>розувастати</w:t>
+          </w:r>
+          <w:proofErr w:type="gramStart"/>
+          <w:r>
+            <w:rPr>
+              <w:lang w:val="ru-RU"/>
+            </w:rPr>
+            <w:t>н</w:t>
           </w:r>
           <w:proofErr w:type="spellEnd"/>
+          <w:r>
+            <w:rPr>
+              <w:lang w:val="ru-RU"/>
+            </w:rPr>
+            <w:t>(</w:t>
+          </w:r>
+          <w:proofErr w:type="spellStart"/>
+          <w:proofErr w:type="gramEnd"/>
+          <w:r>
+            <w:rPr>
+              <w:lang w:val="ru-RU"/>
+            </w:rPr>
+            <w:t>розватор</w:t>
+          </w:r>
+          <w:proofErr w:type="spellEnd"/>
+          <w:r>
+            <w:rPr>
+              <w:lang w:val="ru-RU"/>
+            </w:rPr>
+            <w:t>)</w:t>
+          </w:r>
         </w:sdtContent>
       </w:sdt>
       <w:r>
@@ -7816,14 +7688,12 @@
         </w:rPr>
         <w:t>с контр</w:t>
       </w:r>
-      <w:proofErr w:type="gramStart"/>
       <w:r>
         <w:rPr>
           <w:lang w:val="ru-RU"/>
         </w:rPr>
         <w:t>.</w:t>
       </w:r>
-      <w:proofErr w:type="gramEnd"/>
       <w:r>
         <w:rPr>
           <w:lang w:val="ru-RU"/>
@@ -7831,19 +7701,11 @@
         <w:t xml:space="preserve"> </w:t>
       </w:r>
       <w:proofErr w:type="spellStart"/>
-      <w:proofErr w:type="gramStart"/>
-      <w:r>
-        <w:rPr>
-          <w:lang w:val="ru-RU"/>
-        </w:rPr>
-        <w:t>л</w:t>
-      </w:r>
-      <w:proofErr w:type="gramEnd"/>
-      <w:r>
-        <w:rPr>
-          <w:lang w:val="ru-RU"/>
-        </w:rPr>
-        <w:t>ипидограммы</w:t>
+      <w:r>
+        <w:rPr>
+          <w:lang w:val="ru-RU"/>
+        </w:rPr>
+        <w:t>липидограммы</w:t>
       </w:r>
       <w:proofErr w:type="spellEnd"/>
       <w:r>
@@ -7888,46 +7750,28 @@
         <w:rPr>
           <w:lang w:val="ru-RU"/>
         </w:rPr>
-        <w:t>вазонит</w:t>
-      </w:r>
-      <w:proofErr w:type="spellEnd"/>
-      <w:r>
-        <w:rPr>
-          <w:lang w:val="ru-RU"/>
-        </w:rPr>
-        <w:t xml:space="preserve"> или </w:t>
-      </w:r>
-      <w:proofErr w:type="spellStart"/>
-      <w:r>
-        <w:rPr>
-          <w:lang w:val="ru-RU"/>
-        </w:rPr>
-        <w:t>а</w:t>
-      </w:r>
-      <w:r>
-        <w:rPr>
-          <w:lang w:val="ru-RU"/>
-        </w:rPr>
-        <w:t>гапурин-ретард</w:t>
-      </w:r>
-      <w:proofErr w:type="spellEnd"/>
-      <w:r>
-        <w:rPr>
-          <w:lang w:val="ru-RU"/>
-        </w:rPr>
-        <w:t xml:space="preserve">  1т.*2 р. 1 мес. </w:t>
-      </w:r>
-      <w:r>
-        <w:rPr>
-          <w:lang w:val="ru-RU"/>
-        </w:rPr>
-        <w:t xml:space="preserve">– курсами. </w:t>
-      </w:r>
-      <w:r>
-        <w:rPr>
-          <w:lang w:val="ru-RU"/>
-        </w:rPr>
-        <w:t xml:space="preserve"> </w:t>
+        <w:t>плестазол</w:t>
+      </w:r>
+      <w:proofErr w:type="spellEnd"/>
+      <w:r>
+        <w:rPr>
+          <w:lang w:val="ru-RU"/>
+        </w:rPr>
+        <w:t xml:space="preserve"> 100 мг 1 т 1р/</w:t>
+      </w:r>
+      <w:proofErr w:type="gramStart"/>
+      <w:r>
+        <w:rPr>
+          <w:lang w:val="ru-RU"/>
+        </w:rPr>
+        <w:t>д-</w:t>
+      </w:r>
+      <w:proofErr w:type="gramEnd"/>
+      <w:r>
+        <w:rPr>
+          <w:lang w:val="ru-RU"/>
+        </w:rPr>
+        <w:t xml:space="preserve"> длительно</w:t>
       </w:r>
     </w:p>
     <w:p>
@@ -7970,18 +7814,6 @@
         <w:rPr>
           <w:lang w:val="ru-RU"/>
         </w:rPr>
-        <w:t xml:space="preserve"> э</w:t>
-      </w:r>
-      <w:r>
-        <w:rPr>
-          <w:lang w:val="ru-RU"/>
-        </w:rPr>
-        <w:t>налаприл 5 мг утром,</w:t>
-      </w:r>
-      <w:r>
-        <w:rPr>
-          <w:lang w:val="ru-RU"/>
-        </w:rPr>
         <w:t xml:space="preserve"> </w:t>
       </w:r>
       <w:proofErr w:type="spellStart"/>
@@ -7989,34 +7821,34 @@
         <w:rPr>
           <w:lang w:val="ru-RU"/>
         </w:rPr>
-        <w:t>индапрес</w:t>
-      </w:r>
-      <w:proofErr w:type="spellEnd"/>
-      <w:r>
-        <w:rPr>
-          <w:lang w:val="ru-RU"/>
-        </w:rPr>
-        <w:t xml:space="preserve"> (</w:t>
-      </w:r>
-      <w:proofErr w:type="spellStart"/>
-      <w:r>
-        <w:rPr>
-          <w:lang w:val="ru-RU"/>
-        </w:rPr>
-        <w:t>индап</w:t>
-      </w:r>
-      <w:proofErr w:type="spellEnd"/>
-      <w:r>
-        <w:rPr>
-          <w:lang w:val="ru-RU"/>
-        </w:rPr>
-        <w:t xml:space="preserve">) 2,5 мг утром, </w:t>
-      </w:r>
-      <w:r>
-        <w:rPr>
-          <w:lang w:val="ru-RU"/>
-        </w:rPr>
-        <w:t xml:space="preserve"> кардиомагнил  1 т. вечер. Контр. АД. </w:t>
+        <w:t>берлиприл</w:t>
+      </w:r>
+      <w:proofErr w:type="spellEnd"/>
+      <w:r>
+        <w:rPr>
+          <w:lang w:val="ru-RU"/>
+        </w:rPr>
+        <w:t xml:space="preserve"> 10 мг 1 т 2р/д, </w:t>
+      </w:r>
+      <w:proofErr w:type="spellStart"/>
+      <w:r>
+        <w:rPr>
+          <w:lang w:val="ru-RU"/>
+        </w:rPr>
+        <w:t>кардиомагнил</w:t>
+      </w:r>
+      <w:proofErr w:type="spellEnd"/>
+      <w:r>
+        <w:rPr>
+          <w:lang w:val="ru-RU"/>
+        </w:rPr>
+        <w:t xml:space="preserve">  1 т. вечер. Контр. АД. </w:t>
+      </w:r>
+      <w:r>
+        <w:rPr>
+          <w:lang w:val="ru-RU"/>
+        </w:rPr>
+        <w:t>ЧСС</w:t>
       </w:r>
     </w:p>
     <w:p>
@@ -8052,28 +7884,22 @@
         </w:sdtPr>
         <w:sdtEndPr/>
         <w:sdtContent>
+          <w:proofErr w:type="spellStart"/>
           <w:r>
             <w:rPr>
               <w:lang w:val="ru-RU"/>
             </w:rPr>
-            <w:t xml:space="preserve">Диалипон </w:t>
+            <w:t>Тиоктацид</w:t>
           </w:r>
+          <w:proofErr w:type="spellEnd"/>
         </w:sdtContent>
       </w:sdt>
       <w:r>
         <w:rPr>
           <w:lang w:val="ru-RU"/>
         </w:rPr>
-        <w:t xml:space="preserve"> 600 мг/</w:t>
-      </w:r>
-      <w:proofErr w:type="spellStart"/>
-      <w:r>
-        <w:rPr>
-          <w:lang w:val="ru-RU"/>
-        </w:rPr>
-        <w:t>сут</w:t>
-      </w:r>
-      <w:proofErr w:type="spellEnd"/>
+        <w:t xml:space="preserve"> 600 мг  1 т  утром </w:t>
+      </w:r>
       <w:r>
         <w:rPr>
           <w:lang w:val="ru-RU"/>
@@ -8104,16 +7930,14 @@
         <w:rPr>
           <w:lang w:val="ru-RU"/>
         </w:rPr>
-        <w:t xml:space="preserve"> форте 1т./</w:t>
-      </w:r>
-      <w:proofErr w:type="spellStart"/>
-      <w:r>
-        <w:rPr>
-          <w:lang w:val="ru-RU"/>
-        </w:rPr>
-        <w:t>сут</w:t>
-      </w:r>
-      <w:proofErr w:type="spellEnd"/>
+        <w:t xml:space="preserve"> форте 1т./сут</w:t>
+      </w:r>
+      <w:r>
+        <w:rPr>
+          <w:lang w:val="ru-RU"/>
+        </w:rPr>
+        <w:t>-1 мес</w:t>
+      </w:r>
       <w:r>
         <w:rPr>
           <w:lang w:val="ru-RU"/>
@@ -8124,94 +7948,38 @@
         <w:rPr>
           <w:lang w:val="ru-RU"/>
         </w:rPr>
-        <w:t>, (</w:t>
-      </w:r>
-      <w:proofErr w:type="spellStart"/>
-      <w:r>
-        <w:rPr>
-          <w:lang w:val="ru-RU"/>
-        </w:rPr>
-        <w:t>мильгамма</w:t>
-      </w:r>
-      <w:proofErr w:type="spellEnd"/>
-      <w:r>
-        <w:rPr>
-          <w:lang w:val="ru-RU"/>
-        </w:rPr>
-        <w:t xml:space="preserve"> 1т.*3р/д.</w:t>
-      </w:r>
-      <w:r>
-        <w:rPr>
-          <w:lang w:val="ru-RU"/>
-        </w:rPr>
-        <w:t>, витаксон 1т. *</w:t>
-      </w:r>
-      <w:r>
-        <w:rPr>
-          <w:lang w:val="ru-RU"/>
-        </w:rPr>
-        <w:t>3</w:t>
-      </w:r>
-      <w:r>
-        <w:rPr>
-          <w:lang w:val="ru-RU"/>
-        </w:rPr>
-        <w:t>р/д.</w:t>
-      </w:r>
-      <w:r>
-        <w:rPr>
-          <w:lang w:val="ru-RU"/>
-        </w:rPr>
-        <w:t>)</w:t>
-      </w:r>
-      <w:r>
-        <w:rPr>
-          <w:lang w:val="ru-RU"/>
-        </w:rPr>
-        <w:t xml:space="preserve"> </w:t>
-      </w:r>
-      <w:r>
-        <w:rPr>
-          <w:lang w:val="ru-RU"/>
-        </w:rPr>
-        <w:t>1 мес.</w:t>
-      </w:r>
-      <w:r>
-        <w:rPr>
-          <w:lang w:val="ru-RU"/>
-        </w:rPr>
-        <w:t>, актовегин 200 мг *2р/д. 1 мес.</w:t>
-      </w:r>
-      <w:r>
-        <w:rPr>
-          <w:lang w:val="ru-RU"/>
-        </w:rPr>
-        <w:t xml:space="preserve"> </w:t>
-      </w:r>
-      <w:sdt>
-        <w:sdtPr>
-          <w:rPr>
-            <w:lang w:val="ru-RU"/>
-          </w:rPr>
-          <w:id w:val="-483400330"/>
-          <w:placeholder>
-            <w:docPart w:val="DefaultPlaceholder_1082065159"/>
-          </w:placeholder>
-          <w:comboBox>
-            <w:listItem w:displayText=" " w:value=" "/>
-            <w:listItem w:displayText="нуклео ЦМФ 1т. *2р/д 20 дней" w:value="нуклео ЦМФ 1т. *2р/д 20 дней"/>
-          </w:comboBox>
-        </w:sdtPr>
-        <w:sdtEndPr/>
-        <w:sdtContent>
-          <w:r>
-            <w:rPr>
-              <w:lang w:val="ru-RU"/>
-            </w:rPr>
-            <w:t xml:space="preserve"> </w:t>
-          </w:r>
-        </w:sdtContent>
-      </w:sdt>
+        <w:t xml:space="preserve">, </w:t>
+      </w:r>
+      <w:proofErr w:type="spellStart"/>
+      <w:r>
+        <w:rPr>
+          <w:lang w:val="ru-RU"/>
+        </w:rPr>
+        <w:t>укрлив</w:t>
+      </w:r>
+      <w:proofErr w:type="spellEnd"/>
+      <w:r>
+        <w:rPr>
+          <w:lang w:val="ru-RU"/>
+        </w:rPr>
+        <w:t xml:space="preserve"> 250 мг 2 </w:t>
+      </w:r>
+      <w:proofErr w:type="spellStart"/>
+      <w:proofErr w:type="gramStart"/>
+      <w:r>
+        <w:rPr>
+          <w:lang w:val="ru-RU"/>
+        </w:rPr>
+        <w:t>таб</w:t>
+      </w:r>
+      <w:proofErr w:type="spellEnd"/>
+      <w:proofErr w:type="gramEnd"/>
+      <w:r>
+        <w:rPr>
+          <w:lang w:val="ru-RU"/>
+        </w:rPr>
+        <w:t xml:space="preserve"> на ночь.</w:t>
+      </w:r>
     </w:p>
     <w:p>
       <w:pPr>
@@ -8229,41 +7997,21 @@
         <w:rPr>
           <w:lang w:val="ru-RU"/>
         </w:rPr>
-        <w:t>УЗИ щит</w:t>
-      </w:r>
-      <w:proofErr w:type="gramStart"/>
-      <w:r>
-        <w:rPr>
-          <w:lang w:val="ru-RU"/>
-        </w:rPr>
-        <w:t>.</w:t>
-      </w:r>
-      <w:proofErr w:type="gramEnd"/>
-      <w:r>
-        <w:rPr>
-          <w:lang w:val="ru-RU"/>
-        </w:rPr>
-        <w:t xml:space="preserve"> </w:t>
-      </w:r>
-      <w:proofErr w:type="gramStart"/>
-      <w:r>
-        <w:rPr>
-          <w:lang w:val="ru-RU"/>
-        </w:rPr>
-        <w:t>ж</w:t>
-      </w:r>
-      <w:proofErr w:type="gramEnd"/>
-      <w:r>
-        <w:rPr>
-          <w:lang w:val="ru-RU"/>
-        </w:rPr>
-        <w:t xml:space="preserve">елезы 1р. в год. </w:t>
-      </w:r>
-      <w:r>
-        <w:rPr>
-          <w:lang w:val="ru-RU"/>
-        </w:rPr>
-        <w:t xml:space="preserve">Контр ТТГ 1р в 6 мес. </w:t>
+        <w:t xml:space="preserve">Контроль СОЭ в </w:t>
+      </w:r>
+      <w:proofErr w:type="spellStart"/>
+      <w:r>
+        <w:rPr>
+          <w:lang w:val="ru-RU"/>
+        </w:rPr>
+        <w:t>динамикечерез</w:t>
+      </w:r>
+      <w:proofErr w:type="spellEnd"/>
+      <w:r>
+        <w:rPr>
+          <w:lang w:val="ru-RU"/>
+        </w:rPr>
+        <w:t xml:space="preserve"> 1 мес.</w:t>
       </w:r>
     </w:p>
     <w:p>
@@ -8282,7 +8030,41 @@
         <w:rPr>
           <w:lang w:val="ru-RU"/>
         </w:rPr>
-        <w:lastRenderedPageBreak/>
+        <w:t xml:space="preserve">Маркеры вирусных гепатитов «В» и «С», контроль печеночных проб в динамике через 1 </w:t>
+      </w:r>
+      <w:proofErr w:type="spellStart"/>
+      <w:proofErr w:type="gramStart"/>
+      <w:r>
+        <w:rPr>
+          <w:lang w:val="ru-RU"/>
+        </w:rPr>
+        <w:t>мес</w:t>
+      </w:r>
+      <w:proofErr w:type="spellEnd"/>
+      <w:proofErr w:type="gramEnd"/>
+      <w:r>
+        <w:rPr>
+          <w:lang w:val="ru-RU"/>
+        </w:rPr>
+        <w:t>, при необходимости консультация гастроэнтеролога.</w:t>
+      </w:r>
+    </w:p>
+    <w:p>
+      <w:pPr>
+        <w:numPr>
+          <w:ilvl w:val="0"/>
+          <w:numId w:val="2"/>
+        </w:numPr>
+        <w:ind w:left="-142"/>
+        <w:jc w:val="both"/>
+        <w:rPr>
+          <w:lang w:val="ru-RU"/>
+        </w:rPr>
+      </w:pPr>
+      <w:r>
+        <w:rPr>
+          <w:lang w:val="ru-RU"/>
+        </w:rPr>
         <w:t>Б/</w:t>
       </w:r>
       <w:proofErr w:type="gramStart"/>
@@ -8333,7 +8115,25 @@
         <w:rPr>
           <w:lang w:val="ru-RU"/>
         </w:rPr>
-        <w:t xml:space="preserve">     с </w:t>
+        <w:t xml:space="preserve">    </w:t>
+      </w:r>
+      <w:r>
+        <w:rPr>
+          <w:lang w:val="ru-RU"/>
+        </w:rPr>
+        <w:t xml:space="preserve">  </w:t>
+      </w:r>
+      <w:r>
+        <w:rPr>
+          <w:lang w:val="ru-RU"/>
+        </w:rPr>
+        <w:t xml:space="preserve"> с </w:t>
+      </w:r>
+      <w:r>
+        <w:rPr>
+          <w:lang w:val="ru-RU"/>
+        </w:rPr>
+        <w:t>08</w:t>
       </w:r>
       <w:r>
         <w:rPr>
@@ -8356,18 +8156,28 @@
         <w:rPr>
           <w:lang w:val="ru-RU"/>
         </w:rPr>
+        <w:instrText xml:space="preserve"> \* MERGEFORMAT </w:instrText>
+      </w:r>
+      <w:r>
+        <w:rPr>
+          <w:lang w:val="ru-RU"/>
+        </w:rPr>
         <w:fldChar w:fldCharType="separate"/>
       </w:r>
       <w:r>
         <w:rPr>
-          <w:sz w:val="28"/>
-          <w:lang w:val="ru-RU"/>
-        </w:rPr>
-        <w:t xml:space="preserve">.10.18 </w:t>
-      </w:r>
-      <w:r>
-        <w:rPr>
-          <w:sz w:val="28"/>
+          <w:lang w:val="ru-RU"/>
+        </w:rPr>
+        <w:t xml:space="preserve">08.10.18  </w:t>
+      </w:r>
+      <w:r>
+        <w:rPr>
+          <w:lang w:val="ru-RU"/>
+        </w:rPr>
+        <w:fldChar w:fldCharType="end"/>
+      </w:r>
+      <w:r>
+        <w:rPr>
           <w:lang w:val="ru-RU"/>
         </w:rPr>
         <w:t xml:space="preserve"> </w:t>
@@ -8376,68 +8186,66 @@
         <w:rPr>
           <w:lang w:val="ru-RU"/>
         </w:rPr>
+        <w:t xml:space="preserve">по  </w:t>
+      </w:r>
+      <w:r>
+        <w:rPr>
+          <w:lang w:val="ru-RU"/>
+        </w:rPr>
+        <w:fldChar w:fldCharType="begin"/>
+      </w:r>
+      <w:r>
+        <w:rPr>
+          <w:lang w:val="ru-RU"/>
+        </w:rPr>
+        <w:instrText xml:space="preserve"> REF по \h </w:instrText>
+      </w:r>
+      <w:r>
+        <w:rPr>
+          <w:lang w:val="ru-RU"/>
+        </w:rPr>
+      </w:r>
+      <w:r>
+        <w:rPr>
+          <w:lang w:val="ru-RU"/>
+        </w:rPr>
+        <w:instrText xml:space="preserve"> \* MERGEFORMAT </w:instrText>
+      </w:r>
+      <w:r>
+        <w:rPr>
+          <w:lang w:val="ru-RU"/>
+        </w:rPr>
+        <w:fldChar w:fldCharType="separate"/>
+      </w:r>
+      <w:r>
+        <w:rPr>
+          <w:lang w:val="ru-RU"/>
+        </w:rPr>
+        <w:t xml:space="preserve">  18.10.18  </w:t>
+      </w:r>
+      <w:r>
+        <w:rPr>
+          <w:lang w:val="ru-RU"/>
+        </w:rPr>
         <w:fldChar w:fldCharType="end"/>
       </w:r>
       <w:r>
         <w:rPr>
           <w:lang w:val="ru-RU"/>
         </w:rPr>
-        <w:t xml:space="preserve"> </w:t>
-      </w:r>
-      <w:r>
-        <w:rPr>
-          <w:lang w:val="ru-RU"/>
-        </w:rPr>
-        <w:t xml:space="preserve">по  </w:t>
-      </w:r>
-      <w:r>
-        <w:rPr>
-          <w:lang w:val="ru-RU"/>
-        </w:rPr>
-        <w:fldChar w:fldCharType="begin"/>
-      </w:r>
-      <w:r>
-        <w:rPr>
-          <w:lang w:val="ru-RU"/>
-        </w:rPr>
-        <w:instrText xml:space="preserve"> REF по \h </w:instrText>
-      </w:r>
-      <w:r>
-        <w:rPr>
-          <w:lang w:val="ru-RU"/>
-        </w:rPr>
-      </w:r>
-      <w:r>
-        <w:rPr>
-          <w:lang w:val="ru-RU"/>
-        </w:rPr>
-        <w:fldChar w:fldCharType="separate"/>
-      </w:r>
-      <w:r>
-        <w:rPr>
-          <w:sz w:val="28"/>
-          <w:lang w:val="ru-RU"/>
-        </w:rPr>
-        <w:t xml:space="preserve">  .10.18 </w:t>
-      </w:r>
-      <w:r>
-        <w:rPr>
-          <w:sz w:val="28"/>
-          <w:lang w:val="ru-RU"/>
-        </w:rPr>
-        <w:t xml:space="preserve"> </w:t>
-      </w:r>
-      <w:r>
-        <w:rPr>
-          <w:lang w:val="ru-RU"/>
-        </w:rPr>
-        <w:fldChar w:fldCharType="end"/>
-      </w:r>
-      <w:r>
-        <w:rPr>
-          <w:lang w:val="ru-RU"/>
-        </w:rPr>
-        <w:t>к труду     .</w:t>
+        <w:t xml:space="preserve">к труду     </w:t>
+      </w:r>
+      <w:r>
+        <w:rPr>
+          <w:lang w:val="ru-RU"/>
+        </w:rPr>
+        <w:t>19</w:t>
+      </w:r>
+      <w:r>
+        <w:rPr>
+          <w:lang w:val="ru-RU"/>
+        </w:rPr>
+        <w:t>.</w:t>
       </w:r>
       <w:r>
         <w:rPr>
@@ -9336,12 +9144,19 @@
     <w:uiPriority w:val="59"/>
     <w:rsid w:val="00080012"/>
     <w:tblPr>
+      <w:tblInd w:w="0" w:type="dxa"/>
       <w:tblBorders>
         <w:top w:val="single" w:sz="4" w:space="0" w:color="auto"/>
         <w:left w:val="single" w:sz="4" w:space="0" w:color="auto"/>
         <w:bottom w:val="single" w:sz="4" w:space="0" w:color="auto"/>
         <w:right w:val="single" w:sz="4" w:space="0" w:color="auto"/>
       </w:tblBorders>
+      <w:tblCellMar>
+        <w:top w:w="0" w:type="dxa"/>
+        <w:left w:w="108" w:type="dxa"/>
+        <w:bottom w:w="0" w:type="dxa"/>
+        <w:right w:w="108" w:type="dxa"/>
+      </w:tblCellMar>
     </w:tblPr>
   </w:style>
   <w:style w:type="paragraph" w:styleId="a4">
@@ -9709,12 +9524,19 @@
     <w:uiPriority w:val="59"/>
     <w:rsid w:val="00080012"/>
     <w:tblPr>
+      <w:tblInd w:w="0" w:type="dxa"/>
       <w:tblBorders>
         <w:top w:val="single" w:sz="4" w:space="0" w:color="auto"/>
         <w:left w:val="single" w:sz="4" w:space="0" w:color="auto"/>
         <w:bottom w:val="single" w:sz="4" w:space="0" w:color="auto"/>
         <w:right w:val="single" w:sz="4" w:space="0" w:color="auto"/>
       </w:tblBorders>
+      <w:tblCellMar>
+        <w:top w:w="0" w:type="dxa"/>
+        <w:left w:w="108" w:type="dxa"/>
+        <w:bottom w:w="0" w:type="dxa"/>
+        <w:right w:w="108" w:type="dxa"/>
+      </w:tblCellMar>
     </w:tblPr>
   </w:style>
   <w:style w:type="paragraph" w:styleId="a4">
@@ -9951,93 +9773,6 @@
     </w:docPart>
     <w:docPart>
       <w:docPartPr>
-        <w:name w:val="FBFC6A18E07A484F9E976562E903BEB7"/>
-        <w:category>
-          <w:name w:val="Общие"/>
-          <w:gallery w:val="placeholder"/>
-        </w:category>
-        <w:types>
-          <w:type w:val="bbPlcHdr"/>
-        </w:types>
-        <w:behaviors>
-          <w:behavior w:val="content"/>
-        </w:behaviors>
-        <w:guid w:val="{E5D938F3-E00E-4F48-ACDE-E2E2655275DF}"/>
-      </w:docPartPr>
-      <w:docPartBody>
-        <w:p>
-          <w:pPr>
-            <w:pStyle w:val="FBFC6A18E07A484F9E976562E903BEB7"/>
-          </w:pPr>
-          <w:r>
-            <w:rPr>
-              <w:rStyle w:val="a3"/>
-            </w:rPr>
-            <w:t>Выберите элемент.</w:t>
-          </w:r>
-        </w:p>
-      </w:docPartBody>
-    </w:docPart>
-    <w:docPart>
-      <w:docPartPr>
-        <w:name w:val="DB435B1E68954750936FB322747598D2"/>
-        <w:category>
-          <w:name w:val="Общие"/>
-          <w:gallery w:val="placeholder"/>
-        </w:category>
-        <w:types>
-          <w:type w:val="bbPlcHdr"/>
-        </w:types>
-        <w:behaviors>
-          <w:behavior w:val="content"/>
-        </w:behaviors>
-        <w:guid w:val="{7122C427-55FD-49A2-B369-ED6DAFC67A8F}"/>
-      </w:docPartPr>
-      <w:docPartBody>
-        <w:p>
-          <w:pPr>
-            <w:pStyle w:val="DB435B1E68954750936FB322747598D2"/>
-          </w:pPr>
-          <w:r>
-            <w:rPr>
-              <w:rStyle w:val="a3"/>
-            </w:rPr>
-            <w:t>Выберите элемент.</w:t>
-          </w:r>
-        </w:p>
-      </w:docPartBody>
-    </w:docPart>
-    <w:docPart>
-      <w:docPartPr>
-        <w:name w:val="5917FEE754784A0BA4173B51A4E1CE95"/>
-        <w:category>
-          <w:name w:val="Общие"/>
-          <w:gallery w:val="placeholder"/>
-        </w:category>
-        <w:types>
-          <w:type w:val="bbPlcHdr"/>
-        </w:types>
-        <w:behaviors>
-          <w:behavior w:val="content"/>
-        </w:behaviors>
-        <w:guid w:val="{92F74F23-8C0C-424C-A12C-19EB4EDE41E3}"/>
-      </w:docPartPr>
-      <w:docPartBody>
-        <w:p>
-          <w:pPr>
-            <w:pStyle w:val="5917FEE754784A0BA4173B51A4E1CE95"/>
-          </w:pPr>
-          <w:r>
-            <w:rPr>
-              <w:rStyle w:val="a3"/>
-            </w:rPr>
-            <w:t>Выберите элемент.</w:t>
-          </w:r>
-        </w:p>
-      </w:docPartBody>
-    </w:docPart>
-    <w:docPart>
-      <w:docPartPr>
         <w:name w:val="FFCB998A69C547318D033520574A41D0"/>
         <w:category>
           <w:name w:val="Общие"/>
@@ -10096,36 +9831,6 @@
     </w:docPart>
     <w:docPart>
       <w:docPartPr>
-        <w:name w:val="3755473979B24CB896600859156E5B44"/>
-        <w:category>
-          <w:name w:val="Общие"/>
-          <w:gallery w:val="placeholder"/>
-        </w:category>
-        <w:types>
-          <w:type w:val="bbPlcHdr"/>
-        </w:types>
-        <w:behaviors>
-          <w:behavior w:val="content"/>
-        </w:behaviors>
-        <w:guid w:val="{35ADD998-FB1D-4645-8529-4E1530D78CF8}"/>
-      </w:docPartPr>
-      <w:docPartBody>
-        <w:p>
-          <w:pPr>
-            <w:pStyle w:val="3755473979B24CB896600859156E5B441"/>
-          </w:pPr>
-          <w:r>
-            <w:rPr>
-              <w:rStyle w:val="a3"/>
-              <w:lang w:val="ru-RU"/>
-            </w:rPr>
-            <w:t>Выберите элемент.</w:t>
-          </w:r>
-        </w:p>
-      </w:docPartBody>
-    </w:docPart>
-    <w:docPart>
-      <w:docPartPr>
         <w:name w:val="BA1FB41A1B0F4FDF8B14D2F6319521D6"/>
         <w:category>
           <w:name w:val="Общие"/>
@@ -10153,6 +9858,93 @@
         </w:p>
       </w:docPartBody>
     </w:docPart>
+    <w:docPart>
+      <w:docPartPr>
+        <w:name w:val="0213B89BF2BC4DE987EBE79D1105EF65"/>
+        <w:category>
+          <w:name w:val="Общие"/>
+          <w:gallery w:val="placeholder"/>
+        </w:category>
+        <w:types>
+          <w:type w:val="bbPlcHdr"/>
+        </w:types>
+        <w:behaviors>
+          <w:behavior w:val="content"/>
+        </w:behaviors>
+        <w:guid w:val="{845AB20C-1654-459F-8458-23FCFFFFAEAA}"/>
+      </w:docPartPr>
+      <w:docPartBody>
+        <w:p>
+          <w:pPr>
+            <w:pStyle w:val="0213B89BF2BC4DE987EBE79D1105EF65"/>
+          </w:pPr>
+          <w:r>
+            <w:rPr>
+              <w:rStyle w:val="a3"/>
+            </w:rPr>
+            <w:t>Выберите элемент.</w:t>
+          </w:r>
+        </w:p>
+      </w:docPartBody>
+    </w:docPart>
+    <w:docPart>
+      <w:docPartPr>
+        <w:name w:val="B5A459042FA543A48E166FE493D5DA24"/>
+        <w:category>
+          <w:name w:val="Общие"/>
+          <w:gallery w:val="placeholder"/>
+        </w:category>
+        <w:types>
+          <w:type w:val="bbPlcHdr"/>
+        </w:types>
+        <w:behaviors>
+          <w:behavior w:val="content"/>
+        </w:behaviors>
+        <w:guid w:val="{72FC1D25-A1EE-46CD-9F92-3742F2B887E1}"/>
+      </w:docPartPr>
+      <w:docPartBody>
+        <w:p>
+          <w:pPr>
+            <w:pStyle w:val="B5A459042FA543A48E166FE493D5DA24"/>
+          </w:pPr>
+          <w:r>
+            <w:rPr>
+              <w:rStyle w:val="a3"/>
+            </w:rPr>
+            <w:t>Выберите элемент.</w:t>
+          </w:r>
+        </w:p>
+      </w:docPartBody>
+    </w:docPart>
+    <w:docPart>
+      <w:docPartPr>
+        <w:name w:val="C96A0A7BDA134DC5A51B76038E6F5FD8"/>
+        <w:category>
+          <w:name w:val="Общие"/>
+          <w:gallery w:val="placeholder"/>
+        </w:category>
+        <w:types>
+          <w:type w:val="bbPlcHdr"/>
+        </w:types>
+        <w:behaviors>
+          <w:behavior w:val="content"/>
+        </w:behaviors>
+        <w:guid w:val="{E81D0D9D-E515-4ED8-B375-097AE8A70B11}"/>
+      </w:docPartPr>
+      <w:docPartBody>
+        <w:p>
+          <w:pPr>
+            <w:pStyle w:val="C96A0A7BDA134DC5A51B76038E6F5FD8"/>
+          </w:pPr>
+          <w:r>
+            <w:rPr>
+              <w:rStyle w:val="a3"/>
+            </w:rPr>
+            <w:t>Выберите элемент.</w:t>
+          </w:r>
+        </w:p>
+      </w:docPartBody>
+    </w:docPart>
   </w:docParts>
 </w:glossaryDocument>
 </file>
@@ -10164,7 +9956,7 @@
     <w:charset w:val="CC"/>
     <w:family w:val="roman"/>
     <w:pitch w:val="variable"/>
-    <w:sig w:usb0="E0002EFF" w:usb1="C000785B" w:usb2="00000009" w:usb3="00000000" w:csb0="000001FF" w:csb1="00000000"/>
+    <w:sig w:usb0="E0002EFF" w:usb1="C0007843" w:usb2="00000009" w:usb3="00000000" w:csb0="000001FF" w:csb1="00000000"/>
   </w:font>
   <w:font w:name="Arial Unicode MS">
     <w:panose1 w:val="020B0604020202020204"/>
@@ -10180,13 +9972,6 @@
     <w:pitch w:val="variable"/>
     <w:sig w:usb0="E1002EFF" w:usb1="C000605B" w:usb2="00000029" w:usb3="00000000" w:csb0="000101FF" w:csb1="00000000"/>
   </w:font>
-  <w:font w:name="Arial Narrow">
-    <w:panose1 w:val="020B0606020202030204"/>
-    <w:charset w:val="CC"/>
-    <w:family w:val="swiss"/>
-    <w:pitch w:val="variable"/>
-    <w:sig w:usb0="00000287" w:usb1="00000800" w:usb2="00000000" w:usb3="00000000" w:csb0="0000009F" w:csb1="00000000"/>
-  </w:font>
   <w:font w:name="MS Gothic">
     <w:altName w:val="ＭＳ ゴシック"/>
     <w:panose1 w:val="020B0609070205080204"/>
@@ -10200,23 +9985,22 @@
     <w:charset w:val="CC"/>
     <w:family w:val="roman"/>
     <w:pitch w:val="variable"/>
-    <w:sig w:usb0="E00006FF" w:usb1="400004FF" w:usb2="00000000" w:usb3="00000000" w:csb0="0000019F" w:csb1="00000000"/>
+    <w:sig w:usb0="E00002FF" w:usb1="400004FF" w:usb2="00000000" w:usb3="00000000" w:csb0="0000019F" w:csb1="00000000"/>
   </w:font>
   <w:font w:name="MS Mincho">
-    <w:altName w:val="MS Gothic"/>
+    <w:altName w:val="ＭＳ 明朝"/>
     <w:panose1 w:val="02020609040205080304"/>
     <w:charset w:val="80"/>
-    <w:family w:val="roman"/>
-    <w:notTrueType/>
+    <w:family w:val="modern"/>
     <w:pitch w:val="fixed"/>
-    <w:sig w:usb0="00000000" w:usb1="08070000" w:usb2="00000010" w:usb3="00000000" w:csb0="00020000" w:csb1="00000000"/>
+    <w:sig w:usb0="E00002FF" w:usb1="6AC7FDFB" w:usb2="08000012" w:usb3="00000000" w:csb0="0002009F" w:csb1="00000000"/>
   </w:font>
   <w:font w:name="Calibri">
     <w:panose1 w:val="020F0502020204030204"/>
     <w:charset w:val="CC"/>
     <w:family w:val="swiss"/>
     <w:pitch w:val="variable"/>
-    <w:sig w:usb0="E0002AFF" w:usb1="C000247B" w:usb2="00000009" w:usb3="00000000" w:csb0="000001FF" w:csb1="00000000"/>
+    <w:sig w:usb0="E00002FF" w:usb1="4000ACFF" w:usb2="00000001" w:usb3="00000000" w:csb0="0000019F" w:csb1="00000000"/>
   </w:font>
 </w:fonts>
 </file>
@@ -10279,6 +10063,7 @@
     <w:rsid w:val="0099454B"/>
     <w:rsid w:val="009A4B9C"/>
     <w:rsid w:val="009A692F"/>
+    <w:rsid w:val="009E42BA"/>
     <w:rsid w:val="00A03B3C"/>
     <w:rsid w:val="00A10B4B"/>
     <w:rsid w:val="00A1164F"/>
@@ -10312,6 +10097,7 @@
     <w:rsid w:val="00ED18CE"/>
     <w:rsid w:val="00F11CF2"/>
     <w:rsid w:val="00F918CD"/>
+    <w:rsid w:val="00FF548A"/>
   </w:rsids>
   <m:mathPr>
     <m:mathFont m:val="Cambria Math"/>
@@ -10526,7 +10312,7 @@
     <w:basedOn w:val="a0"/>
     <w:uiPriority w:val="99"/>
     <w:semiHidden/>
-    <w:rsid w:val="0006090D"/>
+    <w:rsid w:val="009E42BA"/>
     <w:rPr>
       <w:color w:val="808080"/>
     </w:rPr>
@@ -11203,6 +10989,18 @@
     <w:rPr>
       <w:lang w:val="uk-UA" w:eastAsia="uk-UA"/>
     </w:rPr>
+  </w:style>
+  <w:style w:type="paragraph" w:customStyle="1" w:styleId="0213B89BF2BC4DE987EBE79D1105EF65">
+    <w:name w:val="0213B89BF2BC4DE987EBE79D1105EF65"/>
+    <w:rsid w:val="009E42BA"/>
+  </w:style>
+  <w:style w:type="paragraph" w:customStyle="1" w:styleId="B5A459042FA543A48E166FE493D5DA24">
+    <w:name w:val="B5A459042FA543A48E166FE493D5DA24"/>
+    <w:rsid w:val="009E42BA"/>
+  </w:style>
+  <w:style w:type="paragraph" w:customStyle="1" w:styleId="C96A0A7BDA134DC5A51B76038E6F5FD8">
+    <w:name w:val="C96A0A7BDA134DC5A51B76038E6F5FD8"/>
+    <w:rsid w:val="009E42BA"/>
   </w:style>
 </w:styles>
 </file>
@@ -11691,7 +11489,7 @@
 </file>
 
 <file path=customXml/itemProps1.xml><?xml version="1.0" encoding="utf-8"?>
-<ds:datastoreItem xmlns:ds="http://schemas.openxmlformats.org/officeDocument/2006/customXml" ds:itemID="{5D4F7C9E-805E-44E8-ABCC-2663295F1DEE}">
+<ds:datastoreItem xmlns:ds="http://schemas.openxmlformats.org/officeDocument/2006/customXml" ds:itemID="{F67642B7-008F-49C2-B518-ECF26EC27D45}">
   <ds:schemaRefs>
     <ds:schemaRef ds:uri="http://schemas.openxmlformats.org/officeDocument/2006/bibliography"/>
   </ds:schemaRefs>
